--- a/02. Problem Solving/서울 데이트 코스 추천 Problem Solving.docx
+++ b/02. Problem Solving/서울 데이트 코스 추천 Problem Solving.docx
@@ -311,9 +311,6 @@
     <w:p>
       <w:pPr>
         <w:ind w:firstLineChars="100" w:firstLine="200"/>
-        <w:rPr>
-          <w:rFonts w:hint="eastAsia"/>
-        </w:rPr>
       </w:pPr>
     </w:p>
     <w:p>
@@ -345,11 +342,11 @@
         <w:pStyle w:val="a0"/>
         <w:ind w:leftChars="0"/>
         <w:jc w:val="center"/>
-        <w:rPr>
-          <w:rFonts w:hint="eastAsia"/>
-        </w:rPr>
-      </w:pPr>
-      <w:r>
+      </w:pPr>
+      <w:r>
+        <w:rPr>
+          <w:noProof/>
+        </w:rPr>
         <w:drawing>
           <wp:inline distT="0" distB="0" distL="0" distR="0" wp14:anchorId="169C06BD" wp14:editId="7E302454">
             <wp:extent cx="3672185" cy="1763262"/>
@@ -402,11 +399,6 @@
       </w:r>
     </w:p>
     <w:p>
-      <w:pPr>
-        <w:rPr>
-          <w:rFonts w:hint="eastAsia"/>
-        </w:rPr>
-      </w:pPr>
       <w:r>
         <w:rPr>
           <w:rFonts w:hint="eastAsia"/>
@@ -414,6 +406,12 @@
         <w:t xml:space="preserve">데이트 장소는 </w:t>
       </w:r>
       <w:r>
+        <w:rPr>
+          <w:rFonts w:hint="eastAsia"/>
+        </w:rPr>
+        <w:t xml:space="preserve">그래프의 복잡성에 대한 문제를 간소화 하기 위해, </w:t>
+      </w:r>
+      <w:r>
         <w:t>“</w:t>
       </w:r>
       <w:r>
@@ -429,16 +427,28 @@
         <w:rPr>
           <w:rFonts w:hint="eastAsia"/>
         </w:rPr>
-        <w:t>이라는 어플이 제공하는 선으로 한정 짓는다.</w:t>
-      </w:r>
-    </w:p>
-    <w:p>
-      <w:pPr>
-        <w:rPr>
-          <w:rFonts w:hint="eastAsia"/>
-        </w:rPr>
-      </w:pPr>
-    </w:p>
+        <w:t xml:space="preserve">이라는 어플이 제공하는 </w:t>
+      </w:r>
+      <w:r>
+        <w:rPr>
+          <w:rFonts w:hint="eastAsia"/>
+        </w:rPr>
+        <w:t>장</w:t>
+      </w:r>
+      <w:r>
+        <w:rPr>
+          <w:rFonts w:hint="eastAsia"/>
+        </w:rPr>
+        <w:t>소 중 각 카테고리별 5개씩으로</w:t>
+      </w:r>
+      <w:r>
+        <w:rPr>
+          <w:rFonts w:hint="eastAsia"/>
+        </w:rPr>
+        <w:t xml:space="preserve"> 한정 짓는다.</w:t>
+      </w:r>
+    </w:p>
+    <w:p/>
     <w:p>
       <w:pPr>
         <w:pStyle w:val="a0"/>
@@ -496,7 +506,15 @@
         <w:rPr>
           <w:rFonts w:hint="eastAsia"/>
         </w:rPr>
-        <w:t>시간,</w:t>
+        <w:t>시</w:t>
+      </w:r>
+      <w:bookmarkStart w:id="1" w:name="_GoBack"/>
+      <w:bookmarkEnd w:id="1"/>
+      <w:r>
+        <w:rPr>
+          <w:rFonts w:hint="eastAsia"/>
+        </w:rPr>
+        <w:t>간,</w:t>
       </w:r>
       <w:r>
         <w:t xml:space="preserve"> 18:00~20:00(PM)</w:t>
@@ -532,13 +550,7 @@
         <w:t xml:space="preserve"> 가정한다.</w:t>
       </w:r>
     </w:p>
-    <w:p>
-      <w:pPr>
-        <w:rPr>
-          <w:rFonts w:hint="eastAsia"/>
-        </w:rPr>
-      </w:pPr>
-    </w:p>
+    <w:p/>
     <w:p>
       <w:pPr>
         <w:pStyle w:val="a0"/>
@@ -556,11 +568,6 @@
       </w:r>
     </w:p>
     <w:p>
-      <w:pPr>
-        <w:rPr>
-          <w:rFonts w:hint="eastAsia"/>
-        </w:rPr>
-      </w:pPr>
       <w:r>
         <w:rPr>
           <w:rFonts w:hint="eastAsia"/>
@@ -596,19 +603,93 @@
     </w:p>
     <w:p>
       <w:pPr>
+        <w:pStyle w:val="a0"/>
+        <w:numPr>
+          <w:ilvl w:val="0"/>
+          <w:numId w:val="10"/>
+        </w:numPr>
+        <w:ind w:leftChars="0"/>
+      </w:pPr>
+      <w:r>
+        <w:rPr>
+          <w:rFonts w:hint="eastAsia"/>
+        </w:rPr>
+        <w:lastRenderedPageBreak/>
+        <w:t xml:space="preserve">노드(장소)간 </w:t>
+      </w:r>
+      <w:r>
+        <w:rPr>
+          <w:rFonts w:hint="eastAsia"/>
+        </w:rPr>
+        <w:t>시간(</w:t>
+      </w:r>
+      <w:r>
+        <w:t>Edge)</w:t>
+      </w:r>
+    </w:p>
+    <w:p>
+      <w:pPr>
+        <w:widowControl/>
+        <w:wordWrap/>
+        <w:autoSpaceDE/>
+        <w:autoSpaceDN/>
+      </w:pPr>
+      <w:r>
+        <w:rPr>
+          <w:rFonts w:hint="eastAsia"/>
+        </w:rPr>
+        <w:t>정보 제공의 시간</w:t>
+      </w:r>
+      <w:r>
+        <w:rPr>
+          <w:rFonts w:hint="eastAsia"/>
+        </w:rPr>
+        <w:t>과 데이터베이스의 양</w:t>
+      </w:r>
+      <w:r>
+        <w:rPr>
+          <w:rFonts w:hint="eastAsia"/>
+        </w:rPr>
+        <w:t xml:space="preserve">을 절약하기 위해 두 장소간 거리를 </w:t>
+      </w:r>
+      <w:r>
+        <w:t>x,y</w:t>
+      </w:r>
+      <w:r>
+        <w:rPr>
+          <w:rFonts w:hint="eastAsia"/>
+        </w:rPr>
+        <w:t>좌표로 계산하여 어림</w:t>
+      </w:r>
+      <w:r>
+        <w:rPr>
+          <w:rFonts w:hint="eastAsia"/>
+        </w:rPr>
+        <w:t>잡은 직선거리의 시간을 제공 할 예정이다.</w:t>
+      </w:r>
+    </w:p>
+    <w:p>
+      <w:pPr>
+        <w:widowControl/>
+        <w:wordWrap/>
+        <w:autoSpaceDE/>
+        <w:autoSpaceDN/>
+        <w:rPr>
+          <w:rFonts w:hint="eastAsia"/>
+        </w:rPr>
+      </w:pPr>
+    </w:p>
+    <w:p>
+      <w:pPr>
         <w:pStyle w:val="2"/>
       </w:pPr>
       <w:r>
-        <w:lastRenderedPageBreak/>
         <w:t>Project’s Environments</w:t>
       </w:r>
     </w:p>
     <w:p>
       <w:pPr>
         <w:jc w:val="center"/>
-        <w:rPr>
-          <w:rFonts w:hint="eastAsia"/>
-        </w:rPr>
       </w:pPr>
       <w:r>
         <w:rPr>
@@ -707,11 +788,6 @@
       </w:r>
     </w:p>
     <w:p>
-      <w:pPr>
-        <w:rPr>
-          <w:rFonts w:hint="eastAsia"/>
-        </w:rPr>
-      </w:pPr>
       <w:r>
         <w:rPr>
           <w:rFonts w:hint="eastAsia"/>
@@ -813,13 +889,7 @@
         <w:t>Seoul Daily Population Data Analysis</w:t>
       </w:r>
     </w:p>
-    <w:p>
-      <w:pPr>
-        <w:rPr>
-          <w:rFonts w:hint="eastAsia"/>
-        </w:rPr>
-      </w:pPr>
-    </w:p>
+    <w:p/>
     <w:p>
       <w:pPr>
         <w:jc w:val="center"/>
@@ -880,11 +950,6 @@
       </w:r>
     </w:p>
     <w:p>
-      <w:pPr>
-        <w:rPr>
-          <w:rFonts w:hint="eastAsia"/>
-        </w:rPr>
-      </w:pPr>
       <w:r>
         <w:rPr>
           <w:rFonts w:hint="eastAsia"/>
@@ -954,19 +1019,10 @@
         <w:t>Seoul Daily Fine Dust Data Analysis</w:t>
       </w:r>
     </w:p>
-    <w:p>
-      <w:pPr>
-        <w:rPr>
-          <w:rFonts w:hint="eastAsia"/>
-        </w:rPr>
-      </w:pPr>
-    </w:p>
+    <w:p/>
     <w:p>
       <w:pPr>
         <w:jc w:val="center"/>
-        <w:rPr>
-          <w:rFonts w:hint="eastAsia"/>
-        </w:rPr>
       </w:pPr>
       <w:r>
         <w:rPr>
@@ -1041,9 +1097,6 @@
           <w:p>
             <w:pPr>
               <w:jc w:val="center"/>
-              <w:rPr>
-                <w:rFonts w:hint="eastAsia"/>
-              </w:rPr>
             </w:pPr>
             <w:r>
               <w:rPr>
@@ -1060,9 +1113,6 @@
           <w:p>
             <w:pPr>
               <w:jc w:val="center"/>
-              <w:rPr>
-                <w:rFonts w:hint="eastAsia"/>
-              </w:rPr>
             </w:pPr>
             <w:r>
               <w:rPr>
@@ -1084,9 +1134,6 @@
           <w:p>
             <w:pPr>
               <w:jc w:val="center"/>
-              <w:rPr>
-                <w:rFonts w:hint="eastAsia"/>
-              </w:rPr>
             </w:pPr>
             <w:r>
               <w:t>P</w:t>
@@ -1109,9 +1156,6 @@
           <w:p>
             <w:pPr>
               <w:jc w:val="center"/>
-              <w:rPr>
-                <w:rFonts w:hint="eastAsia"/>
-              </w:rPr>
             </w:pPr>
             <w:r>
               <w:rPr>
@@ -1284,9 +1328,6 @@
     <w:p>
       <w:pPr>
         <w:jc w:val="left"/>
-        <w:rPr>
-          <w:rFonts w:hint="eastAsia"/>
-        </w:rPr>
       </w:pPr>
     </w:p>
     <w:p>
@@ -1301,13 +1342,7 @@
         <w:t>Problem Solving</w:t>
       </w:r>
     </w:p>
-    <w:p>
-      <w:pPr>
-        <w:rPr>
-          <w:rFonts w:hint="eastAsia"/>
-        </w:rPr>
-      </w:pPr>
-    </w:p>
+    <w:p/>
     <w:p>
       <w:pPr>
         <w:pStyle w:val="2"/>
@@ -1338,11 +1373,6 @@
       </w:r>
     </w:p>
     <w:p>
-      <w:pPr>
-        <w:rPr>
-          <w:rFonts w:hint="eastAsia"/>
-        </w:rPr>
-      </w:pPr>
       <w:r>
         <w:rPr>
           <w:rFonts w:hint="eastAsia"/>
@@ -1370,9 +1400,6 @@
           <w:p>
             <w:pPr>
               <w:jc w:val="center"/>
-              <w:rPr>
-                <w:rFonts w:hint="eastAsia"/>
-              </w:rPr>
             </w:pPr>
             <w:r>
               <w:rPr>
@@ -1391,9 +1418,6 @@
           <w:p>
             <w:pPr>
               <w:jc w:val="center"/>
-              <w:rPr>
-                <w:rFonts w:hint="eastAsia"/>
-              </w:rPr>
             </w:pPr>
             <w:r>
               <w:rPr>
@@ -1413,9 +1437,6 @@
           <w:p>
             <w:pPr>
               <w:jc w:val="center"/>
-              <w:rPr>
-                <w:rFonts w:hint="eastAsia"/>
-              </w:rPr>
             </w:pPr>
             <w:r>
               <w:rPr>
@@ -1433,9 +1454,6 @@
           <w:p>
             <w:pPr>
               <w:jc w:val="center"/>
-              <w:rPr>
-                <w:rFonts w:hint="eastAsia"/>
-              </w:rPr>
             </w:pPr>
             <w:r>
               <w:rPr>
@@ -1455,9 +1473,6 @@
           <w:p>
             <w:pPr>
               <w:jc w:val="center"/>
-              <w:rPr>
-                <w:rFonts w:hint="eastAsia"/>
-              </w:rPr>
             </w:pPr>
             <w:r>
               <w:rPr>
@@ -1475,9 +1490,6 @@
           <w:p>
             <w:pPr>
               <w:jc w:val="center"/>
-              <w:rPr>
-                <w:rFonts w:hint="eastAsia"/>
-              </w:rPr>
             </w:pPr>
             <w:r>
               <w:rPr>
@@ -1497,9 +1509,6 @@
           <w:p>
             <w:pPr>
               <w:jc w:val="center"/>
-              <w:rPr>
-                <w:rFonts w:hint="eastAsia"/>
-              </w:rPr>
             </w:pPr>
             <w:r>
               <w:rPr>
@@ -1517,9 +1526,6 @@
           <w:p>
             <w:pPr>
               <w:jc w:val="center"/>
-              <w:rPr>
-                <w:rFonts w:hint="eastAsia"/>
-              </w:rPr>
             </w:pPr>
             <w:r>
               <w:rPr>
@@ -1531,19 +1537,8 @@
         </w:tc>
       </w:tr>
     </w:tbl>
-    <w:p>
-      <w:pPr>
-        <w:rPr>
-          <w:rFonts w:hint="eastAsia"/>
-        </w:rPr>
-      </w:pPr>
-    </w:p>
-    <w:p>
-      <w:pPr>
-        <w:rPr>
-          <w:rFonts w:hint="eastAsia"/>
-        </w:rPr>
-      </w:pPr>
+    <w:p/>
+    <w:p>
       <w:r>
         <w:rPr>
           <w:rFonts w:hint="eastAsia"/>
@@ -1588,9 +1583,6 @@
           <w:p>
             <w:pPr>
               <w:jc w:val="center"/>
-              <w:rPr>
-                <w:rFonts w:hint="eastAsia"/>
-              </w:rPr>
             </w:pPr>
             <w:r>
               <w:rPr>
@@ -1608,9 +1600,6 @@
           <w:p>
             <w:pPr>
               <w:jc w:val="center"/>
-              <w:rPr>
-                <w:rFonts w:hint="eastAsia"/>
-              </w:rPr>
             </w:pPr>
             <w:r>
               <w:rPr>
@@ -1629,9 +1618,6 @@
           <w:p>
             <w:pPr>
               <w:jc w:val="center"/>
-              <w:rPr>
-                <w:rFonts w:hint="eastAsia"/>
-              </w:rPr>
             </w:pPr>
             <w:r>
               <w:rPr>
@@ -1648,9 +1634,6 @@
           <w:p>
             <w:pPr>
               <w:jc w:val="center"/>
-              <w:rPr>
-                <w:rFonts w:hint="eastAsia"/>
-              </w:rPr>
             </w:pPr>
             <w:r>
               <w:rPr>
@@ -1669,9 +1652,6 @@
           <w:p>
             <w:pPr>
               <w:jc w:val="center"/>
-              <w:rPr>
-                <w:rFonts w:hint="eastAsia"/>
-              </w:rPr>
             </w:pPr>
             <w:r>
               <w:rPr>
@@ -1688,9 +1668,6 @@
           <w:p>
             <w:pPr>
               <w:jc w:val="center"/>
-              <w:rPr>
-                <w:rFonts w:hint="eastAsia"/>
-              </w:rPr>
             </w:pPr>
             <w:r>
               <w:rPr>
@@ -1709,9 +1686,6 @@
           <w:p>
             <w:pPr>
               <w:jc w:val="center"/>
-              <w:rPr>
-                <w:rFonts w:hint="eastAsia"/>
-              </w:rPr>
             </w:pPr>
             <w:r>
               <w:rPr>
@@ -1728,9 +1702,6 @@
           <w:p>
             <w:pPr>
               <w:jc w:val="center"/>
-              <w:rPr>
-                <w:rFonts w:hint="eastAsia"/>
-              </w:rPr>
             </w:pPr>
             <w:r>
               <w:rPr>
@@ -1749,9 +1720,6 @@
           <w:p>
             <w:pPr>
               <w:jc w:val="center"/>
-              <w:rPr>
-                <w:rFonts w:hint="eastAsia"/>
-              </w:rPr>
             </w:pPr>
             <w:r>
               <w:rPr>
@@ -1768,9 +1736,6 @@
           <w:p>
             <w:pPr>
               <w:jc w:val="center"/>
-              <w:rPr>
-                <w:rFonts w:hint="eastAsia"/>
-              </w:rPr>
             </w:pPr>
             <w:r>
               <w:rPr>
@@ -1789,9 +1754,6 @@
           <w:p>
             <w:pPr>
               <w:jc w:val="center"/>
-              <w:rPr>
-                <w:rFonts w:hint="eastAsia"/>
-              </w:rPr>
             </w:pPr>
             <w:r>
               <w:rPr>
@@ -1808,9 +1770,6 @@
           <w:p>
             <w:pPr>
               <w:jc w:val="center"/>
-              <w:rPr>
-                <w:rFonts w:hint="eastAsia"/>
-              </w:rPr>
             </w:pPr>
             <w:r>
               <w:rPr>
@@ -1829,9 +1788,6 @@
           <w:p>
             <w:pPr>
               <w:jc w:val="center"/>
-              <w:rPr>
-                <w:rFonts w:hint="eastAsia"/>
-              </w:rPr>
             </w:pPr>
             <w:r>
               <w:rPr>
@@ -1848,9 +1804,6 @@
           <w:p>
             <w:pPr>
               <w:jc w:val="center"/>
-              <w:rPr>
-                <w:rFonts w:hint="eastAsia"/>
-              </w:rPr>
             </w:pPr>
             <w:r>
               <w:rPr>
@@ -1869,9 +1822,6 @@
           <w:p>
             <w:pPr>
               <w:jc w:val="center"/>
-              <w:rPr>
-                <w:rFonts w:hint="eastAsia"/>
-              </w:rPr>
             </w:pPr>
             <w:r>
               <w:rPr>
@@ -1888,9 +1838,6 @@
           <w:p>
             <w:pPr>
               <w:jc w:val="center"/>
-              <w:rPr>
-                <w:rFonts w:hint="eastAsia"/>
-              </w:rPr>
             </w:pPr>
             <w:r>
               <w:rPr>
@@ -1909,9 +1856,6 @@
           <w:p>
             <w:pPr>
               <w:jc w:val="center"/>
-              <w:rPr>
-                <w:rFonts w:hint="eastAsia"/>
-              </w:rPr>
             </w:pPr>
             <w:r>
               <w:rPr>
@@ -1928,9 +1872,6 @@
           <w:p>
             <w:pPr>
               <w:jc w:val="center"/>
-              <w:rPr>
-                <w:rFonts w:hint="eastAsia"/>
-              </w:rPr>
             </w:pPr>
             <w:r>
               <w:rPr>
@@ -1953,11 +1894,6 @@
     </w:tbl>
     <w:p/>
     <w:p>
-      <w:pPr>
-        <w:rPr>
-          <w:rFonts w:hint="eastAsia"/>
-        </w:rPr>
-      </w:pPr>
       <w:r>
         <w:rPr>
           <w:rFonts w:hint="eastAsia"/>
@@ -2040,18 +1976,263 @@
       </w:r>
     </w:p>
     <w:p>
-      <w:pPr>
-        <w:rPr>
-          <w:rFonts w:hint="eastAsia"/>
-        </w:rPr>
-      </w:pPr>
-    </w:p>
+      <w:r>
+        <w:rPr>
+          <w:rFonts w:hint="eastAsia"/>
+        </w:rPr>
+        <w:t xml:space="preserve">도시 : 도시 id, 유동인구 분포, 미세먼지 농도로 구성된 </w:t>
+      </w:r>
+      <w:r>
+        <w:t>class object</w:t>
+      </w:r>
+      <w:r>
+        <w:rPr>
+          <w:rFonts w:hint="eastAsia"/>
+        </w:rPr>
+        <w:t xml:space="preserve">를 기본으로 도시 정보는 </w:t>
+      </w:r>
+      <w:r>
+        <w:t>Array List</w:t>
+      </w:r>
+      <w:r>
+        <w:rPr>
+          <w:rFonts w:hint="eastAsia"/>
+        </w:rPr>
+        <w:t xml:space="preserve">기반 </w:t>
+      </w:r>
+      <w:r>
+        <w:t>Database</w:t>
+      </w:r>
+      <w:r>
+        <w:rPr>
+          <w:rFonts w:hint="eastAsia"/>
+        </w:rPr>
+        <w:t>에 저장될 것이다.</w:t>
+      </w:r>
+    </w:p>
+    <w:p>
+      <w:pPr>
+        <w:rPr>
+          <w:rFonts w:hint="eastAsia"/>
+        </w:rPr>
+      </w:pPr>
+    </w:p>
+    <w:p>
+      <w:r>
+        <w:rPr>
+          <w:rFonts w:hint="eastAsia"/>
+        </w:rPr>
+        <w:t>장소</w:t>
+      </w:r>
+      <w:r>
+        <w:t xml:space="preserve"> : </w:t>
+      </w:r>
+      <w:r>
+        <w:rPr>
+          <w:rFonts w:hint="eastAsia"/>
+        </w:rPr>
+        <w:t>장소id</w:t>
+      </w:r>
+      <w:r>
+        <w:t xml:space="preserve">, </w:t>
+      </w:r>
+      <w:r>
+        <w:rPr>
+          <w:rFonts w:hint="eastAsia"/>
+        </w:rPr>
+        <w:t xml:space="preserve">도시 </w:t>
+      </w:r>
+      <w:r>
+        <w:t xml:space="preserve">id, </w:t>
+      </w:r>
+      <w:r>
+        <w:rPr>
+          <w:rFonts w:hint="eastAsia"/>
+        </w:rPr>
+        <w:t xml:space="preserve">위도, 경도, </w:t>
+      </w:r>
+      <w:r>
+        <w:rPr>
+          <w:rFonts w:hint="eastAsia"/>
+        </w:rPr>
+        <w:t>장소 명,</w:t>
+      </w:r>
+      <w:r>
+        <w:t xml:space="preserve"> </w:t>
+      </w:r>
+      <w:r>
+        <w:rPr>
+          <w:rFonts w:hint="eastAsia"/>
+        </w:rPr>
+        <w:t xml:space="preserve">주소, 설명, 영업시간, 카테고리, </w:t>
+      </w:r>
+      <w:r>
+        <w:t>Tag</w:t>
+      </w:r>
+      <w:r>
+        <w:rPr>
+          <w:rFonts w:hint="eastAsia"/>
+        </w:rPr>
+        <w:t xml:space="preserve">로 구성된 </w:t>
+      </w:r>
+      <w:r>
+        <w:t>class object</w:t>
+      </w:r>
+      <w:r>
+        <w:rPr>
+          <w:rFonts w:hint="eastAsia"/>
+        </w:rPr>
+        <w:t xml:space="preserve">를 기본으로 장소 정보는 </w:t>
+      </w:r>
+      <w:r>
+        <w:t>Array List</w:t>
+      </w:r>
+      <w:r>
+        <w:rPr>
+          <w:rFonts w:hint="eastAsia"/>
+        </w:rPr>
+        <w:t xml:space="preserve">기반 </w:t>
+      </w:r>
+      <w:r>
+        <w:t>Database</w:t>
+      </w:r>
+      <w:r>
+        <w:rPr>
+          <w:rFonts w:hint="eastAsia"/>
+        </w:rPr>
+        <w:t>에 저장될 것이다.</w:t>
+      </w:r>
+    </w:p>
+    <w:p>
+      <w:pPr>
+        <w:rPr>
+          <w:rFonts w:hint="eastAsia"/>
+        </w:rPr>
+      </w:pPr>
+    </w:p>
+    <w:p>
+      <w:pPr>
+        <w:rPr>
+          <w:rFonts w:hint="eastAsia"/>
+        </w:rPr>
+      </w:pPr>
+      <w:r>
+        <w:rPr>
+          <w:rFonts w:hint="eastAsia"/>
+        </w:rPr>
+        <w:t>코스</w:t>
+      </w:r>
+      <w:r>
+        <w:rPr>
+          <w:rFonts w:hint="eastAsia"/>
+        </w:rPr>
+        <w:t xml:space="preserve">(최종 </w:t>
+      </w:r>
+      <w:r>
+        <w:t>Result)</w:t>
+      </w:r>
+      <w:r>
+        <w:rPr>
+          <w:rFonts w:hint="eastAsia"/>
+        </w:rPr>
+        <w:t xml:space="preserve"> :</w:t>
+      </w:r>
+      <w:r>
+        <w:t xml:space="preserve"> </w:t>
+      </w:r>
+      <w:r>
+        <w:rPr>
+          <w:rFonts w:hint="eastAsia"/>
+        </w:rPr>
+        <w:t xml:space="preserve">장소 </w:t>
+      </w:r>
+      <w:r>
+        <w:t>id</w:t>
+      </w:r>
+      <w:r>
+        <w:rPr>
+          <w:rFonts w:hint="eastAsia"/>
+        </w:rPr>
+        <w:t xml:space="preserve">로 구성된 </w:t>
+      </w:r>
+      <w:r>
+        <w:t>Array List</w:t>
+      </w:r>
+      <w:r>
+        <w:rPr>
+          <w:rFonts w:hint="eastAsia"/>
+        </w:rPr>
+        <w:t>로 저장될 것이다.</w:t>
+      </w:r>
+    </w:p>
+    <w:p/>
     <w:p>
       <w:pPr>
         <w:pStyle w:val="2"/>
       </w:pPr>
       <w:r>
-        <w:t>Definition of Weight Determination Element</w:t>
+        <w:t>Definition of Graph</w:t>
+      </w:r>
+      <w:r>
+        <w:t xml:space="preserve"> Element</w:t>
+      </w:r>
+    </w:p>
+    <w:p>
+      <w:pPr>
+        <w:rPr>
+          <w:rFonts w:hint="eastAsia"/>
+        </w:rPr>
+      </w:pPr>
+      <w:r>
+        <w:rPr>
+          <w:rFonts w:hint="eastAsia"/>
+        </w:rPr>
+        <w:t>Node</w:t>
+      </w:r>
+    </w:p>
+    <w:p>
+      <w:r>
+        <w:t>Edge</w:t>
+      </w:r>
+    </w:p>
+    <w:p>
+      <w:r>
+        <w:t>Weight</w:t>
+      </w:r>
+    </w:p>
+    <w:p>
+      <w:r>
+        <w:rPr>
+          <w:rFonts w:hint="eastAsia"/>
+        </w:rPr>
+        <w:t>미세먼지 농도</w:t>
+      </w:r>
+      <w:r>
+        <w:rPr>
+          <w:rFonts w:hint="eastAsia"/>
+        </w:rPr>
+        <w:t xml:space="preserve">, </w:t>
+      </w:r>
+      <w:r>
+        <w:rPr>
+          <w:rFonts w:hint="eastAsia"/>
+        </w:rPr>
+        <w:t>유동인구</w:t>
+      </w:r>
+      <w:r>
+        <w:rPr>
+          <w:rFonts w:hint="eastAsia"/>
+        </w:rPr>
+        <w:t xml:space="preserve">, </w:t>
+      </w:r>
+      <w:r>
+        <w:rPr>
+          <w:rFonts w:hint="eastAsia"/>
+        </w:rPr>
+        <w:t>T</w:t>
+      </w:r>
+      <w:r>
+        <w:t>ag</w:t>
       </w:r>
     </w:p>
     <w:p>
@@ -2072,7 +2253,13 @@
         <w:rPr>
           <w:rFonts w:hint="eastAsia"/>
         </w:rPr>
-        <w:t xml:space="preserve">Recommended Date Course </w:t>
+        <w:t>Presentation the</w:t>
+      </w:r>
+      <w:r>
+        <w:rPr>
+          <w:rFonts w:hint="eastAsia"/>
+        </w:rPr>
+        <w:t xml:space="preserve"> Date Course </w:t>
       </w:r>
       <w:r>
         <w:t>Decision</w:t>
@@ -2087,10 +2274,17 @@
     </w:p>
     <w:p>
       <w:pPr>
+        <w:tabs>
+          <w:tab w:val="left" w:pos="1427"/>
+        </w:tabs>
+      </w:pPr>
+    </w:p>
+    <w:p>
+      <w:pPr>
         <w:pStyle w:val="2"/>
       </w:pPr>
       <w:r>
-        <w:t>How to Express the Results</w:t>
+        <w:t>Scenario</w:t>
       </w:r>
     </w:p>
     <w:p/>
@@ -2131,12 +2325,7 @@
         <w:tabs>
           <w:tab w:val="left" w:pos="5295"/>
         </w:tabs>
-        <w:rPr>
-          <w:rFonts w:hint="eastAsia"/>
-        </w:rPr>
-      </w:pPr>
-      <w:bookmarkStart w:id="1" w:name="_GoBack"/>
-      <w:bookmarkEnd w:id="1"/>
+      </w:pPr>
     </w:p>
     <w:sectPr>
       <w:pgSz w:w="11906" w:h="16838"/>
@@ -3275,7 +3464,7 @@
       <w:wordWrap/>
       <w:autoSpaceDE/>
       <w:autoSpaceDN/>
-      <w:ind w:leftChars="0"/>
+      <w:ind w:leftChars="0" w:left="0"/>
       <w:outlineLvl w:val="0"/>
     </w:pPr>
     <w:rPr>
@@ -3295,7 +3484,7 @@
       <w:numPr>
         <w:numId w:val="5"/>
       </w:numPr>
-      <w:ind w:leftChars="0"/>
+      <w:ind w:leftChars="0" w:left="0"/>
       <w:outlineLvl w:val="1"/>
     </w:pPr>
     <w:rPr>

--- a/02. Problem Solving/서울 데이트 코스 추천 Problem Solving.docx
+++ b/02. Problem Solving/서울 데이트 코스 추천 Problem Solving.docx
@@ -16,7 +16,21 @@
         <w:rPr>
           <w:sz w:val="48"/>
         </w:rPr>
-        <w:t>Data Structure Design(02)</w:t>
+        <w:t xml:space="preserve">Data Structure </w:t>
+      </w:r>
+      <w:proofErr w:type="gramStart"/>
+      <w:r>
+        <w:rPr>
+          <w:sz w:val="48"/>
+        </w:rPr>
+        <w:t>Design(</w:t>
+      </w:r>
+      <w:proofErr w:type="gramEnd"/>
+      <w:r>
+        <w:rPr>
+          <w:sz w:val="48"/>
+        </w:rPr>
+        <w:t>02)</w:t>
       </w:r>
       <w:r>
         <w:rPr>
@@ -221,6 +235,7 @@
             <w:pPr>
               <w:ind w:left="720"/>
             </w:pPr>
+            <w:proofErr w:type="gramStart"/>
             <w:r>
               <w:rPr>
                 <w:rFonts w:hint="eastAsia"/>
@@ -228,7 +243,11 @@
               <w:t>N</w:t>
             </w:r>
             <w:r>
-              <w:t>ame(Student Number)</w:t>
+              <w:t>ame(</w:t>
+            </w:r>
+            <w:proofErr w:type="gramEnd"/>
+            <w:r>
+              <w:t>Student Number)</w:t>
             </w:r>
           </w:p>
         </w:tc>
@@ -244,8 +263,16 @@
               <w:rPr>
                 <w:rFonts w:hint="eastAsia"/>
               </w:rPr>
-              <w:t>Kwon Dokyeong</w:t>
+              <w:t xml:space="preserve">Kwon </w:t>
             </w:r>
+            <w:proofErr w:type="spellStart"/>
+            <w:r>
+              <w:rPr>
+                <w:rFonts w:hint="eastAsia"/>
+              </w:rPr>
+              <w:t>Dokyeong</w:t>
+            </w:r>
+            <w:proofErr w:type="spellEnd"/>
             <w:r>
               <w:rPr>
                 <w:rFonts w:hint="eastAsia"/>
@@ -409,17 +436,33 @@
         <w:rPr>
           <w:rFonts w:hint="eastAsia"/>
         </w:rPr>
-        <w:t xml:space="preserve">그래프의 복잡성에 대한 문제를 간소화 하기 위해, </w:t>
+        <w:t xml:space="preserve">그래프의 복잡성에 대한 문제를 </w:t>
+      </w:r>
+      <w:proofErr w:type="gramStart"/>
+      <w:r>
+        <w:rPr>
+          <w:rFonts w:hint="eastAsia"/>
+        </w:rPr>
+        <w:t>간소화 하기</w:t>
+      </w:r>
+      <w:proofErr w:type="gramEnd"/>
+      <w:r>
+        <w:rPr>
+          <w:rFonts w:hint="eastAsia"/>
+        </w:rPr>
+        <w:t xml:space="preserve"> 위해, </w:t>
       </w:r>
       <w:r>
         <w:t>“</w:t>
       </w:r>
+      <w:proofErr w:type="spellStart"/>
       <w:r>
         <w:rPr>
           <w:rFonts w:hint="eastAsia"/>
         </w:rPr>
         <w:t>데이트팝</w:t>
       </w:r>
+      <w:proofErr w:type="spellEnd"/>
       <w:r>
         <w:t>”</w:t>
       </w:r>
@@ -506,15 +549,7 @@
         <w:rPr>
           <w:rFonts w:hint="eastAsia"/>
         </w:rPr>
-        <w:t>시</w:t>
-      </w:r>
-      <w:bookmarkStart w:id="1" w:name="_GoBack"/>
-      <w:bookmarkEnd w:id="1"/>
-      <w:r>
-        <w:rPr>
-          <w:rFonts w:hint="eastAsia"/>
-        </w:rPr>
-        <w:t>간,</w:t>
+        <w:t>시간,</w:t>
       </w:r>
       <w:r>
         <w:t xml:space="preserve"> 18:00~20:00(PM)</w:t>
@@ -652,9 +687,13 @@
         </w:rPr>
         <w:t xml:space="preserve">을 절약하기 위해 두 장소간 거리를 </w:t>
       </w:r>
+      <w:proofErr w:type="spellStart"/>
+      <w:proofErr w:type="gramStart"/>
       <w:r>
         <w:t>x,y</w:t>
       </w:r>
+      <w:proofErr w:type="spellEnd"/>
+      <w:proofErr w:type="gramEnd"/>
       <w:r>
         <w:rPr>
           <w:rFonts w:hint="eastAsia"/>
@@ -674,9 +713,6 @@
         <w:wordWrap/>
         <w:autoSpaceDE/>
         <w:autoSpaceDN/>
-        <w:rPr>
-          <w:rFonts w:hint="eastAsia"/>
-        </w:rPr>
       </w:pPr>
     </w:p>
     <w:p>
@@ -745,10 +781,21 @@
         <w:rPr>
           <w:rFonts w:hint="eastAsia"/>
         </w:rPr>
-        <w:t>Software Tool</w:t>
-      </w:r>
-      <w:r>
-        <w:t xml:space="preserve"> : </w:t>
+        <w:t xml:space="preserve">Software </w:t>
+      </w:r>
+      <w:proofErr w:type="gramStart"/>
+      <w:r>
+        <w:rPr>
+          <w:rFonts w:hint="eastAsia"/>
+        </w:rPr>
+        <w:t>Tool</w:t>
+      </w:r>
+      <w:r>
+        <w:t xml:space="preserve"> :</w:t>
+      </w:r>
+      <w:proofErr w:type="gramEnd"/>
+      <w:r>
+        <w:t xml:space="preserve"> </w:t>
       </w:r>
       <w:r>
         <w:rPr>
@@ -757,7 +804,15 @@
         <w:t>Android Studio</w:t>
       </w:r>
       <w:r>
-        <w:t xml:space="preserve"> – API 21 : Android5.0(Lolipop)</w:t>
+        <w:t xml:space="preserve"> – API 21 : Android5.0(</w:t>
+      </w:r>
+      <w:proofErr w:type="spellStart"/>
+      <w:r>
+        <w:t>Lolipop</w:t>
+      </w:r>
+      <w:proofErr w:type="spellEnd"/>
+      <w:r>
+        <w:t>)</w:t>
       </w:r>
     </w:p>
     <w:p>
@@ -777,11 +832,19 @@
       <w:r>
         <w:t xml:space="preserve">기기 </w:t>
       </w:r>
-      <w:r>
-        <w:rPr>
-          <w:rFonts w:hint="eastAsia"/>
-        </w:rPr>
-        <w:t xml:space="preserve">명 : </w:t>
+      <w:proofErr w:type="gramStart"/>
+      <w:r>
+        <w:rPr>
+          <w:rFonts w:hint="eastAsia"/>
+        </w:rPr>
+        <w:t>명 :</w:t>
+      </w:r>
+      <w:proofErr w:type="gramEnd"/>
+      <w:r>
+        <w:rPr>
+          <w:rFonts w:hint="eastAsia"/>
+        </w:rPr>
+        <w:t xml:space="preserve"> </w:t>
       </w:r>
       <w:r>
         <w:t>Galaxy Note Fan Edition</w:t>
@@ -792,7 +855,21 @@
         <w:rPr>
           <w:rFonts w:hint="eastAsia"/>
         </w:rPr>
-        <w:t>안드로이드 버전 : 8.0.0</w:t>
+        <w:t xml:space="preserve">안드로이드 </w:t>
+      </w:r>
+      <w:proofErr w:type="gramStart"/>
+      <w:r>
+        <w:rPr>
+          <w:rFonts w:hint="eastAsia"/>
+        </w:rPr>
+        <w:t>버전 :</w:t>
+      </w:r>
+      <w:proofErr w:type="gramEnd"/>
+      <w:r>
+        <w:rPr>
+          <w:rFonts w:hint="eastAsia"/>
+        </w:rPr>
+        <w:t xml:space="preserve"> 8.0.0</w:t>
       </w:r>
     </w:p>
     <w:p>
@@ -824,7 +901,35 @@
         <w:rPr>
           <w:rFonts w:hint="eastAsia"/>
         </w:rPr>
-        <w:t xml:space="preserve">를 사용 할 계획이다. 구현 중 크롤링이나 서버가 필요하다면 </w:t>
+        <w:t xml:space="preserve">를 </w:t>
+      </w:r>
+      <w:proofErr w:type="gramStart"/>
+      <w:r>
+        <w:rPr>
+          <w:rFonts w:hint="eastAsia"/>
+        </w:rPr>
+        <w:t>사용 할</w:t>
+      </w:r>
+      <w:proofErr w:type="gramEnd"/>
+      <w:r>
+        <w:rPr>
+          <w:rFonts w:hint="eastAsia"/>
+        </w:rPr>
+        <w:t xml:space="preserve"> 계획이다. 구현 중 </w:t>
+      </w:r>
+      <w:proofErr w:type="spellStart"/>
+      <w:r>
+        <w:rPr>
+          <w:rFonts w:hint="eastAsia"/>
+        </w:rPr>
+        <w:t>크롤링이나</w:t>
+      </w:r>
+      <w:proofErr w:type="spellEnd"/>
+      <w:r>
+        <w:rPr>
+          <w:rFonts w:hint="eastAsia"/>
+        </w:rPr>
+        <w:t xml:space="preserve"> 서버가 필요하다면 </w:t>
       </w:r>
       <w:r>
         <w:t>Python</w:t>
@@ -851,7 +956,21 @@
         <w:rPr>
           <w:rFonts w:hint="eastAsia"/>
         </w:rPr>
-        <w:t>이 추가 될 예정이다.</w:t>
+        <w:t xml:space="preserve">이 </w:t>
+      </w:r>
+      <w:proofErr w:type="gramStart"/>
+      <w:r>
+        <w:rPr>
+          <w:rFonts w:hint="eastAsia"/>
+        </w:rPr>
+        <w:t>추가 될</w:t>
+      </w:r>
+      <w:proofErr w:type="gramEnd"/>
+      <w:r>
+        <w:rPr>
+          <w:rFonts w:hint="eastAsia"/>
+        </w:rPr>
+        <w:t xml:space="preserve"> 예정이다.</w:t>
       </w:r>
     </w:p>
     <w:p>
@@ -1098,12 +1217,14 @@
             <w:pPr>
               <w:jc w:val="center"/>
             </w:pPr>
+            <w:proofErr w:type="spellStart"/>
             <w:r>
               <w:rPr>
                 <w:rFonts w:hint="eastAsia"/>
               </w:rPr>
               <w:t>stationName</w:t>
             </w:r>
+            <w:proofErr w:type="spellEnd"/>
           </w:p>
         </w:tc>
         <w:tc>
@@ -1194,7 +1315,21 @@
         <w:rPr>
           <w:rFonts w:hint="eastAsia"/>
         </w:rPr>
-        <w:t xml:space="preserve"> OpenAPI에서 제공한 미세먼지 정보는 </w:t>
+        <w:t xml:space="preserve"> </w:t>
+      </w:r>
+      <w:proofErr w:type="spellStart"/>
+      <w:r>
+        <w:rPr>
+          <w:rFonts w:hint="eastAsia"/>
+        </w:rPr>
+        <w:t>OpenAPI</w:t>
+      </w:r>
+      <w:proofErr w:type="spellEnd"/>
+      <w:r>
+        <w:rPr>
+          <w:rFonts w:hint="eastAsia"/>
+        </w:rPr>
+        <w:t xml:space="preserve">에서 제공한 미세먼지 정보는 </w:t>
       </w:r>
       <w:r>
         <w:rPr>
@@ -1212,7 +1347,21 @@
         <w:rPr>
           <w:rFonts w:hint="eastAsia"/>
         </w:rPr>
-        <w:t>었다. 그래서 본 프로젝트와 적합한 데이터 셋을 다시 찾아보았고, 공공데이터포털(</w:t>
+        <w:t xml:space="preserve">었다. 그래서 본 프로젝트와 적합한 데이터 셋을 다시 찾아보았고, </w:t>
+      </w:r>
+      <w:proofErr w:type="spellStart"/>
+      <w:r>
+        <w:rPr>
+          <w:rFonts w:hint="eastAsia"/>
+        </w:rPr>
+        <w:t>공공데이터포털</w:t>
+      </w:r>
+      <w:proofErr w:type="spellEnd"/>
+      <w:r>
+        <w:rPr>
+          <w:rFonts w:hint="eastAsia"/>
+        </w:rPr>
+        <w:t>(</w:t>
       </w:r>
       <w:r>
         <w:t>http://openapi.airkorea.or.kr/</w:t>
@@ -1227,13 +1376,32 @@
         <w:t xml:space="preserve">에서 제공하는 한국환경공단_대기오염통계 서비스 </w:t>
       </w:r>
       <w:r>
-        <w:t>open api</w:t>
-      </w:r>
-      <w:r>
-        <w:rPr>
-          <w:rFonts w:hint="eastAsia"/>
-        </w:rPr>
-        <w:t>를 발급 받았다.</w:t>
+        <w:t xml:space="preserve">open </w:t>
+      </w:r>
+      <w:proofErr w:type="spellStart"/>
+      <w:r>
+        <w:t>api</w:t>
+      </w:r>
+      <w:proofErr w:type="spellEnd"/>
+      <w:r>
+        <w:rPr>
+          <w:rFonts w:hint="eastAsia"/>
+        </w:rPr>
+        <w:t xml:space="preserve">를 </w:t>
+      </w:r>
+      <w:proofErr w:type="gramStart"/>
+      <w:r>
+        <w:rPr>
+          <w:rFonts w:hint="eastAsia"/>
+        </w:rPr>
+        <w:t>발급 받았다</w:t>
+      </w:r>
+      <w:proofErr w:type="gramEnd"/>
+      <w:r>
+        <w:rPr>
+          <w:rFonts w:hint="eastAsia"/>
+        </w:rPr>
+        <w:t>.</w:t>
       </w:r>
       <w:r>
         <w:t xml:space="preserve"> </w:t>
@@ -1259,9 +1427,11 @@
         </w:rPr>
         <w:t xml:space="preserve">이 </w:t>
       </w:r>
+      <w:proofErr w:type="spellStart"/>
       <w:r>
         <w:t>api</w:t>
       </w:r>
+      <w:proofErr w:type="spellEnd"/>
       <w:r>
         <w:rPr>
           <w:rFonts w:hint="eastAsia"/>
@@ -1510,12 +1680,14 @@
             <w:pPr>
               <w:jc w:val="center"/>
             </w:pPr>
+            <w:proofErr w:type="spellStart"/>
             <w:r>
               <w:rPr>
                 <w:rFonts w:hint="eastAsia"/>
               </w:rPr>
               <w:t>놀거리</w:t>
             </w:r>
+            <w:proofErr w:type="spellEnd"/>
           </w:p>
         </w:tc>
         <w:tc>
@@ -1552,7 +1724,21 @@
         <w:rPr>
           <w:rFonts w:hint="eastAsia"/>
         </w:rPr>
-        <w:t>란 구현 시 가중치에 추가 될 정보로써 아래의 표와 같다.</w:t>
+        <w:t xml:space="preserve">란 구현 시 가중치에 </w:t>
+      </w:r>
+      <w:proofErr w:type="gramStart"/>
+      <w:r>
+        <w:rPr>
+          <w:rFonts w:hint="eastAsia"/>
+        </w:rPr>
+        <w:t>추가 될</w:t>
+      </w:r>
+      <w:proofErr w:type="gramEnd"/>
+      <w:r>
+        <w:rPr>
+          <w:rFonts w:hint="eastAsia"/>
+        </w:rPr>
+        <w:t xml:space="preserve"> 정보로써 아래의 표와 같다.</w:t>
       </w:r>
       <w:r>
         <w:t xml:space="preserve"> Tag</w:t>
@@ -1823,12 +2009,14 @@
             <w:pPr>
               <w:jc w:val="center"/>
             </w:pPr>
+            <w:proofErr w:type="spellStart"/>
             <w:r>
               <w:rPr>
                 <w:rFonts w:hint="eastAsia"/>
               </w:rPr>
               <w:t>놀거리</w:t>
             </w:r>
+            <w:proofErr w:type="spellEnd"/>
           </w:p>
         </w:tc>
         <w:tc>
@@ -1907,7 +2095,21 @@
         <w:rPr>
           <w:rFonts w:hint="eastAsia"/>
         </w:rPr>
-        <w:t xml:space="preserve">가 #야외 #시끄러운 #식사 의 세가지 </w:t>
+        <w:t>가 #야외 #시끄러운 #</w:t>
+      </w:r>
+      <w:proofErr w:type="gramStart"/>
+      <w:r>
+        <w:rPr>
+          <w:rFonts w:hint="eastAsia"/>
+        </w:rPr>
+        <w:t>식사 의</w:t>
+      </w:r>
+      <w:proofErr w:type="gramEnd"/>
+      <w:r>
+        <w:rPr>
+          <w:rFonts w:hint="eastAsia"/>
+        </w:rPr>
+        <w:t xml:space="preserve"> 세가지 </w:t>
       </w:r>
       <w:r>
         <w:t>Tag</w:t>
@@ -1921,11 +2123,19 @@
       <w:r>
         <w:t>“</w:t>
       </w:r>
-      <w:r>
-        <w:rPr>
-          <w:rFonts w:hint="eastAsia"/>
-        </w:rPr>
-        <w:t>밤도깨비 야시장</w:t>
+      <w:proofErr w:type="spellStart"/>
+      <w:r>
+        <w:rPr>
+          <w:rFonts w:hint="eastAsia"/>
+        </w:rPr>
+        <w:t>밤도깨비</w:t>
+      </w:r>
+      <w:proofErr w:type="spellEnd"/>
+      <w:r>
+        <w:rPr>
+          <w:rFonts w:hint="eastAsia"/>
+        </w:rPr>
+        <w:t xml:space="preserve"> 야시장</w:t>
       </w:r>
       <w:r>
         <w:t>”</w:t>
@@ -1976,11 +2186,19 @@
       </w:r>
     </w:p>
     <w:p>
-      <w:r>
-        <w:rPr>
-          <w:rFonts w:hint="eastAsia"/>
-        </w:rPr>
-        <w:t xml:space="preserve">도시 : 도시 id, 유동인구 분포, 미세먼지 농도로 구성된 </w:t>
+      <w:proofErr w:type="gramStart"/>
+      <w:r>
+        <w:rPr>
+          <w:rFonts w:hint="eastAsia"/>
+        </w:rPr>
+        <w:t>도시 :</w:t>
+      </w:r>
+      <w:proofErr w:type="gramEnd"/>
+      <w:r>
+        <w:rPr>
+          <w:rFonts w:hint="eastAsia"/>
+        </w:rPr>
+        <w:t xml:space="preserve"> 도시 id, 유동인구 분포, 미세먼지 농도로 구성된 </w:t>
       </w:r>
       <w:r>
         <w:t>class object</w:t>
@@ -2010,14 +2228,9 @@
         <w:t>에 저장될 것이다.</w:t>
       </w:r>
     </w:p>
-    <w:p>
-      <w:pPr>
-        <w:rPr>
-          <w:rFonts w:hint="eastAsia"/>
-        </w:rPr>
-      </w:pPr>
-    </w:p>
-    <w:p>
+    <w:p/>
+    <w:p>
+      <w:proofErr w:type="gramStart"/>
       <w:r>
         <w:rPr>
           <w:rFonts w:hint="eastAsia"/>
@@ -2025,7 +2238,11 @@
         <w:t>장소</w:t>
       </w:r>
       <w:r>
-        <w:t xml:space="preserve"> : </w:t>
+        <w:t xml:space="preserve"> :</w:t>
+      </w:r>
+      <w:proofErr w:type="gramEnd"/>
+      <w:r>
+        <w:t xml:space="preserve"> </w:t>
       </w:r>
       <w:r>
         <w:rPr>
@@ -2103,19 +2320,8 @@
         <w:t>에 저장될 것이다.</w:t>
       </w:r>
     </w:p>
-    <w:p>
-      <w:pPr>
-        <w:rPr>
-          <w:rFonts w:hint="eastAsia"/>
-        </w:rPr>
-      </w:pPr>
-    </w:p>
-    <w:p>
-      <w:pPr>
-        <w:rPr>
-          <w:rFonts w:hint="eastAsia"/>
-        </w:rPr>
-      </w:pPr>
+    <w:p/>
+    <w:p>
       <w:r>
         <w:rPr>
           <w:rFonts w:hint="eastAsia"/>
@@ -2129,7 +2335,11 @@
         <w:t xml:space="preserve">(최종 </w:t>
       </w:r>
       <w:r>
-        <w:t>Result)</w:t>
+        <w:t>Result</w:t>
+      </w:r>
+      <w:proofErr w:type="gramStart"/>
+      <w:r>
+        <w:t>)</w:t>
       </w:r>
       <w:r>
         <w:rPr>
@@ -2137,6 +2347,7 @@
         </w:rPr>
         <w:t xml:space="preserve"> :</w:t>
       </w:r>
+      <w:proofErr w:type="gramEnd"/>
       <w:r>
         <w:t xml:space="preserve"> </w:t>
       </w:r>
@@ -2165,9 +2376,31 @@
         <w:t>로 저장될 것이다.</w:t>
       </w:r>
     </w:p>
+    <w:p>
+      <w:pPr>
+        <w:rPr>
+          <w:rFonts w:hint="eastAsia"/>
+        </w:rPr>
+      </w:pPr>
+    </w:p>
+    <w:p>
+      <w:pPr>
+        <w:pStyle w:val="2"/>
+      </w:pPr>
+      <w:r>
+        <w:t>Scenario</w:t>
+      </w:r>
+    </w:p>
     <w:p/>
     <w:p>
       <w:pPr>
+        <w:rPr>
+          <w:rFonts w:hint="eastAsia"/>
+        </w:rPr>
+      </w:pPr>
+    </w:p>
+    <w:p>
+      <w:pPr>
         <w:pStyle w:val="2"/>
       </w:pPr>
       <w:r>
@@ -2179,69 +2412,575 @@
     </w:p>
     <w:p>
       <w:pPr>
-        <w:rPr>
-          <w:rFonts w:hint="eastAsia"/>
-        </w:rPr>
-      </w:pPr>
-      <w:r>
-        <w:rPr>
-          <w:rFonts w:hint="eastAsia"/>
-        </w:rPr>
+        <w:pStyle w:val="a0"/>
+        <w:numPr>
+          <w:ilvl w:val="0"/>
+          <w:numId w:val="11"/>
+        </w:numPr>
+        <w:ind w:leftChars="0"/>
+      </w:pPr>
+      <w:r>
+        <w:rPr>
+          <w:rFonts w:hint="eastAsia"/>
+        </w:rPr>
+        <w:t>서울시</w:t>
+      </w:r>
+      <w:r>
+        <w:t xml:space="preserve"> </w:t>
+      </w:r>
+      <w:r>
+        <w:rPr>
+          <w:rFonts w:hint="eastAsia"/>
+        </w:rPr>
+        <w:t xml:space="preserve">행정구역 선택 </w:t>
+      </w:r>
+      <w:r>
+        <w:t>Graph</w:t>
+      </w:r>
+    </w:p>
+    <w:p>
+      <w:pPr>
+        <w:rPr>
+          <w:rFonts w:hint="eastAsia"/>
+        </w:rPr>
+      </w:pPr>
+      <w:r>
+        <w:t xml:space="preserve">: </w:t>
+      </w:r>
+      <w:r>
+        <w:rPr>
+          <w:rFonts w:hint="eastAsia"/>
+        </w:rPr>
+        <w:t xml:space="preserve">서울시 행정구역 중 유동인구 정보를 포함하여 가장 가까운 행정구역을 선택하기 위한 </w:t>
+      </w:r>
+      <w:r>
+        <w:t>Graph</w:t>
+      </w:r>
+      <w:r>
+        <w:rPr>
+          <w:rFonts w:hint="eastAsia"/>
+        </w:rPr>
+        <w:t>.</w:t>
+      </w:r>
+    </w:p>
+    <w:p>
+      <w:r>
+        <w:t xml:space="preserve">Class </w:t>
+      </w:r>
+      <w:proofErr w:type="spellStart"/>
+      <w:r>
+        <w:rPr>
+          <w:rFonts w:hint="eastAsia"/>
+        </w:rPr>
+        <w:t>S</w:t>
+      </w:r>
+      <w:r>
+        <w:t>eoul_</w:t>
+      </w:r>
+      <w:proofErr w:type="gramStart"/>
+      <w:r>
+        <w:t>City</w:t>
+      </w:r>
+      <w:proofErr w:type="spellEnd"/>
+      <w:r>
+        <w:t>{</w:t>
+      </w:r>
+      <w:proofErr w:type="gramEnd"/>
+    </w:p>
+    <w:p>
+      <w:r>
+        <w:tab/>
+      </w:r>
+      <w:r>
+        <w:t xml:space="preserve">String </w:t>
+      </w:r>
+      <w:proofErr w:type="spellStart"/>
+      <w:r>
+        <w:t>NodeName</w:t>
+      </w:r>
+      <w:proofErr w:type="spellEnd"/>
+      <w:proofErr w:type="gramStart"/>
+      <w:r>
+        <w:t>; /</w:t>
+      </w:r>
+      <w:proofErr w:type="gramEnd"/>
+      <w:r>
+        <w:t>/</w:t>
+      </w:r>
+      <w:r>
+        <w:rPr>
+          <w:rFonts w:hint="eastAsia"/>
+        </w:rPr>
+        <w:t xml:space="preserve">구역 명을 </w:t>
+      </w:r>
+      <w:r>
+        <w:rPr>
+          <w:rFonts w:hint="eastAsia"/>
+        </w:rPr>
+        <w:t>담기 위한 자료구조</w:t>
+      </w:r>
+      <w:r>
+        <w:t>(</w:t>
+      </w:r>
+      <w:r>
+        <w:rPr>
+          <w:rFonts w:hint="eastAsia"/>
+        </w:rPr>
+        <w:t>용산구,</w:t>
+      </w:r>
+      <w:r>
+        <w:t xml:space="preserve"> </w:t>
+      </w:r>
+      <w:r>
+        <w:rPr>
+          <w:rFonts w:hint="eastAsia"/>
+        </w:rPr>
+        <w:t xml:space="preserve">동작구 </w:t>
+      </w:r>
+      <w:r>
+        <w:t>etc..)</w:t>
+      </w:r>
+    </w:p>
+    <w:p>
+      <w:pPr>
+        <w:rPr>
+          <w:rFonts w:hint="eastAsia"/>
+        </w:rPr>
+      </w:pPr>
+      <w:r>
+        <w:tab/>
+        <w:t xml:space="preserve">Int </w:t>
+      </w:r>
+      <w:proofErr w:type="spellStart"/>
+      <w:r>
+        <w:t>n_Weight</w:t>
+      </w:r>
+      <w:proofErr w:type="spellEnd"/>
+      <w:proofErr w:type="gramStart"/>
+      <w:r>
+        <w:t>; /</w:t>
+      </w:r>
+      <w:proofErr w:type="gramEnd"/>
+      <w:r>
+        <w:t>/</w:t>
+      </w:r>
+      <w:r>
+        <w:rPr>
+          <w:rFonts w:hint="eastAsia"/>
+        </w:rPr>
+        <w:t xml:space="preserve">인접한 </w:t>
+      </w:r>
+      <w:r>
         <w:t>Node</w:t>
       </w:r>
-    </w:p>
-    <w:p>
-      <w:r>
-        <w:t>Edge</w:t>
-      </w:r>
-    </w:p>
-    <w:p>
+      <w:r>
+        <w:rPr>
+          <w:rFonts w:hint="eastAsia"/>
+        </w:rPr>
+        <w:t xml:space="preserve">의 </w:t>
+      </w:r>
       <w:r>
         <w:t>Weight</w:t>
       </w:r>
-    </w:p>
-    <w:p>
-      <w:r>
-        <w:rPr>
-          <w:rFonts w:hint="eastAsia"/>
-        </w:rPr>
-        <w:t>미세먼지 농도</w:t>
-      </w:r>
-      <w:r>
-        <w:rPr>
-          <w:rFonts w:hint="eastAsia"/>
-        </w:rPr>
-        <w:t xml:space="preserve">, </w:t>
-      </w:r>
-      <w:r>
-        <w:rPr>
-          <w:rFonts w:hint="eastAsia"/>
-        </w:rPr>
-        <w:t>유동인구</w:t>
-      </w:r>
-      <w:r>
-        <w:rPr>
-          <w:rFonts w:hint="eastAsia"/>
-        </w:rPr>
-        <w:t xml:space="preserve">, </w:t>
-      </w:r>
-      <w:r>
-        <w:rPr>
-          <w:rFonts w:hint="eastAsia"/>
-        </w:rPr>
-        <w:t>T</w:t>
-      </w:r>
-      <w:r>
-        <w:t>ag</w:t>
-      </w:r>
-    </w:p>
-    <w:p>
-      <w:pPr>
-        <w:rPr>
-          <w:rFonts w:hint="eastAsia"/>
-        </w:rPr>
-      </w:pPr>
-    </w:p>
+      <w:r>
+        <w:rPr>
+          <w:rFonts w:hint="eastAsia"/>
+        </w:rPr>
+        <w:t>를 담기 위한 자료구조</w:t>
+      </w:r>
+    </w:p>
+    <w:p>
+      <w:r>
+        <w:t>}</w:t>
+      </w:r>
+    </w:p>
+    <w:p>
+      <w:r>
+        <w:t xml:space="preserve">Class </w:t>
+      </w:r>
+      <w:proofErr w:type="spellStart"/>
+      <w:r>
+        <w:t>Seoul_City_</w:t>
+      </w:r>
+      <w:proofErr w:type="gramStart"/>
+      <w:r>
+        <w:t>Graph</w:t>
+      </w:r>
+      <w:proofErr w:type="spellEnd"/>
+      <w:r>
+        <w:t>{</w:t>
+      </w:r>
+      <w:proofErr w:type="gramEnd"/>
+    </w:p>
+    <w:p>
+      <w:r>
+        <w:tab/>
+        <w:t xml:space="preserve">Static int </w:t>
+      </w:r>
+      <w:proofErr w:type="spellStart"/>
+      <w:r>
+        <w:t>nV</w:t>
+      </w:r>
+      <w:proofErr w:type="spellEnd"/>
+      <w:proofErr w:type="gramStart"/>
+      <w:r>
+        <w:t>; /</w:t>
+      </w:r>
+      <w:proofErr w:type="gramEnd"/>
+      <w:r>
+        <w:t>/</w:t>
+      </w:r>
+      <w:r>
+        <w:rPr>
+          <w:rFonts w:hint="eastAsia"/>
+        </w:rPr>
+        <w:t xml:space="preserve">총 </w:t>
+      </w:r>
+      <w:r>
+        <w:t xml:space="preserve">vertex </w:t>
+      </w:r>
+      <w:r>
+        <w:rPr>
+          <w:rFonts w:hint="eastAsia"/>
+        </w:rPr>
+        <w:t>수</w:t>
+      </w:r>
+    </w:p>
+    <w:p>
+      <w:pPr>
+        <w:rPr>
+          <w:rFonts w:hint="eastAsia"/>
+        </w:rPr>
+      </w:pPr>
+      <w:r>
+        <w:tab/>
+        <w:t xml:space="preserve">Static int </w:t>
+      </w:r>
+      <w:proofErr w:type="spellStart"/>
+      <w:r>
+        <w:t>nE</w:t>
+      </w:r>
+      <w:proofErr w:type="spellEnd"/>
+      <w:proofErr w:type="gramStart"/>
+      <w:r>
+        <w:t>; /</w:t>
+      </w:r>
+      <w:proofErr w:type="gramEnd"/>
+      <w:r>
+        <w:t>/</w:t>
+      </w:r>
+      <w:r>
+        <w:rPr>
+          <w:rFonts w:hint="eastAsia"/>
+        </w:rPr>
+        <w:t xml:space="preserve">총 </w:t>
+      </w:r>
+      <w:r>
+        <w:t xml:space="preserve">Edge </w:t>
+      </w:r>
+      <w:r>
+        <w:rPr>
+          <w:rFonts w:hint="eastAsia"/>
+        </w:rPr>
+        <w:t>수</w:t>
+      </w:r>
+    </w:p>
+    <w:p>
+      <w:pPr>
+        <w:rPr>
+          <w:rFonts w:hint="eastAsia"/>
+        </w:rPr>
+      </w:pPr>
+      <w:r>
+        <w:t>}</w:t>
+      </w:r>
+    </w:p>
+    <w:p>
+      <w:pPr>
+        <w:rPr>
+          <w:rFonts w:hint="eastAsia"/>
+        </w:rPr>
+      </w:pPr>
+    </w:p>
+    <w:p>
+      <w:pPr>
+        <w:pStyle w:val="a0"/>
+        <w:numPr>
+          <w:ilvl w:val="0"/>
+          <w:numId w:val="11"/>
+        </w:numPr>
+        <w:ind w:leftChars="0"/>
+      </w:pPr>
+      <w:r>
+        <w:rPr>
+          <w:rFonts w:hint="eastAsia"/>
+        </w:rPr>
+        <w:t xml:space="preserve">행정구역 내 데이트 장소 선택 </w:t>
+      </w:r>
+      <w:r>
+        <w:t>Graph</w:t>
+      </w:r>
+    </w:p>
+    <w:p>
+      <w:pPr>
+        <w:rPr>
+          <w:rFonts w:hint="eastAsia"/>
+        </w:rPr>
+      </w:pPr>
+      <w:r>
+        <w:rPr>
+          <w:rFonts w:hint="eastAsia"/>
+        </w:rPr>
+        <w:t>:</w:t>
+      </w:r>
+      <w:r>
+        <w:t xml:space="preserve"> </w:t>
+      </w:r>
+      <w:r>
+        <w:rPr>
+          <w:rFonts w:hint="eastAsia"/>
+        </w:rPr>
+        <w:t xml:space="preserve">행정구역이 선택된 후 카테고리 별로 가중치를 둔 데이트 코스를 선정하기 위한 </w:t>
+      </w:r>
+      <w:r>
+        <w:t>Graph.</w:t>
+      </w:r>
+    </w:p>
+    <w:p>
+      <w:r>
+        <w:lastRenderedPageBreak/>
+        <w:t xml:space="preserve">Class </w:t>
+      </w:r>
+      <w:proofErr w:type="spellStart"/>
+      <w:r>
+        <w:rPr>
+          <w:rFonts w:hint="eastAsia"/>
+        </w:rPr>
+        <w:t>d</w:t>
+      </w:r>
+      <w:r>
+        <w:t>ate_</w:t>
+      </w:r>
+      <w:proofErr w:type="gramStart"/>
+      <w:r>
+        <w:t>course</w:t>
+      </w:r>
+      <w:proofErr w:type="spellEnd"/>
+      <w:r>
+        <w:t>{</w:t>
+      </w:r>
+      <w:proofErr w:type="gramEnd"/>
+    </w:p>
+    <w:p>
+      <w:r>
+        <w:tab/>
+        <w:t xml:space="preserve">String </w:t>
+      </w:r>
+      <w:proofErr w:type="spellStart"/>
+      <w:r>
+        <w:t>NodeName</w:t>
+      </w:r>
+      <w:proofErr w:type="spellEnd"/>
+      <w:proofErr w:type="gramStart"/>
+      <w:r>
+        <w:t>; /</w:t>
+      </w:r>
+      <w:proofErr w:type="gramEnd"/>
+      <w:r>
+        <w:t>/</w:t>
+      </w:r>
+      <w:r>
+        <w:rPr>
+          <w:rFonts w:hint="eastAsia"/>
+        </w:rPr>
+        <w:t>데이트 장소</w:t>
+      </w:r>
+      <w:r>
+        <w:rPr>
+          <w:rFonts w:hint="eastAsia"/>
+        </w:rPr>
+        <w:t xml:space="preserve"> 명을 담기 위한 자료구조</w:t>
+      </w:r>
+      <w:r>
+        <w:t>(</w:t>
+      </w:r>
+      <w:r>
+        <w:rPr>
+          <w:rFonts w:hint="eastAsia"/>
+        </w:rPr>
+        <w:t>용산구,</w:t>
+      </w:r>
+      <w:r>
+        <w:t xml:space="preserve"> </w:t>
+      </w:r>
+      <w:r>
+        <w:rPr>
+          <w:rFonts w:hint="eastAsia"/>
+        </w:rPr>
+        <w:t xml:space="preserve">동작구 </w:t>
+      </w:r>
+      <w:r>
+        <w:t>etc..)</w:t>
+      </w:r>
+    </w:p>
+    <w:p>
+      <w:pPr>
+        <w:rPr>
+          <w:rFonts w:hint="eastAsia"/>
+        </w:rPr>
+      </w:pPr>
+      <w:r>
+        <w:tab/>
+        <w:t xml:space="preserve">Int </w:t>
+      </w:r>
+      <w:proofErr w:type="spellStart"/>
+      <w:r>
+        <w:t>n_Weight</w:t>
+      </w:r>
+      <w:proofErr w:type="spellEnd"/>
+      <w:proofErr w:type="gramStart"/>
+      <w:r>
+        <w:t>; /</w:t>
+      </w:r>
+      <w:proofErr w:type="gramEnd"/>
+      <w:r>
+        <w:t>/</w:t>
+      </w:r>
+      <w:r>
+        <w:rPr>
+          <w:rFonts w:hint="eastAsia"/>
+        </w:rPr>
+        <w:t xml:space="preserve">인접한 </w:t>
+      </w:r>
+      <w:r>
+        <w:t>Node</w:t>
+      </w:r>
+      <w:r>
+        <w:rPr>
+          <w:rFonts w:hint="eastAsia"/>
+        </w:rPr>
+        <w:t xml:space="preserve">의 </w:t>
+      </w:r>
+      <w:r>
+        <w:t>Weight</w:t>
+      </w:r>
+      <w:r>
+        <w:rPr>
+          <w:rFonts w:hint="eastAsia"/>
+        </w:rPr>
+        <w:t>를 담기 위한 자료구조</w:t>
+      </w:r>
+    </w:p>
+    <w:p>
+      <w:r>
+        <w:t>}</w:t>
+      </w:r>
+    </w:p>
+    <w:p>
+      <w:r>
+        <w:t xml:space="preserve">Class </w:t>
+      </w:r>
+      <w:proofErr w:type="spellStart"/>
+      <w:r>
+        <w:t>date_course</w:t>
+      </w:r>
+      <w:r>
+        <w:t>_</w:t>
+      </w:r>
+      <w:proofErr w:type="gramStart"/>
+      <w:r>
+        <w:t>Graph</w:t>
+      </w:r>
+      <w:proofErr w:type="spellEnd"/>
+      <w:r>
+        <w:t>{</w:t>
+      </w:r>
+      <w:proofErr w:type="gramEnd"/>
+    </w:p>
+    <w:p>
+      <w:r>
+        <w:tab/>
+        <w:t xml:space="preserve">Static int </w:t>
+      </w:r>
+      <w:proofErr w:type="spellStart"/>
+      <w:r>
+        <w:t>nV</w:t>
+      </w:r>
+      <w:proofErr w:type="spellEnd"/>
+      <w:proofErr w:type="gramStart"/>
+      <w:r>
+        <w:t>; /</w:t>
+      </w:r>
+      <w:proofErr w:type="gramEnd"/>
+      <w:r>
+        <w:t>/</w:t>
+      </w:r>
+      <w:r>
+        <w:rPr>
+          <w:rFonts w:hint="eastAsia"/>
+        </w:rPr>
+        <w:t xml:space="preserve">총 </w:t>
+      </w:r>
+      <w:r>
+        <w:t xml:space="preserve">vertex </w:t>
+      </w:r>
+      <w:r>
+        <w:rPr>
+          <w:rFonts w:hint="eastAsia"/>
+        </w:rPr>
+        <w:t>수</w:t>
+      </w:r>
+    </w:p>
+    <w:p>
+      <w:pPr>
+        <w:rPr>
+          <w:rFonts w:hint="eastAsia"/>
+        </w:rPr>
+      </w:pPr>
+      <w:r>
+        <w:tab/>
+        <w:t xml:space="preserve">Static int </w:t>
+      </w:r>
+      <w:proofErr w:type="spellStart"/>
+      <w:r>
+        <w:t>nE</w:t>
+      </w:r>
+      <w:proofErr w:type="spellEnd"/>
+      <w:proofErr w:type="gramStart"/>
+      <w:r>
+        <w:t>; /</w:t>
+      </w:r>
+      <w:proofErr w:type="gramEnd"/>
+      <w:r>
+        <w:t>/</w:t>
+      </w:r>
+      <w:r>
+        <w:rPr>
+          <w:rFonts w:hint="eastAsia"/>
+        </w:rPr>
+        <w:t xml:space="preserve">총 </w:t>
+      </w:r>
+      <w:r>
+        <w:t xml:space="preserve">Edge </w:t>
+      </w:r>
+      <w:r>
+        <w:rPr>
+          <w:rFonts w:hint="eastAsia"/>
+        </w:rPr>
+        <w:t>수</w:t>
+      </w:r>
+    </w:p>
+    <w:p>
+      <w:pPr>
+        <w:rPr>
+          <w:rFonts w:hint="eastAsia"/>
+        </w:rPr>
+      </w:pPr>
+      <w:r>
+        <w:t>}</w:t>
+      </w:r>
+    </w:p>
+    <w:p/>
     <w:p>
       <w:pPr>
         <w:pStyle w:val="2"/>
@@ -2271,23 +3010,370 @@
           <w:rFonts w:hint="eastAsia"/>
         </w:rPr>
       </w:pPr>
-    </w:p>
-    <w:p>
-      <w:pPr>
-        <w:tabs>
-          <w:tab w:val="left" w:pos="1427"/>
-        </w:tabs>
-      </w:pPr>
-    </w:p>
-    <w:p>
-      <w:pPr>
-        <w:pStyle w:val="2"/>
-      </w:pPr>
-      <w:r>
-        <w:t>Scenario</w:t>
+      <w:r>
+        <w:rPr>
+          <w:rFonts w:hint="eastAsia"/>
+        </w:rPr>
+        <w:t>:</w:t>
+      </w:r>
+      <w:r>
+        <w:t xml:space="preserve"> </w:t>
+      </w:r>
+      <w:r>
+        <w:t>Date Course</w:t>
+      </w:r>
+      <w:r>
+        <w:rPr>
+          <w:rFonts w:hint="eastAsia"/>
+        </w:rPr>
+        <w:t xml:space="preserve">를 표현하기 위해서 그래프에서 선택된 정보들은 </w:t>
+      </w:r>
+      <w:r>
+        <w:t>Linked List</w:t>
+      </w:r>
+      <w:r>
+        <w:rPr>
+          <w:rFonts w:hint="eastAsia"/>
+        </w:rPr>
+        <w:t>형태로 저장이 될 것이다.</w:t>
+      </w:r>
+      <w:r>
+        <w:t xml:space="preserve"> </w:t>
+      </w:r>
+      <w:r>
+        <w:rPr>
+          <w:rFonts w:hint="eastAsia"/>
+        </w:rPr>
+        <w:t>예를 들면 아래와 같다.</w:t>
+      </w:r>
+      <w:r>
+        <w:t xml:space="preserve"> </w:t>
       </w:r>
     </w:p>
     <w:p/>
+    <w:p>
+      <w:r>
+        <w:t xml:space="preserve">Class </w:t>
+      </w:r>
+      <w:proofErr w:type="spellStart"/>
+      <w:r>
+        <w:t>Result_</w:t>
+      </w:r>
+      <w:proofErr w:type="gramStart"/>
+      <w:r>
+        <w:t>LinkedList</w:t>
+      </w:r>
+      <w:proofErr w:type="spellEnd"/>
+      <w:r>
+        <w:t>{</w:t>
+      </w:r>
+      <w:proofErr w:type="gramEnd"/>
+    </w:p>
+    <w:p>
+      <w:pPr>
+        <w:ind w:leftChars="200" w:left="400"/>
+        <w:rPr>
+          <w:rFonts w:eastAsia="굴림" w:cs="굴림"/>
+          <w:szCs w:val="20"/>
+        </w:rPr>
+      </w:pPr>
+      <w:r>
+        <w:t>private</w:t>
+      </w:r>
+      <w:r>
+        <w:rPr>
+          <w:rFonts w:eastAsia="굴림" w:cs="굴림"/>
+          <w:szCs w:val="20"/>
+        </w:rPr>
+        <w:t xml:space="preserve"> </w:t>
+      </w:r>
+      <w:proofErr w:type="spellStart"/>
+      <w:r>
+        <w:t>Node</w:t>
+      </w:r>
+      <w:r>
+        <w:t>_R</w:t>
+      </w:r>
+      <w:proofErr w:type="spellEnd"/>
+      <w:r>
+        <w:t xml:space="preserve"> head;</w:t>
+      </w:r>
+    </w:p>
+    <w:p>
+      <w:pPr>
+        <w:ind w:leftChars="200" w:left="400"/>
+        <w:rPr>
+          <w:rFonts w:eastAsia="굴림" w:cs="굴림"/>
+          <w:szCs w:val="20"/>
+        </w:rPr>
+      </w:pPr>
+      <w:r>
+        <w:t>private</w:t>
+      </w:r>
+      <w:r>
+        <w:rPr>
+          <w:rFonts w:eastAsia="굴림" w:cs="굴림"/>
+          <w:szCs w:val="20"/>
+        </w:rPr>
+        <w:t xml:space="preserve"> </w:t>
+      </w:r>
+      <w:proofErr w:type="spellStart"/>
+      <w:r>
+        <w:t>Node</w:t>
+      </w:r>
+      <w:r>
+        <w:t>_R</w:t>
+      </w:r>
+      <w:proofErr w:type="spellEnd"/>
+      <w:r>
+        <w:t xml:space="preserve"> tail;</w:t>
+      </w:r>
+    </w:p>
+    <w:p>
+      <w:pPr>
+        <w:ind w:leftChars="200" w:left="400"/>
+        <w:rPr>
+          <w:rFonts w:eastAsia="굴림" w:cs="굴림"/>
+          <w:szCs w:val="20"/>
+        </w:rPr>
+      </w:pPr>
+      <w:r>
+        <w:t>private</w:t>
+      </w:r>
+      <w:r>
+        <w:rPr>
+          <w:rFonts w:eastAsia="굴림" w:cs="굴림"/>
+          <w:szCs w:val="20"/>
+        </w:rPr>
+        <w:t xml:space="preserve"> </w:t>
+      </w:r>
+      <w:r>
+        <w:t>int</w:t>
+      </w:r>
+      <w:r>
+        <w:rPr>
+          <w:rFonts w:eastAsia="굴림" w:cs="굴림"/>
+          <w:szCs w:val="20"/>
+        </w:rPr>
+        <w:t xml:space="preserve"> </w:t>
+      </w:r>
+      <w:r>
+        <w:t>size = 0;</w:t>
+      </w:r>
+    </w:p>
+    <w:p>
+      <w:pPr>
+        <w:ind w:leftChars="200" w:left="400"/>
+        <w:rPr>
+          <w:rFonts w:eastAsia="굴림" w:cs="굴림"/>
+          <w:szCs w:val="20"/>
+        </w:rPr>
+      </w:pPr>
+      <w:r>
+        <w:t>private</w:t>
+      </w:r>
+      <w:r>
+        <w:rPr>
+          <w:rFonts w:eastAsia="굴림" w:cs="굴림"/>
+          <w:szCs w:val="20"/>
+        </w:rPr>
+        <w:t xml:space="preserve"> </w:t>
+      </w:r>
+      <w:r>
+        <w:t>class</w:t>
+      </w:r>
+      <w:r>
+        <w:rPr>
+          <w:rFonts w:eastAsia="굴림" w:cs="굴림"/>
+          <w:szCs w:val="20"/>
+        </w:rPr>
+        <w:t xml:space="preserve"> </w:t>
+      </w:r>
+      <w:proofErr w:type="spellStart"/>
+      <w:r>
+        <w:t>Node</w:t>
+      </w:r>
+      <w:r>
+        <w:t>_</w:t>
+      </w:r>
+      <w:proofErr w:type="gramStart"/>
+      <w:r>
+        <w:t>R</w:t>
+      </w:r>
+      <w:proofErr w:type="spellEnd"/>
+      <w:r>
+        <w:t>{</w:t>
+      </w:r>
+      <w:r>
+        <w:t xml:space="preserve">  </w:t>
+      </w:r>
+      <w:proofErr w:type="gramEnd"/>
+      <w:r>
+        <w:t>// 데이터가 저장될 필드</w:t>
+      </w:r>
+    </w:p>
+    <w:p>
+      <w:pPr>
+        <w:ind w:leftChars="300" w:left="600"/>
+        <w:rPr>
+          <w:rFonts w:eastAsia="굴림" w:cs="굴림"/>
+          <w:szCs w:val="20"/>
+        </w:rPr>
+      </w:pPr>
+      <w:r>
+        <w:t>private</w:t>
+      </w:r>
+      <w:r>
+        <w:rPr>
+          <w:rFonts w:eastAsia="굴림" w:cs="굴림"/>
+          <w:szCs w:val="20"/>
+        </w:rPr>
+        <w:t xml:space="preserve"> </w:t>
+      </w:r>
+      <w:r>
+        <w:t>Object data</w:t>
+      </w:r>
+      <w:proofErr w:type="gramStart"/>
+      <w:r>
+        <w:t>;</w:t>
+      </w:r>
+      <w:r>
+        <w:t xml:space="preserve"> /</w:t>
+      </w:r>
+      <w:proofErr w:type="gramEnd"/>
+      <w:r>
+        <w:t>/ 다음 노드를 가리키는 필드</w:t>
+      </w:r>
+    </w:p>
+    <w:p>
+      <w:pPr>
+        <w:ind w:leftChars="300" w:left="600"/>
+        <w:rPr>
+          <w:rFonts w:eastAsia="굴림" w:cs="굴림"/>
+          <w:szCs w:val="20"/>
+        </w:rPr>
+      </w:pPr>
+      <w:r>
+        <w:t>private</w:t>
+      </w:r>
+      <w:r>
+        <w:rPr>
+          <w:rFonts w:eastAsia="굴림" w:cs="굴림"/>
+          <w:szCs w:val="20"/>
+        </w:rPr>
+        <w:t xml:space="preserve"> </w:t>
+      </w:r>
+      <w:proofErr w:type="spellStart"/>
+      <w:r>
+        <w:t>Node</w:t>
+      </w:r>
+      <w:r>
+        <w:t>_R</w:t>
+      </w:r>
+      <w:proofErr w:type="spellEnd"/>
+      <w:r>
+        <w:t xml:space="preserve"> next;</w:t>
+      </w:r>
+    </w:p>
+    <w:p>
+      <w:pPr>
+        <w:ind w:leftChars="400" w:left="800"/>
+        <w:rPr>
+          <w:rFonts w:eastAsia="굴림" w:cs="굴림"/>
+          <w:szCs w:val="20"/>
+        </w:rPr>
+      </w:pPr>
+      <w:r>
+        <w:t>public</w:t>
+      </w:r>
+      <w:r>
+        <w:rPr>
+          <w:rFonts w:eastAsia="굴림" w:cs="굴림"/>
+          <w:szCs w:val="20"/>
+        </w:rPr>
+        <w:t xml:space="preserve"> </w:t>
+      </w:r>
+      <w:proofErr w:type="spellStart"/>
+      <w:r>
+        <w:t>Node</w:t>
+      </w:r>
+      <w:r>
+        <w:t>_</w:t>
+      </w:r>
+      <w:proofErr w:type="gramStart"/>
+      <w:r>
+        <w:t>R</w:t>
+      </w:r>
+      <w:proofErr w:type="spellEnd"/>
+      <w:r>
+        <w:t>(</w:t>
+      </w:r>
+      <w:proofErr w:type="gramEnd"/>
+      <w:r>
+        <w:t>Object input) {</w:t>
+      </w:r>
+    </w:p>
+    <w:p>
+      <w:pPr>
+        <w:ind w:leftChars="400" w:left="800"/>
+        <w:rPr>
+          <w:rFonts w:eastAsia="굴림" w:cs="굴림"/>
+          <w:szCs w:val="20"/>
+        </w:rPr>
+      </w:pPr>
+      <w:proofErr w:type="spellStart"/>
+      <w:r>
+        <w:t>this.data</w:t>
+      </w:r>
+      <w:proofErr w:type="spellEnd"/>
+      <w:r>
+        <w:t xml:space="preserve"> = input;</w:t>
+      </w:r>
+    </w:p>
+    <w:p>
+      <w:pPr>
+        <w:ind w:leftChars="400" w:left="800"/>
+        <w:rPr>
+          <w:rFonts w:eastAsia="굴림" w:cs="굴림"/>
+          <w:szCs w:val="20"/>
+        </w:rPr>
+      </w:pPr>
+      <w:proofErr w:type="spellStart"/>
+      <w:proofErr w:type="gramStart"/>
+      <w:r>
+        <w:t>this.next</w:t>
+      </w:r>
+      <w:proofErr w:type="spellEnd"/>
+      <w:proofErr w:type="gramEnd"/>
+      <w:r>
+        <w:t xml:space="preserve"> = null;</w:t>
+      </w:r>
+    </w:p>
+    <w:p>
+      <w:pPr>
+        <w:ind w:leftChars="400" w:left="800"/>
+        <w:rPr>
+          <w:rFonts w:eastAsia="굴림" w:cs="굴림" w:hint="eastAsia"/>
+          <w:szCs w:val="20"/>
+        </w:rPr>
+      </w:pPr>
+      <w:r>
+        <w:t>}</w:t>
+      </w:r>
+    </w:p>
+    <w:p>
+      <w:pPr>
+        <w:rPr>
+          <w:rFonts w:hint="eastAsia"/>
+        </w:rPr>
+      </w:pPr>
+      <w:r>
+        <w:rPr>
+          <w:rFonts w:hint="eastAsia"/>
+        </w:rPr>
+        <w:t>}</w:t>
+      </w:r>
+    </w:p>
     <w:p>
       <w:pPr>
         <w:widowControl/>
@@ -2326,6 +3412,14 @@
           <w:tab w:val="left" w:pos="5295"/>
         </w:tabs>
       </w:pPr>
+      <w:r>
+        <w:rPr>
+          <w:rFonts w:hint="eastAsia"/>
+        </w:rPr>
+        <w:t>진행 중</w:t>
+      </w:r>
+      <w:bookmarkStart w:id="1" w:name="_GoBack"/>
+      <w:bookmarkEnd w:id="1"/>
     </w:p>
     <w:sectPr>
       <w:pgSz w:w="11906" w:h="16838"/>
@@ -2390,6 +3484,95 @@
 <file path=word/numbering.xml><?xml version="1.0" encoding="utf-8"?>
 <w:numbering xmlns:wpc="http://schemas.microsoft.com/office/word/2010/wordprocessingCanvas" xmlns:cx="http://schemas.microsoft.com/office/drawing/2014/chartex" xmlns:cx1="http://schemas.microsoft.com/office/drawing/2015/9/8/chartex" xmlns:cx2="http://schemas.microsoft.com/office/drawing/2015/10/21/chartex" xmlns:cx3="http://schemas.microsoft.com/office/drawing/2016/5/9/chartex" xmlns:cx4="http://schemas.microsoft.com/office/drawing/2016/5/10/chartex" xmlns:cx5="http://schemas.microsoft.com/office/drawing/2016/5/11/chartex" xmlns:cx6="http://schemas.microsoft.com/office/drawing/2016/5/12/chartex" xmlns:cx7="http://schemas.microsoft.com/office/drawing/2016/5/13/chartex" xmlns:cx8="http://schemas.microsoft.com/office/drawing/2016/5/14/chartex" xmlns:mc="http://schemas.openxmlformats.org/markup-compatibility/2006" xmlns:aink="http://schemas.microsoft.com/office/drawing/2016/ink" xmlns:am3d="http://schemas.microsoft.com/office/drawing/2017/model3d" xmlns:o="urn:schemas-microsoft-com:office:office" xmlns:r="http://schemas.openxmlformats.org/officeDocument/2006/relationships" xmlns:m="http://schemas.openxmlformats.org/officeDocument/2006/math" xmlns:v="urn:schemas-microsoft-com:vml" xmlns:wp14="http://schemas.microsoft.com/office/word/2010/wordprocessingDrawing" xmlns:wp="http://schemas.openxmlformats.org/drawingml/2006/wordprocessingDrawing" xmlns:w10="urn:schemas-microsoft-com:office:word" xmlns:w="http://schemas.openxmlformats.org/wordprocessingml/2006/main" xmlns:w14="http://schemas.microsoft.com/office/word/2010/wordml" xmlns:w15="http://schemas.microsoft.com/office/word/2012/wordml" xmlns:w16cid="http://schemas.microsoft.com/office/word/2016/wordml/cid" xmlns:w16se="http://schemas.microsoft.com/office/word/2015/wordml/symex" xmlns:wpg="http://schemas.microsoft.com/office/word/2010/wordprocessingGroup" xmlns:wpi="http://schemas.microsoft.com/office/word/2010/wordprocessingInk" xmlns:wne="http://schemas.microsoft.com/office/word/2006/wordml" xmlns:wps="http://schemas.microsoft.com/office/word/2010/wordprocessingShape" mc:Ignorable="w14 w15 w16se w16cid wp14">
   <w:abstractNum w:abstractNumId="0" w15:restartNumberingAfterBreak="0">
+    <w:nsid w:val="02B45E49"/>
+    <w:multiLevelType w:val="hybridMultilevel"/>
+    <w:tmpl w:val="5218E7C0"/>
+    <w:lvl w:ilvl="0" w:tplc="34564C08">
+      <w:start w:val="1"/>
+      <w:numFmt w:val="lowerLetter"/>
+      <w:lvlText w:val="%1."/>
+      <w:lvlJc w:val="left"/>
+      <w:pPr>
+        <w:ind w:left="760" w:hanging="360"/>
+      </w:pPr>
+      <w:rPr>
+        <w:rFonts w:hint="default"/>
+      </w:rPr>
+    </w:lvl>
+    <w:lvl w:ilvl="1" w:tplc="04090019" w:tentative="1">
+      <w:start w:val="1"/>
+      <w:numFmt w:val="upperLetter"/>
+      <w:lvlText w:val="%2."/>
+      <w:lvlJc w:val="left"/>
+      <w:pPr>
+        <w:ind w:left="1200" w:hanging="400"/>
+      </w:pPr>
+    </w:lvl>
+    <w:lvl w:ilvl="2" w:tplc="0409001B" w:tentative="1">
+      <w:start w:val="1"/>
+      <w:numFmt w:val="lowerRoman"/>
+      <w:lvlText w:val="%3."/>
+      <w:lvlJc w:val="right"/>
+      <w:pPr>
+        <w:ind w:left="1600" w:hanging="400"/>
+      </w:pPr>
+    </w:lvl>
+    <w:lvl w:ilvl="3" w:tplc="0409000F" w:tentative="1">
+      <w:start w:val="1"/>
+      <w:numFmt w:val="decimal"/>
+      <w:lvlText w:val="%4."/>
+      <w:lvlJc w:val="left"/>
+      <w:pPr>
+        <w:ind w:left="2000" w:hanging="400"/>
+      </w:pPr>
+    </w:lvl>
+    <w:lvl w:ilvl="4" w:tplc="04090019" w:tentative="1">
+      <w:start w:val="1"/>
+      <w:numFmt w:val="upperLetter"/>
+      <w:lvlText w:val="%5."/>
+      <w:lvlJc w:val="left"/>
+      <w:pPr>
+        <w:ind w:left="2400" w:hanging="400"/>
+      </w:pPr>
+    </w:lvl>
+    <w:lvl w:ilvl="5" w:tplc="0409001B" w:tentative="1">
+      <w:start w:val="1"/>
+      <w:numFmt w:val="lowerRoman"/>
+      <w:lvlText w:val="%6."/>
+      <w:lvlJc w:val="right"/>
+      <w:pPr>
+        <w:ind w:left="2800" w:hanging="400"/>
+      </w:pPr>
+    </w:lvl>
+    <w:lvl w:ilvl="6" w:tplc="0409000F" w:tentative="1">
+      <w:start w:val="1"/>
+      <w:numFmt w:val="decimal"/>
+      <w:lvlText w:val="%7."/>
+      <w:lvlJc w:val="left"/>
+      <w:pPr>
+        <w:ind w:left="3200" w:hanging="400"/>
+      </w:pPr>
+    </w:lvl>
+    <w:lvl w:ilvl="7" w:tplc="04090019" w:tentative="1">
+      <w:start w:val="1"/>
+      <w:numFmt w:val="upperLetter"/>
+      <w:lvlText w:val="%8."/>
+      <w:lvlJc w:val="left"/>
+      <w:pPr>
+        <w:ind w:left="3600" w:hanging="400"/>
+      </w:pPr>
+    </w:lvl>
+    <w:lvl w:ilvl="8" w:tplc="0409001B" w:tentative="1">
+      <w:start w:val="1"/>
+      <w:numFmt w:val="lowerRoman"/>
+      <w:lvlText w:val="%9."/>
+      <w:lvlJc w:val="right"/>
+      <w:pPr>
+        <w:ind w:left="4000" w:hanging="400"/>
+      </w:pPr>
+    </w:lvl>
+  </w:abstractNum>
+  <w:abstractNum w:abstractNumId="1" w15:restartNumberingAfterBreak="0">
     <w:nsid w:val="1BC215E7"/>
     <w:multiLevelType w:val="hybridMultilevel"/>
     <w:tmpl w:val="898AE6F2"/>
@@ -2502,7 +3685,7 @@
       </w:rPr>
     </w:lvl>
   </w:abstractNum>
-  <w:abstractNum w:abstractNumId="1" w15:restartNumberingAfterBreak="0">
+  <w:abstractNum w:abstractNumId="2" w15:restartNumberingAfterBreak="0">
     <w:nsid w:val="27CE33BC"/>
     <w:multiLevelType w:val="hybridMultilevel"/>
     <w:tmpl w:val="FE0010F8"/>
@@ -2591,7 +3774,7 @@
       </w:pPr>
     </w:lvl>
   </w:abstractNum>
-  <w:abstractNum w:abstractNumId="2" w15:restartNumberingAfterBreak="0">
+  <w:abstractNum w:abstractNumId="3" w15:restartNumberingAfterBreak="0">
     <w:nsid w:val="334F27FB"/>
     <w:multiLevelType w:val="hybridMultilevel"/>
     <w:tmpl w:val="53F2FD4C"/>
@@ -2681,7 +3864,7 @@
       </w:pPr>
     </w:lvl>
   </w:abstractNum>
-  <w:abstractNum w:abstractNumId="3" w15:restartNumberingAfterBreak="0">
+  <w:abstractNum w:abstractNumId="4" w15:restartNumberingAfterBreak="0">
     <w:nsid w:val="560255E3"/>
     <w:multiLevelType w:val="multilevel"/>
     <w:tmpl w:val="0409001D"/>
@@ -2767,7 +3950,7 @@
       </w:pPr>
     </w:lvl>
   </w:abstractNum>
-  <w:abstractNum w:abstractNumId="4" w15:restartNumberingAfterBreak="0">
+  <w:abstractNum w:abstractNumId="5" w15:restartNumberingAfterBreak="0">
     <w:nsid w:val="64BE17C7"/>
     <w:multiLevelType w:val="hybridMultilevel"/>
     <w:tmpl w:val="00A072FC"/>
@@ -2854,7 +4037,7 @@
       </w:pPr>
     </w:lvl>
   </w:abstractNum>
-  <w:abstractNum w:abstractNumId="5" w15:restartNumberingAfterBreak="0">
+  <w:abstractNum w:abstractNumId="6" w15:restartNumberingAfterBreak="0">
     <w:nsid w:val="79050700"/>
     <w:multiLevelType w:val="hybridMultilevel"/>
     <w:tmpl w:val="DBB6795A"/>
@@ -2998,45 +4181,48 @@
     </w:lvl>
   </w:abstractNum>
   <w:num w:numId="1">
-    <w:abstractNumId w:val="1"/>
+    <w:abstractNumId w:val="2"/>
   </w:num>
   <w:num w:numId="2">
+    <w:abstractNumId w:val="6"/>
+  </w:num>
+  <w:num w:numId="3">
+    <w:abstractNumId w:val="3"/>
+  </w:num>
+  <w:num w:numId="4">
+    <w:abstractNumId w:val="4"/>
+  </w:num>
+  <w:num w:numId="5">
     <w:abstractNumId w:val="5"/>
   </w:num>
-  <w:num w:numId="3">
-    <w:abstractNumId w:val="2"/>
-  </w:num>
-  <w:num w:numId="4">
-    <w:abstractNumId w:val="3"/>
-  </w:num>
-  <w:num w:numId="5">
-    <w:abstractNumId w:val="4"/>
-  </w:num>
   <w:num w:numId="6">
-    <w:abstractNumId w:val="4"/>
+    <w:abstractNumId w:val="5"/>
     <w:lvlOverride w:ilvl="0">
       <w:startOverride w:val="1"/>
     </w:lvlOverride>
   </w:num>
   <w:num w:numId="7">
-    <w:abstractNumId w:val="4"/>
+    <w:abstractNumId w:val="5"/>
     <w:lvlOverride w:ilvl="0">
       <w:startOverride w:val="1"/>
     </w:lvlOverride>
   </w:num>
   <w:num w:numId="8">
-    <w:abstractNumId w:val="4"/>
+    <w:abstractNumId w:val="5"/>
     <w:lvlOverride w:ilvl="0">
       <w:startOverride w:val="1"/>
     </w:lvlOverride>
   </w:num>
   <w:num w:numId="9">
-    <w:abstractNumId w:val="4"/>
+    <w:abstractNumId w:val="5"/>
     <w:lvlOverride w:ilvl="0">
       <w:startOverride w:val="1"/>
     </w:lvlOverride>
   </w:num>
   <w:num w:numId="10">
+    <w:abstractNumId w:val="1"/>
+  </w:num>
+  <w:num w:numId="11">
     <w:abstractNumId w:val="0"/>
   </w:num>
 </w:numbering>
@@ -3513,6 +4699,7 @@
   <w:style w:type="character" w:default="1" w:styleId="a1">
     <w:name w:val="Default Paragraph Font"/>
     <w:uiPriority w:val="1"/>
+    <w:semiHidden/>
     <w:unhideWhenUsed/>
   </w:style>
   <w:style w:type="table" w:default="1" w:styleId="a2">
@@ -3723,6 +4910,19 @@
     <w:rsid w:val="0054422C"/>
     <w:rPr>
       <w:rFonts w:asciiTheme="majorHAnsi" w:eastAsiaTheme="majorEastAsia" w:hAnsiTheme="majorHAnsi" w:cstheme="majorBidi"/>
+    </w:rPr>
+  </w:style>
+  <w:style w:type="character" w:styleId="HTML">
+    <w:name w:val="HTML Code"/>
+    <w:basedOn w:val="a1"/>
+    <w:uiPriority w:val="99"/>
+    <w:semiHidden/>
+    <w:unhideWhenUsed/>
+    <w:rsid w:val="00BB017B"/>
+    <w:rPr>
+      <w:rFonts w:ascii="굴림체" w:eastAsia="굴림체" w:hAnsi="굴림체" w:cs="굴림체"/>
+      <w:sz w:val="24"/>
+      <w:szCs w:val="24"/>
     </w:rPr>
   </w:style>
 </w:styles>

--- a/02. Problem Solving/서울 데이트 코스 추천 Problem Solving.docx
+++ b/02. Problem Solving/서울 데이트 코스 추천 Problem Solving.docx
@@ -16,21 +16,7 @@
         <w:rPr>
           <w:sz w:val="48"/>
         </w:rPr>
-        <w:t xml:space="preserve">Data Structure </w:t>
-      </w:r>
-      <w:proofErr w:type="gramStart"/>
-      <w:r>
-        <w:rPr>
-          <w:sz w:val="48"/>
-        </w:rPr>
-        <w:t>Design(</w:t>
-      </w:r>
-      <w:proofErr w:type="gramEnd"/>
-      <w:r>
-        <w:rPr>
-          <w:sz w:val="48"/>
-        </w:rPr>
-        <w:t>02)</w:t>
+        <w:t>Data Structure Design(02)</w:t>
       </w:r>
       <w:r>
         <w:rPr>
@@ -235,7 +221,6 @@
             <w:pPr>
               <w:ind w:left="720"/>
             </w:pPr>
-            <w:proofErr w:type="gramStart"/>
             <w:r>
               <w:rPr>
                 <w:rFonts w:hint="eastAsia"/>
@@ -243,11 +228,7 @@
               <w:t>N</w:t>
             </w:r>
             <w:r>
-              <w:t>ame(</w:t>
-            </w:r>
-            <w:proofErr w:type="gramEnd"/>
-            <w:r>
-              <w:t>Student Number)</w:t>
+              <w:t>ame(Student Number)</w:t>
             </w:r>
           </w:p>
         </w:tc>
@@ -263,16 +244,8 @@
               <w:rPr>
                 <w:rFonts w:hint="eastAsia"/>
               </w:rPr>
-              <w:t xml:space="preserve">Kwon </w:t>
+              <w:t>Kwon Dokyeong</w:t>
             </w:r>
-            <w:proofErr w:type="spellStart"/>
-            <w:r>
-              <w:rPr>
-                <w:rFonts w:hint="eastAsia"/>
-              </w:rPr>
-              <w:t>Dokyeong</w:t>
-            </w:r>
-            <w:proofErr w:type="spellEnd"/>
             <w:r>
               <w:rPr>
                 <w:rFonts w:hint="eastAsia"/>
@@ -436,33 +409,17 @@
         <w:rPr>
           <w:rFonts w:hint="eastAsia"/>
         </w:rPr>
-        <w:t xml:space="preserve">그래프의 복잡성에 대한 문제를 </w:t>
-      </w:r>
-      <w:proofErr w:type="gramStart"/>
-      <w:r>
-        <w:rPr>
-          <w:rFonts w:hint="eastAsia"/>
-        </w:rPr>
-        <w:t>간소화 하기</w:t>
-      </w:r>
-      <w:proofErr w:type="gramEnd"/>
-      <w:r>
-        <w:rPr>
-          <w:rFonts w:hint="eastAsia"/>
-        </w:rPr>
-        <w:t xml:space="preserve"> 위해, </w:t>
+        <w:t xml:space="preserve">그래프의 복잡성에 대한 문제를 간소화 하기 위해, </w:t>
       </w:r>
       <w:r>
         <w:t>“</w:t>
       </w:r>
-      <w:proofErr w:type="spellStart"/>
       <w:r>
         <w:rPr>
           <w:rFonts w:hint="eastAsia"/>
         </w:rPr>
         <w:t>데이트팝</w:t>
       </w:r>
-      <w:proofErr w:type="spellEnd"/>
       <w:r>
         <w:t>”</w:t>
       </w:r>
@@ -687,13 +644,9 @@
         </w:rPr>
         <w:t xml:space="preserve">을 절약하기 위해 두 장소간 거리를 </w:t>
       </w:r>
-      <w:proofErr w:type="spellStart"/>
-      <w:proofErr w:type="gramStart"/>
       <w:r>
         <w:t>x,y</w:t>
       </w:r>
-      <w:proofErr w:type="spellEnd"/>
-      <w:proofErr w:type="gramEnd"/>
       <w:r>
         <w:rPr>
           <w:rFonts w:hint="eastAsia"/>
@@ -781,21 +734,10 @@
         <w:rPr>
           <w:rFonts w:hint="eastAsia"/>
         </w:rPr>
-        <w:t xml:space="preserve">Software </w:t>
-      </w:r>
-      <w:proofErr w:type="gramStart"/>
-      <w:r>
-        <w:rPr>
-          <w:rFonts w:hint="eastAsia"/>
-        </w:rPr>
-        <w:t>Tool</w:t>
-      </w:r>
-      <w:r>
-        <w:t xml:space="preserve"> :</w:t>
-      </w:r>
-      <w:proofErr w:type="gramEnd"/>
-      <w:r>
-        <w:t xml:space="preserve"> </w:t>
+        <w:t>Software Tool</w:t>
+      </w:r>
+      <w:r>
+        <w:t xml:space="preserve"> : </w:t>
       </w:r>
       <w:r>
         <w:rPr>
@@ -804,15 +746,7 @@
         <w:t>Android Studio</w:t>
       </w:r>
       <w:r>
-        <w:t xml:space="preserve"> – API 21 : Android5.0(</w:t>
-      </w:r>
-      <w:proofErr w:type="spellStart"/>
-      <w:r>
-        <w:t>Lolipop</w:t>
-      </w:r>
-      <w:proofErr w:type="spellEnd"/>
-      <w:r>
-        <w:t>)</w:t>
+        <w:t xml:space="preserve"> – API 21 : Android5.0(Lolipop)</w:t>
       </w:r>
     </w:p>
     <w:p>
@@ -832,19 +766,11 @@
       <w:r>
         <w:t xml:space="preserve">기기 </w:t>
       </w:r>
-      <w:proofErr w:type="gramStart"/>
-      <w:r>
-        <w:rPr>
-          <w:rFonts w:hint="eastAsia"/>
-        </w:rPr>
-        <w:t>명 :</w:t>
-      </w:r>
-      <w:proofErr w:type="gramEnd"/>
-      <w:r>
-        <w:rPr>
-          <w:rFonts w:hint="eastAsia"/>
-        </w:rPr>
-        <w:t xml:space="preserve"> </w:t>
+      <w:r>
+        <w:rPr>
+          <w:rFonts w:hint="eastAsia"/>
+        </w:rPr>
+        <w:t xml:space="preserve">명 : </w:t>
       </w:r>
       <w:r>
         <w:t>Galaxy Note Fan Edition</w:t>
@@ -855,21 +781,7 @@
         <w:rPr>
           <w:rFonts w:hint="eastAsia"/>
         </w:rPr>
-        <w:t xml:space="preserve">안드로이드 </w:t>
-      </w:r>
-      <w:proofErr w:type="gramStart"/>
-      <w:r>
-        <w:rPr>
-          <w:rFonts w:hint="eastAsia"/>
-        </w:rPr>
-        <w:t>버전 :</w:t>
-      </w:r>
-      <w:proofErr w:type="gramEnd"/>
-      <w:r>
-        <w:rPr>
-          <w:rFonts w:hint="eastAsia"/>
-        </w:rPr>
-        <w:t xml:space="preserve"> 8.0.0</w:t>
+        <w:t>안드로이드 버전 : 8.0.0</w:t>
       </w:r>
     </w:p>
     <w:p>
@@ -901,35 +813,7 @@
         <w:rPr>
           <w:rFonts w:hint="eastAsia"/>
         </w:rPr>
-        <w:t xml:space="preserve">를 </w:t>
-      </w:r>
-      <w:proofErr w:type="gramStart"/>
-      <w:r>
-        <w:rPr>
-          <w:rFonts w:hint="eastAsia"/>
-        </w:rPr>
-        <w:t>사용 할</w:t>
-      </w:r>
-      <w:proofErr w:type="gramEnd"/>
-      <w:r>
-        <w:rPr>
-          <w:rFonts w:hint="eastAsia"/>
-        </w:rPr>
-        <w:t xml:space="preserve"> 계획이다. 구현 중 </w:t>
-      </w:r>
-      <w:proofErr w:type="spellStart"/>
-      <w:r>
-        <w:rPr>
-          <w:rFonts w:hint="eastAsia"/>
-        </w:rPr>
-        <w:t>크롤링이나</w:t>
-      </w:r>
-      <w:proofErr w:type="spellEnd"/>
-      <w:r>
-        <w:rPr>
-          <w:rFonts w:hint="eastAsia"/>
-        </w:rPr>
-        <w:t xml:space="preserve"> 서버가 필요하다면 </w:t>
+        <w:t xml:space="preserve">를 사용 할 계획이다. 구현 중 크롤링이나 서버가 필요하다면 </w:t>
       </w:r>
       <w:r>
         <w:t>Python</w:t>
@@ -956,21 +840,7 @@
         <w:rPr>
           <w:rFonts w:hint="eastAsia"/>
         </w:rPr>
-        <w:t xml:space="preserve">이 </w:t>
-      </w:r>
-      <w:proofErr w:type="gramStart"/>
-      <w:r>
-        <w:rPr>
-          <w:rFonts w:hint="eastAsia"/>
-        </w:rPr>
-        <w:t>추가 될</w:t>
-      </w:r>
-      <w:proofErr w:type="gramEnd"/>
-      <w:r>
-        <w:rPr>
-          <w:rFonts w:hint="eastAsia"/>
-        </w:rPr>
-        <w:t xml:space="preserve"> 예정이다.</w:t>
+        <w:t>이 추가 될 예정이다.</w:t>
       </w:r>
     </w:p>
     <w:p>
@@ -1217,14 +1087,12 @@
             <w:pPr>
               <w:jc w:val="center"/>
             </w:pPr>
-            <w:proofErr w:type="spellStart"/>
             <w:r>
               <w:rPr>
                 <w:rFonts w:hint="eastAsia"/>
               </w:rPr>
               <w:t>stationName</w:t>
             </w:r>
-            <w:proofErr w:type="spellEnd"/>
           </w:p>
         </w:tc>
         <w:tc>
@@ -1315,123 +1183,74 @@
         <w:rPr>
           <w:rFonts w:hint="eastAsia"/>
         </w:rPr>
+        <w:t xml:space="preserve"> OpenAPI에서 제공한 미세먼지 정보는 </w:t>
+      </w:r>
+      <w:r>
+        <w:rPr>
+          <w:rFonts w:hint="eastAsia"/>
+        </w:rPr>
+        <w:t>서</w:t>
+      </w:r>
+      <w:r>
+        <w:rPr>
+          <w:rFonts w:hint="eastAsia"/>
+        </w:rPr>
+        <w:t>울시 전체에 관한 미세먼지 정보로 본 프로젝트에서는 조금 더 자세한 정보가 필요 할 것으로 예상되</w:t>
+      </w:r>
+      <w:r>
+        <w:rPr>
+          <w:rFonts w:hint="eastAsia"/>
+        </w:rPr>
+        <w:t>었다. 그래서 본 프로젝트와 적합한 데이터 셋을 다시 찾아보았고, 공공데이터포털(</w:t>
+      </w:r>
+      <w:r>
+        <w:t>http://openapi.airkorea.or.kr/</w:t>
+      </w:r>
+      <w:r>
+        <w:t>)</w:t>
+      </w:r>
+      <w:r>
+        <w:rPr>
+          <w:rFonts w:hint="eastAsia"/>
+        </w:rPr>
+        <w:t xml:space="preserve">에서 제공하는 한국환경공단_대기오염통계 서비스 </w:t>
+      </w:r>
+      <w:r>
+        <w:t>open api</w:t>
+      </w:r>
+      <w:r>
+        <w:rPr>
+          <w:rFonts w:hint="eastAsia"/>
+        </w:rPr>
+        <w:t>를 발급 받았다.</w:t>
+      </w:r>
+      <w:r>
         <w:t xml:space="preserve"> </w:t>
       </w:r>
-      <w:proofErr w:type="spellStart"/>
-      <w:r>
-        <w:rPr>
-          <w:rFonts w:hint="eastAsia"/>
-        </w:rPr>
-        <w:t>OpenAPI</w:t>
-      </w:r>
-      <w:proofErr w:type="spellEnd"/>
-      <w:r>
-        <w:rPr>
-          <w:rFonts w:hint="eastAsia"/>
-        </w:rPr>
-        <w:t xml:space="preserve">에서 제공한 미세먼지 정보는 </w:t>
-      </w:r>
-      <w:r>
-        <w:rPr>
-          <w:rFonts w:hint="eastAsia"/>
-        </w:rPr>
-        <w:t>서</w:t>
-      </w:r>
-      <w:r>
-        <w:rPr>
-          <w:rFonts w:hint="eastAsia"/>
-        </w:rPr>
-        <w:t>울시 전체에 관한 미세먼지 정보로 본 프로젝트에서는 조금 더 자세한 정보가 필요 할 것으로 예상되</w:t>
-      </w:r>
-      <w:r>
-        <w:rPr>
-          <w:rFonts w:hint="eastAsia"/>
-        </w:rPr>
-        <w:t xml:space="preserve">었다. 그래서 본 프로젝트와 적합한 데이터 셋을 다시 찾아보았고, </w:t>
-      </w:r>
-      <w:proofErr w:type="spellStart"/>
-      <w:r>
-        <w:rPr>
-          <w:rFonts w:hint="eastAsia"/>
-        </w:rPr>
-        <w:t>공공데이터포털</w:t>
-      </w:r>
-      <w:proofErr w:type="spellEnd"/>
-      <w:r>
-        <w:rPr>
-          <w:rFonts w:hint="eastAsia"/>
-        </w:rPr>
-        <w:t>(</w:t>
-      </w:r>
-      <w:r>
-        <w:t>http://openapi.airkorea.or.kr/</w:t>
-      </w:r>
-      <w:r>
-        <w:t>)</w:t>
-      </w:r>
-      <w:r>
-        <w:rPr>
-          <w:rFonts w:hint="eastAsia"/>
-        </w:rPr>
-        <w:t xml:space="preserve">에서 제공하는 한국환경공단_대기오염통계 서비스 </w:t>
-      </w:r>
-      <w:r>
-        <w:t xml:space="preserve">open </w:t>
-      </w:r>
-      <w:proofErr w:type="spellStart"/>
+      <w:r>
+        <w:rPr>
+          <w:rFonts w:hint="eastAsia"/>
+        </w:rPr>
+        <w:t xml:space="preserve">많은 </w:t>
+      </w:r>
+      <w:r>
+        <w:t>Row</w:t>
+      </w:r>
+      <w:r>
+        <w:rPr>
+          <w:rFonts w:hint="eastAsia"/>
+        </w:rPr>
+        <w:t xml:space="preserve">중 필요할 것으로 예상되는 것은 측정소 명과 그 측정소의 미세먼지 농도이다. 또한 </w:t>
+      </w:r>
+      <w:r>
+        <w:rPr>
+          <w:rFonts w:hint="eastAsia"/>
+        </w:rPr>
+        <w:t xml:space="preserve">이 </w:t>
+      </w:r>
       <w:r>
         <w:t>api</w:t>
       </w:r>
-      <w:proofErr w:type="spellEnd"/>
-      <w:r>
-        <w:rPr>
-          <w:rFonts w:hint="eastAsia"/>
-        </w:rPr>
-        <w:t xml:space="preserve">를 </w:t>
-      </w:r>
-      <w:proofErr w:type="gramStart"/>
-      <w:r>
-        <w:rPr>
-          <w:rFonts w:hint="eastAsia"/>
-        </w:rPr>
-        <w:t>발급 받았다</w:t>
-      </w:r>
-      <w:proofErr w:type="gramEnd"/>
-      <w:r>
-        <w:rPr>
-          <w:rFonts w:hint="eastAsia"/>
-        </w:rPr>
-        <w:t>.</w:t>
-      </w:r>
-      <w:r>
-        <w:t xml:space="preserve"> </w:t>
-      </w:r>
-      <w:r>
-        <w:rPr>
-          <w:rFonts w:hint="eastAsia"/>
-        </w:rPr>
-        <w:t xml:space="preserve">많은 </w:t>
-      </w:r>
-      <w:r>
-        <w:t>Row</w:t>
-      </w:r>
-      <w:r>
-        <w:rPr>
-          <w:rFonts w:hint="eastAsia"/>
-        </w:rPr>
-        <w:t xml:space="preserve">중 필요할 것으로 예상되는 것은 측정소 명과 그 측정소의 미세먼지 농도이다. 또한 </w:t>
-      </w:r>
-      <w:r>
-        <w:rPr>
-          <w:rFonts w:hint="eastAsia"/>
-        </w:rPr>
-        <w:t xml:space="preserve">이 </w:t>
-      </w:r>
-      <w:proofErr w:type="spellStart"/>
-      <w:r>
-        <w:t>api</w:t>
-      </w:r>
-      <w:proofErr w:type="spellEnd"/>
       <w:r>
         <w:rPr>
           <w:rFonts w:hint="eastAsia"/>
@@ -1680,14 +1499,12 @@
             <w:pPr>
               <w:jc w:val="center"/>
             </w:pPr>
-            <w:proofErr w:type="spellStart"/>
             <w:r>
               <w:rPr>
                 <w:rFonts w:hint="eastAsia"/>
               </w:rPr>
               <w:t>놀거리</w:t>
             </w:r>
-            <w:proofErr w:type="spellEnd"/>
           </w:p>
         </w:tc>
         <w:tc>
@@ -1724,21 +1541,7 @@
         <w:rPr>
           <w:rFonts w:hint="eastAsia"/>
         </w:rPr>
-        <w:t xml:space="preserve">란 구현 시 가중치에 </w:t>
-      </w:r>
-      <w:proofErr w:type="gramStart"/>
-      <w:r>
-        <w:rPr>
-          <w:rFonts w:hint="eastAsia"/>
-        </w:rPr>
-        <w:t>추가 될</w:t>
-      </w:r>
-      <w:proofErr w:type="gramEnd"/>
-      <w:r>
-        <w:rPr>
-          <w:rFonts w:hint="eastAsia"/>
-        </w:rPr>
-        <w:t xml:space="preserve"> 정보로써 아래의 표와 같다.</w:t>
+        <w:t>란 구현 시 가중치에 추가 될 정보로써 아래의 표와 같다.</w:t>
       </w:r>
       <w:r>
         <w:t xml:space="preserve"> Tag</w:t>
@@ -2009,14 +1812,12 @@
             <w:pPr>
               <w:jc w:val="center"/>
             </w:pPr>
-            <w:proofErr w:type="spellStart"/>
             <w:r>
               <w:rPr>
                 <w:rFonts w:hint="eastAsia"/>
               </w:rPr>
               <w:t>놀거리</w:t>
             </w:r>
-            <w:proofErr w:type="spellEnd"/>
           </w:p>
         </w:tc>
         <w:tc>
@@ -2095,21 +1896,7 @@
         <w:rPr>
           <w:rFonts w:hint="eastAsia"/>
         </w:rPr>
-        <w:t>가 #야외 #시끄러운 #</w:t>
-      </w:r>
-      <w:proofErr w:type="gramStart"/>
-      <w:r>
-        <w:rPr>
-          <w:rFonts w:hint="eastAsia"/>
-        </w:rPr>
-        <w:t>식사 의</w:t>
-      </w:r>
-      <w:proofErr w:type="gramEnd"/>
-      <w:r>
-        <w:rPr>
-          <w:rFonts w:hint="eastAsia"/>
-        </w:rPr>
-        <w:t xml:space="preserve"> 세가지 </w:t>
+        <w:t xml:space="preserve">가 #야외 #시끄러운 #식사 의 세가지 </w:t>
       </w:r>
       <w:r>
         <w:t>Tag</w:t>
@@ -2123,19 +1910,11 @@
       <w:r>
         <w:t>“</w:t>
       </w:r>
-      <w:proofErr w:type="spellStart"/>
-      <w:r>
-        <w:rPr>
-          <w:rFonts w:hint="eastAsia"/>
-        </w:rPr>
-        <w:t>밤도깨비</w:t>
-      </w:r>
-      <w:proofErr w:type="spellEnd"/>
-      <w:r>
-        <w:rPr>
-          <w:rFonts w:hint="eastAsia"/>
-        </w:rPr>
-        <w:t xml:space="preserve"> 야시장</w:t>
+      <w:r>
+        <w:rPr>
+          <w:rFonts w:hint="eastAsia"/>
+        </w:rPr>
+        <w:t>밤도깨비 야시장</w:t>
       </w:r>
       <w:r>
         <w:t>”</w:t>
@@ -2186,28 +1965,2038 @@
       </w:r>
     </w:p>
     <w:p>
-      <w:proofErr w:type="gramStart"/>
-      <w:r>
-        <w:rPr>
-          <w:rFonts w:hint="eastAsia"/>
-        </w:rPr>
-        <w:t>도시 :</w:t>
-      </w:r>
-      <w:proofErr w:type="gramEnd"/>
-      <w:r>
-        <w:rPr>
-          <w:rFonts w:hint="eastAsia"/>
-        </w:rPr>
-        <w:t xml:space="preserve"> 도시 id, 유동인구 분포, 미세먼지 농도로 구성된 </w:t>
-      </w:r>
-      <w:r>
-        <w:t>class object</w:t>
-      </w:r>
-      <w:r>
-        <w:rPr>
-          <w:rFonts w:hint="eastAsia"/>
-        </w:rPr>
-        <w:t xml:space="preserve">를 기본으로 도시 정보는 </w:t>
+      <w:pPr>
+        <w:pStyle w:val="a0"/>
+        <w:numPr>
+          <w:ilvl w:val="0"/>
+          <w:numId w:val="12"/>
+        </w:numPr>
+        <w:ind w:leftChars="0"/>
+        <w:rPr>
+          <w:rFonts w:hint="eastAsia"/>
+        </w:rPr>
+      </w:pPr>
+      <w:r>
+        <w:rPr>
+          <w:rFonts w:hint="eastAsia"/>
+        </w:rPr>
+        <w:t>C</w:t>
+      </w:r>
+      <w:r>
+        <w:t>ITY</w:t>
+      </w:r>
+    </w:p>
+    <w:tbl>
+      <w:tblPr>
+        <w:tblpPr w:leftFromText="142" w:rightFromText="142" w:vertAnchor="page" w:horzAnchor="margin" w:tblpY="2926"/>
+        <w:tblW w:w="8846" w:type="dxa"/>
+        <w:tblCellMar>
+          <w:left w:w="0" w:type="dxa"/>
+          <w:right w:w="0" w:type="dxa"/>
+        </w:tblCellMar>
+        <w:tblLook w:val="0420" w:firstRow="1" w:lastRow="0" w:firstColumn="0" w:lastColumn="0" w:noHBand="0" w:noVBand="1"/>
+      </w:tblPr>
+      <w:tblGrid>
+        <w:gridCol w:w="2192"/>
+        <w:gridCol w:w="3327"/>
+        <w:gridCol w:w="3327"/>
+      </w:tblGrid>
+      <w:tr>
+        <w:trPr>
+          <w:trHeight w:val="192"/>
+        </w:trPr>
+        <w:tc>
+          <w:tcPr>
+            <w:tcW w:w="2192" w:type="dxa"/>
+            <w:tcBorders>
+              <w:top w:val="single" w:sz="8" w:space="0" w:color="000000"/>
+              <w:left w:val="single" w:sz="8" w:space="0" w:color="000000"/>
+              <w:bottom w:val="single" w:sz="8" w:space="0" w:color="000000"/>
+              <w:right w:val="single" w:sz="8" w:space="0" w:color="000000"/>
+            </w:tcBorders>
+            <w:shd w:val="clear" w:color="auto" w:fill="FFD1D1"/>
+            <w:tcMar>
+              <w:top w:w="72" w:type="dxa"/>
+              <w:left w:w="144" w:type="dxa"/>
+              <w:bottom w:w="72" w:type="dxa"/>
+              <w:right w:w="144" w:type="dxa"/>
+            </w:tcMar>
+            <w:vAlign w:val="center"/>
+            <w:hideMark/>
+          </w:tcPr>
+          <w:p>
+            <w:pPr>
+              <w:jc w:val="center"/>
+              <w:rPr>
+                <w:sz w:val="18"/>
+              </w:rPr>
+            </w:pPr>
+            <w:r>
+              <w:rPr>
+                <w:rFonts w:hint="eastAsia"/>
+                <w:sz w:val="18"/>
+              </w:rPr>
+              <w:t>NAME</w:t>
+            </w:r>
+          </w:p>
+        </w:tc>
+        <w:tc>
+          <w:tcPr>
+            <w:tcW w:w="3327" w:type="dxa"/>
+            <w:tcBorders>
+              <w:top w:val="single" w:sz="8" w:space="0" w:color="000000"/>
+              <w:left w:val="single" w:sz="8" w:space="0" w:color="000000"/>
+              <w:bottom w:val="single" w:sz="8" w:space="0" w:color="000000"/>
+              <w:right w:val="single" w:sz="8" w:space="0" w:color="000000"/>
+            </w:tcBorders>
+            <w:shd w:val="clear" w:color="auto" w:fill="FFD1D1"/>
+            <w:tcMar>
+              <w:top w:w="72" w:type="dxa"/>
+              <w:left w:w="144" w:type="dxa"/>
+              <w:bottom w:w="72" w:type="dxa"/>
+              <w:right w:w="144" w:type="dxa"/>
+            </w:tcMar>
+            <w:vAlign w:val="center"/>
+            <w:hideMark/>
+          </w:tcPr>
+          <w:p>
+            <w:pPr>
+              <w:jc w:val="center"/>
+              <w:rPr>
+                <w:sz w:val="18"/>
+              </w:rPr>
+            </w:pPr>
+            <w:r>
+              <w:rPr>
+                <w:rFonts w:hint="eastAsia"/>
+                <w:sz w:val="18"/>
+              </w:rPr>
+              <w:t>TYPE</w:t>
+            </w:r>
+          </w:p>
+        </w:tc>
+        <w:tc>
+          <w:tcPr>
+            <w:tcW w:w="3327" w:type="dxa"/>
+            <w:tcBorders>
+              <w:top w:val="single" w:sz="8" w:space="0" w:color="000000"/>
+              <w:left w:val="single" w:sz="8" w:space="0" w:color="000000"/>
+              <w:bottom w:val="single" w:sz="8" w:space="0" w:color="000000"/>
+              <w:right w:val="single" w:sz="8" w:space="0" w:color="000000"/>
+            </w:tcBorders>
+            <w:shd w:val="clear" w:color="auto" w:fill="FFD1D1"/>
+            <w:vAlign w:val="center"/>
+          </w:tcPr>
+          <w:p>
+            <w:pPr>
+              <w:jc w:val="center"/>
+              <w:rPr>
+                <w:sz w:val="18"/>
+              </w:rPr>
+            </w:pPr>
+            <w:r>
+              <w:rPr>
+                <w:rFonts w:hint="eastAsia"/>
+                <w:sz w:val="18"/>
+              </w:rPr>
+              <w:t>DESCRIPTION</w:t>
+            </w:r>
+          </w:p>
+        </w:tc>
+      </w:tr>
+      <w:tr>
+        <w:trPr>
+          <w:trHeight w:val="239"/>
+        </w:trPr>
+        <w:tc>
+          <w:tcPr>
+            <w:tcW w:w="2192" w:type="dxa"/>
+            <w:tcBorders>
+              <w:top w:val="single" w:sz="8" w:space="0" w:color="000000"/>
+              <w:left w:val="single" w:sz="8" w:space="0" w:color="000000"/>
+              <w:bottom w:val="single" w:sz="8" w:space="0" w:color="000000"/>
+              <w:right w:val="single" w:sz="8" w:space="0" w:color="000000"/>
+            </w:tcBorders>
+            <w:shd w:val="clear" w:color="auto" w:fill="auto"/>
+            <w:tcMar>
+              <w:top w:w="72" w:type="dxa"/>
+              <w:left w:w="144" w:type="dxa"/>
+              <w:bottom w:w="72" w:type="dxa"/>
+              <w:right w:w="144" w:type="dxa"/>
+            </w:tcMar>
+            <w:vAlign w:val="center"/>
+            <w:hideMark/>
+          </w:tcPr>
+          <w:p>
+            <w:pPr>
+              <w:jc w:val="center"/>
+              <w:rPr>
+                <w:sz w:val="18"/>
+              </w:rPr>
+            </w:pPr>
+            <w:r>
+              <w:rPr>
+                <w:rFonts w:hint="eastAsia"/>
+                <w:sz w:val="18"/>
+              </w:rPr>
+              <w:t>CITY_NAME</w:t>
+            </w:r>
+          </w:p>
+        </w:tc>
+        <w:tc>
+          <w:tcPr>
+            <w:tcW w:w="3327" w:type="dxa"/>
+            <w:tcBorders>
+              <w:top w:val="single" w:sz="8" w:space="0" w:color="000000"/>
+              <w:left w:val="single" w:sz="8" w:space="0" w:color="000000"/>
+              <w:bottom w:val="single" w:sz="8" w:space="0" w:color="000000"/>
+              <w:right w:val="single" w:sz="8" w:space="0" w:color="000000"/>
+            </w:tcBorders>
+            <w:shd w:val="clear" w:color="auto" w:fill="auto"/>
+            <w:tcMar>
+              <w:top w:w="72" w:type="dxa"/>
+              <w:left w:w="144" w:type="dxa"/>
+              <w:bottom w:w="72" w:type="dxa"/>
+              <w:right w:w="144" w:type="dxa"/>
+            </w:tcMar>
+            <w:vAlign w:val="center"/>
+            <w:hideMark/>
+          </w:tcPr>
+          <w:p>
+            <w:pPr>
+              <w:jc w:val="center"/>
+              <w:rPr>
+                <w:sz w:val="18"/>
+              </w:rPr>
+            </w:pPr>
+            <w:r>
+              <w:rPr>
+                <w:rFonts w:hint="eastAsia"/>
+                <w:sz w:val="18"/>
+              </w:rPr>
+              <w:t>String</w:t>
+            </w:r>
+          </w:p>
+        </w:tc>
+        <w:tc>
+          <w:tcPr>
+            <w:tcW w:w="3327" w:type="dxa"/>
+            <w:tcBorders>
+              <w:top w:val="single" w:sz="8" w:space="0" w:color="000000"/>
+              <w:left w:val="single" w:sz="8" w:space="0" w:color="000000"/>
+              <w:bottom w:val="single" w:sz="8" w:space="0" w:color="000000"/>
+              <w:right w:val="single" w:sz="8" w:space="0" w:color="000000"/>
+            </w:tcBorders>
+            <w:vAlign w:val="center"/>
+          </w:tcPr>
+          <w:p>
+            <w:pPr>
+              <w:jc w:val="center"/>
+              <w:rPr>
+                <w:sz w:val="18"/>
+              </w:rPr>
+            </w:pPr>
+            <w:r>
+              <w:rPr>
+                <w:rFonts w:hint="eastAsia"/>
+                <w:sz w:val="18"/>
+              </w:rPr>
+              <w:t>도시 명</w:t>
+            </w:r>
+          </w:p>
+        </w:tc>
+      </w:tr>
+      <w:tr>
+        <w:trPr>
+          <w:trHeight w:val="225"/>
+        </w:trPr>
+        <w:tc>
+          <w:tcPr>
+            <w:tcW w:w="2192" w:type="dxa"/>
+            <w:tcBorders>
+              <w:top w:val="single" w:sz="8" w:space="0" w:color="000000"/>
+              <w:left w:val="single" w:sz="8" w:space="0" w:color="000000"/>
+              <w:bottom w:val="single" w:sz="8" w:space="0" w:color="000000"/>
+              <w:right w:val="single" w:sz="8" w:space="0" w:color="000000"/>
+            </w:tcBorders>
+            <w:shd w:val="clear" w:color="auto" w:fill="auto"/>
+            <w:tcMar>
+              <w:top w:w="72" w:type="dxa"/>
+              <w:left w:w="144" w:type="dxa"/>
+              <w:bottom w:w="72" w:type="dxa"/>
+              <w:right w:w="144" w:type="dxa"/>
+            </w:tcMar>
+            <w:vAlign w:val="center"/>
+            <w:hideMark/>
+          </w:tcPr>
+          <w:p>
+            <w:pPr>
+              <w:jc w:val="center"/>
+              <w:rPr>
+                <w:sz w:val="18"/>
+              </w:rPr>
+            </w:pPr>
+            <w:r>
+              <w:rPr>
+                <w:rFonts w:hint="eastAsia"/>
+                <w:sz w:val="18"/>
+              </w:rPr>
+              <w:t>CITY_ID</w:t>
+            </w:r>
+          </w:p>
+        </w:tc>
+        <w:tc>
+          <w:tcPr>
+            <w:tcW w:w="3327" w:type="dxa"/>
+            <w:tcBorders>
+              <w:top w:val="single" w:sz="8" w:space="0" w:color="000000"/>
+              <w:left w:val="single" w:sz="8" w:space="0" w:color="000000"/>
+              <w:bottom w:val="single" w:sz="8" w:space="0" w:color="000000"/>
+              <w:right w:val="single" w:sz="8" w:space="0" w:color="000000"/>
+            </w:tcBorders>
+            <w:shd w:val="clear" w:color="auto" w:fill="auto"/>
+            <w:tcMar>
+              <w:top w:w="72" w:type="dxa"/>
+              <w:left w:w="144" w:type="dxa"/>
+              <w:bottom w:w="72" w:type="dxa"/>
+              <w:right w:w="144" w:type="dxa"/>
+            </w:tcMar>
+            <w:vAlign w:val="center"/>
+            <w:hideMark/>
+          </w:tcPr>
+          <w:p>
+            <w:pPr>
+              <w:jc w:val="center"/>
+              <w:rPr>
+                <w:sz w:val="18"/>
+              </w:rPr>
+            </w:pPr>
+            <w:r>
+              <w:rPr>
+                <w:rFonts w:hint="eastAsia"/>
+                <w:sz w:val="18"/>
+              </w:rPr>
+              <w:t>INT</w:t>
+            </w:r>
+          </w:p>
+        </w:tc>
+        <w:tc>
+          <w:tcPr>
+            <w:tcW w:w="3327" w:type="dxa"/>
+            <w:tcBorders>
+              <w:top w:val="single" w:sz="8" w:space="0" w:color="000000"/>
+              <w:left w:val="single" w:sz="8" w:space="0" w:color="000000"/>
+              <w:bottom w:val="single" w:sz="8" w:space="0" w:color="000000"/>
+              <w:right w:val="single" w:sz="8" w:space="0" w:color="000000"/>
+            </w:tcBorders>
+            <w:vAlign w:val="center"/>
+          </w:tcPr>
+          <w:p>
+            <w:pPr>
+              <w:jc w:val="center"/>
+              <w:rPr>
+                <w:sz w:val="18"/>
+              </w:rPr>
+            </w:pPr>
+            <w:r>
+              <w:rPr>
+                <w:rFonts w:hint="eastAsia"/>
+                <w:sz w:val="18"/>
+              </w:rPr>
+              <w:t>ID 값</w:t>
+            </w:r>
+          </w:p>
+        </w:tc>
+      </w:tr>
+      <w:tr>
+        <w:trPr>
+          <w:trHeight w:val="272"/>
+        </w:trPr>
+        <w:tc>
+          <w:tcPr>
+            <w:tcW w:w="2192" w:type="dxa"/>
+            <w:tcBorders>
+              <w:top w:val="single" w:sz="8" w:space="0" w:color="000000"/>
+              <w:left w:val="single" w:sz="8" w:space="0" w:color="000000"/>
+              <w:bottom w:val="single" w:sz="8" w:space="0" w:color="000000"/>
+              <w:right w:val="single" w:sz="8" w:space="0" w:color="000000"/>
+            </w:tcBorders>
+            <w:shd w:val="clear" w:color="auto" w:fill="auto"/>
+            <w:tcMar>
+              <w:top w:w="72" w:type="dxa"/>
+              <w:left w:w="144" w:type="dxa"/>
+              <w:bottom w:w="72" w:type="dxa"/>
+              <w:right w:w="144" w:type="dxa"/>
+            </w:tcMar>
+            <w:vAlign w:val="center"/>
+            <w:hideMark/>
+          </w:tcPr>
+          <w:p>
+            <w:pPr>
+              <w:jc w:val="center"/>
+              <w:rPr>
+                <w:sz w:val="18"/>
+              </w:rPr>
+            </w:pPr>
+            <w:r>
+              <w:rPr>
+                <w:rFonts w:hint="eastAsia"/>
+                <w:sz w:val="18"/>
+              </w:rPr>
+              <w:t>CITY_X</w:t>
+            </w:r>
+          </w:p>
+        </w:tc>
+        <w:tc>
+          <w:tcPr>
+            <w:tcW w:w="3327" w:type="dxa"/>
+            <w:tcBorders>
+              <w:top w:val="single" w:sz="8" w:space="0" w:color="000000"/>
+              <w:left w:val="single" w:sz="8" w:space="0" w:color="000000"/>
+              <w:bottom w:val="single" w:sz="8" w:space="0" w:color="000000"/>
+              <w:right w:val="single" w:sz="8" w:space="0" w:color="000000"/>
+            </w:tcBorders>
+            <w:shd w:val="clear" w:color="auto" w:fill="auto"/>
+            <w:tcMar>
+              <w:top w:w="72" w:type="dxa"/>
+              <w:left w:w="144" w:type="dxa"/>
+              <w:bottom w:w="72" w:type="dxa"/>
+              <w:right w:w="144" w:type="dxa"/>
+            </w:tcMar>
+            <w:vAlign w:val="center"/>
+            <w:hideMark/>
+          </w:tcPr>
+          <w:p>
+            <w:pPr>
+              <w:jc w:val="center"/>
+              <w:rPr>
+                <w:sz w:val="18"/>
+              </w:rPr>
+            </w:pPr>
+            <w:r>
+              <w:rPr>
+                <w:rFonts w:hint="eastAsia"/>
+                <w:sz w:val="18"/>
+              </w:rPr>
+              <w:t>INT or Float</w:t>
+            </w:r>
+          </w:p>
+        </w:tc>
+        <w:tc>
+          <w:tcPr>
+            <w:tcW w:w="3327" w:type="dxa"/>
+            <w:tcBorders>
+              <w:top w:val="single" w:sz="8" w:space="0" w:color="000000"/>
+              <w:left w:val="single" w:sz="8" w:space="0" w:color="000000"/>
+              <w:bottom w:val="single" w:sz="8" w:space="0" w:color="000000"/>
+              <w:right w:val="single" w:sz="8" w:space="0" w:color="000000"/>
+            </w:tcBorders>
+            <w:vAlign w:val="center"/>
+          </w:tcPr>
+          <w:p>
+            <w:pPr>
+              <w:jc w:val="center"/>
+              <w:rPr>
+                <w:sz w:val="18"/>
+              </w:rPr>
+            </w:pPr>
+            <w:r>
+              <w:rPr>
+                <w:rFonts w:hint="eastAsia"/>
+                <w:sz w:val="18"/>
+              </w:rPr>
+              <w:t>장소에 대한 X좌표</w:t>
+            </w:r>
+          </w:p>
+        </w:tc>
+      </w:tr>
+      <w:tr>
+        <w:trPr>
+          <w:trHeight w:val="246"/>
+        </w:trPr>
+        <w:tc>
+          <w:tcPr>
+            <w:tcW w:w="2192" w:type="dxa"/>
+            <w:tcBorders>
+              <w:top w:val="single" w:sz="8" w:space="0" w:color="000000"/>
+              <w:left w:val="single" w:sz="8" w:space="0" w:color="000000"/>
+              <w:bottom w:val="single" w:sz="8" w:space="0" w:color="000000"/>
+              <w:right w:val="single" w:sz="8" w:space="0" w:color="000000"/>
+            </w:tcBorders>
+            <w:shd w:val="clear" w:color="auto" w:fill="auto"/>
+            <w:tcMar>
+              <w:top w:w="72" w:type="dxa"/>
+              <w:left w:w="144" w:type="dxa"/>
+              <w:bottom w:w="72" w:type="dxa"/>
+              <w:right w:w="144" w:type="dxa"/>
+            </w:tcMar>
+            <w:vAlign w:val="center"/>
+            <w:hideMark/>
+          </w:tcPr>
+          <w:p>
+            <w:pPr>
+              <w:jc w:val="center"/>
+              <w:rPr>
+                <w:sz w:val="18"/>
+              </w:rPr>
+            </w:pPr>
+            <w:r>
+              <w:rPr>
+                <w:rFonts w:hint="eastAsia"/>
+                <w:sz w:val="18"/>
+              </w:rPr>
+              <w:t>CITY_Y</w:t>
+            </w:r>
+          </w:p>
+        </w:tc>
+        <w:tc>
+          <w:tcPr>
+            <w:tcW w:w="3327" w:type="dxa"/>
+            <w:tcBorders>
+              <w:top w:val="single" w:sz="8" w:space="0" w:color="000000"/>
+              <w:left w:val="single" w:sz="8" w:space="0" w:color="000000"/>
+              <w:bottom w:val="single" w:sz="8" w:space="0" w:color="000000"/>
+              <w:right w:val="single" w:sz="8" w:space="0" w:color="000000"/>
+            </w:tcBorders>
+            <w:shd w:val="clear" w:color="auto" w:fill="auto"/>
+            <w:tcMar>
+              <w:top w:w="72" w:type="dxa"/>
+              <w:left w:w="144" w:type="dxa"/>
+              <w:bottom w:w="72" w:type="dxa"/>
+              <w:right w:w="144" w:type="dxa"/>
+            </w:tcMar>
+            <w:vAlign w:val="center"/>
+            <w:hideMark/>
+          </w:tcPr>
+          <w:p>
+            <w:pPr>
+              <w:jc w:val="center"/>
+              <w:rPr>
+                <w:sz w:val="18"/>
+              </w:rPr>
+            </w:pPr>
+            <w:r>
+              <w:rPr>
+                <w:rFonts w:hint="eastAsia"/>
+                <w:sz w:val="18"/>
+              </w:rPr>
+              <w:t>INT or Float</w:t>
+            </w:r>
+          </w:p>
+        </w:tc>
+        <w:tc>
+          <w:tcPr>
+            <w:tcW w:w="3327" w:type="dxa"/>
+            <w:tcBorders>
+              <w:top w:val="single" w:sz="8" w:space="0" w:color="000000"/>
+              <w:left w:val="single" w:sz="8" w:space="0" w:color="000000"/>
+              <w:bottom w:val="single" w:sz="8" w:space="0" w:color="000000"/>
+              <w:right w:val="single" w:sz="8" w:space="0" w:color="000000"/>
+            </w:tcBorders>
+            <w:vAlign w:val="center"/>
+          </w:tcPr>
+          <w:p>
+            <w:pPr>
+              <w:jc w:val="center"/>
+              <w:rPr>
+                <w:sz w:val="18"/>
+              </w:rPr>
+            </w:pPr>
+            <w:r>
+              <w:rPr>
+                <w:rFonts w:hint="eastAsia"/>
+                <w:sz w:val="18"/>
+              </w:rPr>
+              <w:t>장소에 대한 Y좌표</w:t>
+            </w:r>
+          </w:p>
+        </w:tc>
+      </w:tr>
+      <w:tr>
+        <w:trPr>
+          <w:trHeight w:val="12"/>
+        </w:trPr>
+        <w:tc>
+          <w:tcPr>
+            <w:tcW w:w="2192" w:type="dxa"/>
+            <w:tcBorders>
+              <w:top w:val="single" w:sz="8" w:space="0" w:color="000000"/>
+              <w:left w:val="single" w:sz="8" w:space="0" w:color="000000"/>
+              <w:bottom w:val="single" w:sz="8" w:space="0" w:color="000000"/>
+              <w:right w:val="single" w:sz="8" w:space="0" w:color="000000"/>
+            </w:tcBorders>
+            <w:shd w:val="clear" w:color="auto" w:fill="auto"/>
+            <w:tcMar>
+              <w:top w:w="72" w:type="dxa"/>
+              <w:left w:w="144" w:type="dxa"/>
+              <w:bottom w:w="72" w:type="dxa"/>
+              <w:right w:w="144" w:type="dxa"/>
+            </w:tcMar>
+            <w:vAlign w:val="center"/>
+            <w:hideMark/>
+          </w:tcPr>
+          <w:p>
+            <w:pPr>
+              <w:jc w:val="center"/>
+              <w:rPr>
+                <w:sz w:val="18"/>
+              </w:rPr>
+            </w:pPr>
+            <w:r>
+              <w:rPr>
+                <w:sz w:val="18"/>
+              </w:rPr>
+              <w:t>POPULATION</w:t>
+            </w:r>
+          </w:p>
+        </w:tc>
+        <w:tc>
+          <w:tcPr>
+            <w:tcW w:w="3327" w:type="dxa"/>
+            <w:tcBorders>
+              <w:top w:val="single" w:sz="8" w:space="0" w:color="000000"/>
+              <w:left w:val="single" w:sz="8" w:space="0" w:color="000000"/>
+              <w:bottom w:val="single" w:sz="8" w:space="0" w:color="000000"/>
+              <w:right w:val="single" w:sz="8" w:space="0" w:color="000000"/>
+            </w:tcBorders>
+            <w:shd w:val="clear" w:color="auto" w:fill="auto"/>
+            <w:tcMar>
+              <w:top w:w="72" w:type="dxa"/>
+              <w:left w:w="144" w:type="dxa"/>
+              <w:bottom w:w="72" w:type="dxa"/>
+              <w:right w:w="144" w:type="dxa"/>
+            </w:tcMar>
+            <w:vAlign w:val="center"/>
+            <w:hideMark/>
+          </w:tcPr>
+          <w:p>
+            <w:pPr>
+              <w:jc w:val="center"/>
+              <w:rPr>
+                <w:sz w:val="18"/>
+              </w:rPr>
+            </w:pPr>
+            <w:r>
+              <w:rPr>
+                <w:rFonts w:hint="eastAsia"/>
+                <w:sz w:val="18"/>
+              </w:rPr>
+              <w:t>INT</w:t>
+            </w:r>
+          </w:p>
+        </w:tc>
+        <w:tc>
+          <w:tcPr>
+            <w:tcW w:w="3327" w:type="dxa"/>
+            <w:tcBorders>
+              <w:top w:val="single" w:sz="8" w:space="0" w:color="000000"/>
+              <w:left w:val="single" w:sz="8" w:space="0" w:color="000000"/>
+              <w:bottom w:val="single" w:sz="8" w:space="0" w:color="000000"/>
+              <w:right w:val="single" w:sz="8" w:space="0" w:color="000000"/>
+            </w:tcBorders>
+            <w:vAlign w:val="center"/>
+          </w:tcPr>
+          <w:p>
+            <w:pPr>
+              <w:jc w:val="center"/>
+              <w:rPr>
+                <w:sz w:val="18"/>
+              </w:rPr>
+            </w:pPr>
+            <w:r>
+              <w:rPr>
+                <w:rFonts w:hint="eastAsia"/>
+                <w:sz w:val="18"/>
+              </w:rPr>
+              <w:t>유동인구 정보</w:t>
+            </w:r>
+          </w:p>
+        </w:tc>
+      </w:tr>
+    </w:tbl>
+    <w:p/>
+    <w:p>
+      <w:pPr>
+        <w:pStyle w:val="a0"/>
+        <w:numPr>
+          <w:ilvl w:val="0"/>
+          <w:numId w:val="12"/>
+        </w:numPr>
+        <w:ind w:leftChars="0"/>
+      </w:pPr>
+      <w:r>
+        <w:rPr>
+          <w:rFonts w:hint="eastAsia"/>
+        </w:rPr>
+        <w:t>L</w:t>
+      </w:r>
+      <w:r>
+        <w:t>OCATION</w:t>
+      </w:r>
+    </w:p>
+    <w:p>
+      <w:pPr>
+        <w:rPr>
+          <w:rFonts w:hint="eastAsia"/>
+        </w:rPr>
+      </w:pPr>
+      <w:r>
+        <w:rPr>
+          <w:noProof/>
+        </w:rPr>
+        <w:drawing>
+          <wp:inline distT="0" distB="0" distL="0" distR="0">
+            <wp:extent cx="5734050" cy="2581275"/>
+            <wp:effectExtent l="0" t="0" r="0" b="9525"/>
+            <wp:docPr id="2" name="그림 2"/>
+            <wp:cNvGraphicFramePr>
+              <a:graphicFrameLocks xmlns:a="http://schemas.openxmlformats.org/drawingml/2006/main" noChangeAspect="1"/>
+            </wp:cNvGraphicFramePr>
+            <a:graphic xmlns:a="http://schemas.openxmlformats.org/drawingml/2006/main">
+              <a:graphicData uri="http://schemas.openxmlformats.org/drawingml/2006/picture">
+                <pic:pic xmlns:pic="http://schemas.openxmlformats.org/drawingml/2006/picture">
+                  <pic:nvPicPr>
+                    <pic:cNvPr id="0" name="Picture 1"/>
+                    <pic:cNvPicPr>
+                      <a:picLocks noChangeAspect="1" noChangeArrowheads="1"/>
+                    </pic:cNvPicPr>
+                  </pic:nvPicPr>
+                  <pic:blipFill>
+                    <a:blip r:embed="rId13" cstate="print">
+                      <a:extLst>
+                        <a:ext uri="{28A0092B-C50C-407E-A947-70E740481C1C}">
+                          <a14:useLocalDpi xmlns:a14="http://schemas.microsoft.com/office/drawing/2010/main" val="0"/>
+                        </a:ext>
+                      </a:extLst>
+                    </a:blip>
+                    <a:srcRect/>
+                    <a:stretch>
+                      <a:fillRect/>
+                    </a:stretch>
+                  </pic:blipFill>
+                  <pic:spPr bwMode="auto">
+                    <a:xfrm>
+                      <a:off x="0" y="0"/>
+                      <a:ext cx="5734050" cy="2581275"/>
+                    </a:xfrm>
+                    <a:prstGeom prst="rect">
+                      <a:avLst/>
+                    </a:prstGeom>
+                    <a:noFill/>
+                    <a:ln>
+                      <a:noFill/>
+                    </a:ln>
+                  </pic:spPr>
+                </pic:pic>
+              </a:graphicData>
+            </a:graphic>
+          </wp:inline>
+        </w:drawing>
+      </w:r>
+    </w:p>
+    <w:p>
+      <w:pPr>
+        <w:pStyle w:val="a0"/>
+        <w:numPr>
+          <w:ilvl w:val="0"/>
+          <w:numId w:val="12"/>
+        </w:numPr>
+        <w:ind w:leftChars="0"/>
+      </w:pPr>
+      <w:r>
+        <w:t>RESULT</w:t>
+      </w:r>
+    </w:p>
+    <w:p>
+      <w:r>
+        <w:rPr>
+          <w:noProof/>
+        </w:rPr>
+        <w:drawing>
+          <wp:inline distT="0" distB="0" distL="0" distR="0">
+            <wp:extent cx="5734050" cy="647700"/>
+            <wp:effectExtent l="0" t="0" r="0" b="0"/>
+            <wp:docPr id="8" name="그림 8"/>
+            <wp:cNvGraphicFramePr>
+              <a:graphicFrameLocks xmlns:a="http://schemas.openxmlformats.org/drawingml/2006/main" noChangeAspect="1"/>
+            </wp:cNvGraphicFramePr>
+            <a:graphic xmlns:a="http://schemas.openxmlformats.org/drawingml/2006/main">
+              <a:graphicData uri="http://schemas.openxmlformats.org/drawingml/2006/picture">
+                <pic:pic xmlns:pic="http://schemas.openxmlformats.org/drawingml/2006/picture">
+                  <pic:nvPicPr>
+                    <pic:cNvPr id="0" name="Picture 2"/>
+                    <pic:cNvPicPr>
+                      <a:picLocks noChangeAspect="1" noChangeArrowheads="1"/>
+                    </pic:cNvPicPr>
+                  </pic:nvPicPr>
+                  <pic:blipFill>
+                    <a:blip r:embed="rId14" cstate="print">
+                      <a:extLst>
+                        <a:ext uri="{28A0092B-C50C-407E-A947-70E740481C1C}">
+                          <a14:useLocalDpi xmlns:a14="http://schemas.microsoft.com/office/drawing/2010/main" val="0"/>
+                        </a:ext>
+                      </a:extLst>
+                    </a:blip>
+                    <a:srcRect/>
+                    <a:stretch>
+                      <a:fillRect/>
+                    </a:stretch>
+                  </pic:blipFill>
+                  <pic:spPr bwMode="auto">
+                    <a:xfrm>
+                      <a:off x="0" y="0"/>
+                      <a:ext cx="5734050" cy="647700"/>
+                    </a:xfrm>
+                    <a:prstGeom prst="rect">
+                      <a:avLst/>
+                    </a:prstGeom>
+                    <a:noFill/>
+                    <a:ln>
+                      <a:noFill/>
+                    </a:ln>
+                  </pic:spPr>
+                </pic:pic>
+              </a:graphicData>
+            </a:graphic>
+          </wp:inline>
+        </w:drawing>
+      </w:r>
+    </w:p>
+    <w:p>
+      <w:pPr>
+        <w:widowControl/>
+        <w:wordWrap/>
+        <w:autoSpaceDE/>
+        <w:autoSpaceDN/>
+      </w:pPr>
+      <w:r>
+        <w:br w:type="page"/>
+      </w:r>
+    </w:p>
+    <w:p>
+      <w:pPr>
+        <w:pStyle w:val="2"/>
+      </w:pPr>
+      <w:r>
+        <w:lastRenderedPageBreak/>
+        <w:t>Scenario</w:t>
+      </w:r>
+    </w:p>
+    <w:p>
+      <w:pPr>
+        <w:pStyle w:val="a0"/>
+        <w:numPr>
+          <w:ilvl w:val="0"/>
+          <w:numId w:val="14"/>
+        </w:numPr>
+        <w:ind w:leftChars="0"/>
+        <w:rPr>
+          <w:rFonts w:hint="eastAsia"/>
+        </w:rPr>
+      </w:pPr>
+      <w:r>
+        <w:rPr>
+          <w:rFonts w:hint="eastAsia"/>
+        </w:rPr>
+        <w:t>데이트를 위한 기본 경로 카테고리 선택</w:t>
+      </w:r>
+    </w:p>
+    <w:p>
+      <w:pPr>
+        <w:jc w:val="center"/>
+      </w:pPr>
+      <w:r>
+        <w:rPr>
+          <w:noProof/>
+        </w:rPr>
+        <w:drawing>
+          <wp:inline distT="0" distB="0" distL="0" distR="0" wp14:anchorId="4DE81DAF" wp14:editId="5CC7B00B">
+            <wp:extent cx="4894580" cy="2409792"/>
+            <wp:effectExtent l="0" t="0" r="1270" b="0"/>
+            <wp:docPr id="11" name="그림 11"/>
+            <wp:cNvGraphicFramePr>
+              <a:graphicFrameLocks xmlns:a="http://schemas.openxmlformats.org/drawingml/2006/main" noChangeAspect="1"/>
+            </wp:cNvGraphicFramePr>
+            <a:graphic xmlns:a="http://schemas.openxmlformats.org/drawingml/2006/main">
+              <a:graphicData uri="http://schemas.openxmlformats.org/drawingml/2006/picture">
+                <pic:pic xmlns:pic="http://schemas.openxmlformats.org/drawingml/2006/picture">
+                  <pic:nvPicPr>
+                    <pic:cNvPr id="0" name="Picture 5"/>
+                    <pic:cNvPicPr>
+                      <a:picLocks noChangeAspect="1" noChangeArrowheads="1"/>
+                    </pic:cNvPicPr>
+                  </pic:nvPicPr>
+                  <pic:blipFill rotWithShape="1">
+                    <a:blip r:embed="rId15">
+                      <a:extLst>
+                        <a:ext uri="{28A0092B-C50C-407E-A947-70E740481C1C}">
+                          <a14:useLocalDpi xmlns:a14="http://schemas.microsoft.com/office/drawing/2010/main" val="0"/>
+                        </a:ext>
+                      </a:extLst>
+                    </a:blip>
+                    <a:srcRect t="12457"/>
+                    <a:stretch/>
+                  </pic:blipFill>
+                  <pic:spPr bwMode="auto">
+                    <a:xfrm>
+                      <a:off x="0" y="0"/>
+                      <a:ext cx="4897240" cy="2411102"/>
+                    </a:xfrm>
+                    <a:prstGeom prst="rect">
+                      <a:avLst/>
+                    </a:prstGeom>
+                    <a:noFill/>
+                    <a:ln>
+                      <a:noFill/>
+                    </a:ln>
+                    <a:extLst>
+                      <a:ext uri="{53640926-AAD7-44D8-BBD7-CCE9431645EC}">
+                        <a14:shadowObscured xmlns:a14="http://schemas.microsoft.com/office/drawing/2010/main"/>
+                      </a:ext>
+                    </a:extLst>
+                  </pic:spPr>
+                </pic:pic>
+              </a:graphicData>
+            </a:graphic>
+          </wp:inline>
+        </w:drawing>
+      </w:r>
+    </w:p>
+    <w:p>
+      <w:r>
+        <w:rPr>
+          <w:rFonts w:hint="eastAsia"/>
+        </w:rPr>
+        <w:t>:</w:t>
+      </w:r>
+      <w:r>
+        <w:t xml:space="preserve"> </w:t>
+      </w:r>
+      <w:r>
+        <w:rPr>
+          <w:rFonts w:hint="eastAsia"/>
+        </w:rPr>
+        <w:t>데이트를 하기 위한 기본적 정보인 데이트 시작 시간과 종료 시간 그리고 카테고리를 선택합니다.</w:t>
+      </w:r>
+      <w:r>
+        <w:t xml:space="preserve"> </w:t>
+      </w:r>
+      <w:r>
+        <w:rPr>
+          <w:rFonts w:hint="eastAsia"/>
+        </w:rPr>
+        <w:t>위의 그림과 같이 선택을 한다면,</w:t>
+      </w:r>
+      <w:r>
+        <w:t xml:space="preserve"> </w:t>
+      </w:r>
+      <w:r>
+        <w:rPr>
+          <w:rFonts w:hint="eastAsia"/>
+        </w:rPr>
+        <w:t>맛집을 다녀온 후에 놀거리를 이용하는 데이트 코스를 추천해주게 됩니다.</w:t>
+      </w:r>
+    </w:p>
+    <w:p/>
+    <w:p>
+      <w:pPr>
+        <w:pStyle w:val="a0"/>
+        <w:numPr>
+          <w:ilvl w:val="0"/>
+          <w:numId w:val="14"/>
+        </w:numPr>
+        <w:ind w:leftChars="0"/>
+      </w:pPr>
+      <w:r>
+        <w:rPr>
+          <w:rFonts w:hint="eastAsia"/>
+        </w:rPr>
+        <w:t>T</w:t>
+      </w:r>
+      <w:r>
+        <w:t xml:space="preserve">ag </w:t>
+      </w:r>
+      <w:r>
+        <w:rPr>
+          <w:rFonts w:hint="eastAsia"/>
+        </w:rPr>
+        <w:t>선택</w:t>
+      </w:r>
+    </w:p>
+    <w:p>
+      <w:pPr>
+        <w:jc w:val="center"/>
+      </w:pPr>
+      <w:r>
+        <w:rPr>
+          <w:rFonts w:hint="eastAsia"/>
+          <w:noProof/>
+        </w:rPr>
+        <w:drawing>
+          <wp:inline distT="0" distB="0" distL="0" distR="0" wp14:anchorId="3D7D0598" wp14:editId="004C75CF">
+            <wp:extent cx="5019675" cy="2539070"/>
+            <wp:effectExtent l="0" t="0" r="0" b="0"/>
+            <wp:docPr id="12" name="그림 12"/>
+            <wp:cNvGraphicFramePr>
+              <a:graphicFrameLocks xmlns:a="http://schemas.openxmlformats.org/drawingml/2006/main" noChangeAspect="1"/>
+            </wp:cNvGraphicFramePr>
+            <a:graphic xmlns:a="http://schemas.openxmlformats.org/drawingml/2006/main">
+              <a:graphicData uri="http://schemas.openxmlformats.org/drawingml/2006/picture">
+                <pic:pic xmlns:pic="http://schemas.openxmlformats.org/drawingml/2006/picture">
+                  <pic:nvPicPr>
+                    <pic:cNvPr id="0" name="Picture 6"/>
+                    <pic:cNvPicPr>
+                      <a:picLocks noChangeAspect="1" noChangeArrowheads="1"/>
+                    </pic:cNvPicPr>
+                  </pic:nvPicPr>
+                  <pic:blipFill rotWithShape="1">
+                    <a:blip r:embed="rId16">
+                      <a:extLst>
+                        <a:ext uri="{28A0092B-C50C-407E-A947-70E740481C1C}">
+                          <a14:useLocalDpi xmlns:a14="http://schemas.microsoft.com/office/drawing/2010/main" val="0"/>
+                        </a:ext>
+                      </a:extLst>
+                    </a:blip>
+                    <a:srcRect t="10059"/>
+                    <a:stretch/>
+                  </pic:blipFill>
+                  <pic:spPr bwMode="auto">
+                    <a:xfrm>
+                      <a:off x="0" y="0"/>
+                      <a:ext cx="5028444" cy="2543506"/>
+                    </a:xfrm>
+                    <a:prstGeom prst="rect">
+                      <a:avLst/>
+                    </a:prstGeom>
+                    <a:noFill/>
+                    <a:ln>
+                      <a:noFill/>
+                    </a:ln>
+                    <a:extLst>
+                      <a:ext uri="{53640926-AAD7-44D8-BBD7-CCE9431645EC}">
+                        <a14:shadowObscured xmlns:a14="http://schemas.microsoft.com/office/drawing/2010/main"/>
+                      </a:ext>
+                    </a:extLst>
+                  </pic:spPr>
+                </pic:pic>
+              </a:graphicData>
+            </a:graphic>
+          </wp:inline>
+        </w:drawing>
+      </w:r>
+    </w:p>
+    <w:p>
+      <w:r>
+        <w:rPr>
+          <w:rFonts w:hint="eastAsia"/>
+        </w:rPr>
+        <w:t>:</w:t>
+      </w:r>
+      <w:r>
+        <w:t xml:space="preserve"> </w:t>
+      </w:r>
+      <w:r>
+        <w:rPr>
+          <w:rFonts w:hint="eastAsia"/>
+        </w:rPr>
+        <w:t xml:space="preserve">데이트를 하기 위한 사용자의 취향 </w:t>
+      </w:r>
+      <w:r>
+        <w:t>Tag</w:t>
+      </w:r>
+      <w:r>
+        <w:rPr>
+          <w:rFonts w:hint="eastAsia"/>
+        </w:rPr>
+        <w:t>를 선택합니다.</w:t>
+      </w:r>
+      <w:r>
+        <w:t xml:space="preserve"> </w:t>
+      </w:r>
+      <w:r>
+        <w:rPr>
+          <w:rFonts w:hint="eastAsia"/>
+        </w:rPr>
+        <w:t>위의 그림과 같이 선택을 한다면,</w:t>
+      </w:r>
+      <w:r>
+        <w:t xml:space="preserve"> </w:t>
+      </w:r>
+      <w:r>
+        <w:rPr>
+          <w:rFonts w:hint="eastAsia"/>
+        </w:rPr>
+        <w:t>산책,</w:t>
+      </w:r>
+      <w:r>
+        <w:t xml:space="preserve"> </w:t>
+      </w:r>
+      <w:r>
+        <w:rPr>
+          <w:rFonts w:hint="eastAsia"/>
+        </w:rPr>
+        <w:t>한식,</w:t>
+      </w:r>
+      <w:r>
+        <w:t xml:space="preserve"> </w:t>
+      </w:r>
+      <w:r>
+        <w:rPr>
+          <w:rFonts w:hint="eastAsia"/>
+        </w:rPr>
+        <w:t>여유와 관련된 데이트 장소를 추천해주게 됩니다.</w:t>
+      </w:r>
+    </w:p>
+    <w:p>
+      <w:pPr>
+        <w:widowControl/>
+        <w:wordWrap/>
+        <w:autoSpaceDE/>
+        <w:autoSpaceDN/>
+      </w:pPr>
+      <w:r>
+        <w:br w:type="page"/>
+      </w:r>
+    </w:p>
+    <w:p>
+      <w:pPr>
+        <w:pStyle w:val="a0"/>
+        <w:numPr>
+          <w:ilvl w:val="0"/>
+          <w:numId w:val="14"/>
+        </w:numPr>
+        <w:ind w:leftChars="0"/>
+      </w:pPr>
+      <w:r>
+        <w:rPr>
+          <w:rFonts w:hint="eastAsia"/>
+        </w:rPr>
+        <w:lastRenderedPageBreak/>
+        <w:t>서울시 행정구역 선택</w:t>
+      </w:r>
+    </w:p>
+    <w:p>
+      <w:pPr>
+        <w:jc w:val="center"/>
+      </w:pPr>
+      <w:r>
+        <w:rPr>
+          <w:rFonts w:hint="eastAsia"/>
+          <w:noProof/>
+        </w:rPr>
+        <w:drawing>
+          <wp:inline distT="0" distB="0" distL="0" distR="0" wp14:anchorId="32A933BE" wp14:editId="2032CE53">
+            <wp:extent cx="5279902" cy="2714625"/>
+            <wp:effectExtent l="0" t="0" r="0" b="0"/>
+            <wp:docPr id="13" name="그림 13"/>
+            <wp:cNvGraphicFramePr>
+              <a:graphicFrameLocks xmlns:a="http://schemas.openxmlformats.org/drawingml/2006/main" noChangeAspect="1"/>
+            </wp:cNvGraphicFramePr>
+            <a:graphic xmlns:a="http://schemas.openxmlformats.org/drawingml/2006/main">
+              <a:graphicData uri="http://schemas.openxmlformats.org/drawingml/2006/picture">
+                <pic:pic xmlns:pic="http://schemas.openxmlformats.org/drawingml/2006/picture">
+                  <pic:nvPicPr>
+                    <pic:cNvPr id="0" name="Picture 7"/>
+                    <pic:cNvPicPr>
+                      <a:picLocks noChangeAspect="1" noChangeArrowheads="1"/>
+                    </pic:cNvPicPr>
+                  </pic:nvPicPr>
+                  <pic:blipFill rotWithShape="1">
+                    <a:blip r:embed="rId17">
+                      <a:extLst>
+                        <a:ext uri="{28A0092B-C50C-407E-A947-70E740481C1C}">
+                          <a14:useLocalDpi xmlns:a14="http://schemas.microsoft.com/office/drawing/2010/main" val="0"/>
+                        </a:ext>
+                      </a:extLst>
+                    </a:blip>
+                    <a:srcRect t="8579"/>
+                    <a:stretch/>
+                  </pic:blipFill>
+                  <pic:spPr bwMode="auto">
+                    <a:xfrm>
+                      <a:off x="0" y="0"/>
+                      <a:ext cx="5284932" cy="2717211"/>
+                    </a:xfrm>
+                    <a:prstGeom prst="rect">
+                      <a:avLst/>
+                    </a:prstGeom>
+                    <a:noFill/>
+                    <a:ln>
+                      <a:noFill/>
+                    </a:ln>
+                    <a:extLst>
+                      <a:ext uri="{53640926-AAD7-44D8-BBD7-CCE9431645EC}">
+                        <a14:shadowObscured xmlns:a14="http://schemas.microsoft.com/office/drawing/2010/main"/>
+                      </a:ext>
+                    </a:extLst>
+                  </pic:spPr>
+                </pic:pic>
+              </a:graphicData>
+            </a:graphic>
+          </wp:inline>
+        </w:drawing>
+      </w:r>
+    </w:p>
+    <w:p>
+      <w:pPr>
+        <w:jc w:val="center"/>
+        <w:rPr>
+          <w:rFonts w:hint="eastAsia"/>
+        </w:rPr>
+      </w:pPr>
+      <w:r>
+        <w:rPr>
+          <w:noProof/>
+        </w:rPr>
+        <w:drawing>
+          <wp:inline distT="0" distB="0" distL="0" distR="0">
+            <wp:extent cx="5298428" cy="2724150"/>
+            <wp:effectExtent l="0" t="0" r="0" b="0"/>
+            <wp:docPr id="14" name="그림 14"/>
+            <wp:cNvGraphicFramePr>
+              <a:graphicFrameLocks xmlns:a="http://schemas.openxmlformats.org/drawingml/2006/main" noChangeAspect="1"/>
+            </wp:cNvGraphicFramePr>
+            <a:graphic xmlns:a="http://schemas.openxmlformats.org/drawingml/2006/main">
+              <a:graphicData uri="http://schemas.openxmlformats.org/drawingml/2006/picture">
+                <pic:pic xmlns:pic="http://schemas.openxmlformats.org/drawingml/2006/picture">
+                  <pic:nvPicPr>
+                    <pic:cNvPr id="0" name="Picture 8"/>
+                    <pic:cNvPicPr>
+                      <a:picLocks noChangeAspect="1" noChangeArrowheads="1"/>
+                    </pic:cNvPicPr>
+                  </pic:nvPicPr>
+                  <pic:blipFill rotWithShape="1">
+                    <a:blip r:embed="rId18">
+                      <a:extLst>
+                        <a:ext uri="{28A0092B-C50C-407E-A947-70E740481C1C}">
+                          <a14:useLocalDpi xmlns:a14="http://schemas.microsoft.com/office/drawing/2010/main" val="0"/>
+                        </a:ext>
+                      </a:extLst>
+                    </a:blip>
+                    <a:srcRect t="8580"/>
+                    <a:stretch/>
+                  </pic:blipFill>
+                  <pic:spPr bwMode="auto">
+                    <a:xfrm>
+                      <a:off x="0" y="0"/>
+                      <a:ext cx="5314109" cy="2732212"/>
+                    </a:xfrm>
+                    <a:prstGeom prst="rect">
+                      <a:avLst/>
+                    </a:prstGeom>
+                    <a:noFill/>
+                    <a:ln>
+                      <a:noFill/>
+                    </a:ln>
+                    <a:extLst>
+                      <a:ext uri="{53640926-AAD7-44D8-BBD7-CCE9431645EC}">
+                        <a14:shadowObscured xmlns:a14="http://schemas.microsoft.com/office/drawing/2010/main"/>
+                      </a:ext>
+                    </a:extLst>
+                  </pic:spPr>
+                </pic:pic>
+              </a:graphicData>
+            </a:graphic>
+          </wp:inline>
+        </w:drawing>
+      </w:r>
+    </w:p>
+    <w:p>
+      <w:r>
+        <w:rPr>
+          <w:rFonts w:hint="eastAsia"/>
+        </w:rPr>
+        <w:t>:</w:t>
+      </w:r>
+      <w:r>
+        <w:t xml:space="preserve"> </w:t>
+      </w:r>
+      <w:r>
+        <w:rPr>
+          <w:rFonts w:hint="eastAsia"/>
+        </w:rPr>
+        <w:t xml:space="preserve">유동인구 정보와 현재 위치 정보를 바탕으로 주변 </w:t>
+      </w:r>
+      <w:r>
+        <w:t>Graph</w:t>
+      </w:r>
+      <w:r>
+        <w:rPr>
+          <w:rFonts w:hint="eastAsia"/>
+        </w:rPr>
+        <w:t>를 그려 가장 가까운 곳을 찾습니다. 예를 들어 현재 위치가 성북이라면,</w:t>
+      </w:r>
+      <w:r>
+        <w:t xml:space="preserve"> </w:t>
+      </w:r>
+      <w:r>
+        <w:rPr>
+          <w:rFonts w:hint="eastAsia"/>
+        </w:rPr>
+        <w:t xml:space="preserve">주변 구들의 유동인구와 떨어진 거리를 바탕으로 </w:t>
+      </w:r>
+      <w:r>
+        <w:t>Weight</w:t>
+      </w:r>
+      <w:r>
+        <w:rPr>
+          <w:rFonts w:hint="eastAsia"/>
+        </w:rPr>
+        <w:t>을 정하고,</w:t>
+      </w:r>
+      <w:r>
+        <w:t xml:space="preserve"> </w:t>
+      </w:r>
+      <w:r>
+        <w:rPr>
+          <w:rFonts w:hint="eastAsia"/>
+        </w:rPr>
+        <w:t>T</w:t>
+      </w:r>
+      <w:r>
+        <w:t>ag</w:t>
+      </w:r>
+      <w:r>
+        <w:rPr>
+          <w:rFonts w:hint="eastAsia"/>
+        </w:rPr>
+        <w:t>기반 데이트가 가능한 개수를 이용하여 데이트 가능한 행정구역을 선택합니다.</w:t>
+      </w:r>
+    </w:p>
+    <w:p>
+      <w:pPr>
+        <w:widowControl/>
+        <w:wordWrap/>
+        <w:autoSpaceDE/>
+        <w:autoSpaceDN/>
+      </w:pPr>
+      <w:r>
+        <w:br w:type="page"/>
+      </w:r>
+    </w:p>
+    <w:p>
+      <w:pPr>
+        <w:pStyle w:val="a0"/>
+        <w:numPr>
+          <w:ilvl w:val="0"/>
+          <w:numId w:val="14"/>
+        </w:numPr>
+        <w:ind w:leftChars="0"/>
+      </w:pPr>
+      <w:r>
+        <w:rPr>
+          <w:rFonts w:hint="eastAsia"/>
+        </w:rPr>
+        <w:lastRenderedPageBreak/>
+        <w:t xml:space="preserve">선택 구역 내 </w:t>
+      </w:r>
+      <w:r>
+        <w:t xml:space="preserve">Tag </w:t>
+      </w:r>
+      <w:r>
+        <w:rPr>
+          <w:rFonts w:hint="eastAsia"/>
+        </w:rPr>
+        <w:t>기반 G</w:t>
+      </w:r>
+      <w:r>
+        <w:t xml:space="preserve">raph </w:t>
+      </w:r>
+      <w:r>
+        <w:rPr>
+          <w:rFonts w:hint="eastAsia"/>
+        </w:rPr>
+        <w:t>생성</w:t>
+      </w:r>
+    </w:p>
+    <w:p>
+      <w:pPr>
+        <w:jc w:val="center"/>
+      </w:pPr>
+      <w:r>
+        <w:rPr>
+          <w:noProof/>
+        </w:rPr>
+        <w:drawing>
+          <wp:inline distT="0" distB="0" distL="0" distR="0">
+            <wp:extent cx="4617784" cy="2305050"/>
+            <wp:effectExtent l="0" t="0" r="0" b="0"/>
+            <wp:docPr id="15" name="그림 15"/>
+            <wp:cNvGraphicFramePr>
+              <a:graphicFrameLocks xmlns:a="http://schemas.openxmlformats.org/drawingml/2006/main" noChangeAspect="1"/>
+            </wp:cNvGraphicFramePr>
+            <a:graphic xmlns:a="http://schemas.openxmlformats.org/drawingml/2006/main">
+              <a:graphicData uri="http://schemas.openxmlformats.org/drawingml/2006/picture">
+                <pic:pic xmlns:pic="http://schemas.openxmlformats.org/drawingml/2006/picture">
+                  <pic:nvPicPr>
+                    <pic:cNvPr id="0" name="Picture 9"/>
+                    <pic:cNvPicPr>
+                      <a:picLocks noChangeAspect="1" noChangeArrowheads="1"/>
+                    </pic:cNvPicPr>
+                  </pic:nvPicPr>
+                  <pic:blipFill rotWithShape="1">
+                    <a:blip r:embed="rId19">
+                      <a:extLst>
+                        <a:ext uri="{28A0092B-C50C-407E-A947-70E740481C1C}">
+                          <a14:useLocalDpi xmlns:a14="http://schemas.microsoft.com/office/drawing/2010/main" val="0"/>
+                        </a:ext>
+                      </a:extLst>
+                    </a:blip>
+                    <a:srcRect t="11242"/>
+                    <a:stretch/>
+                  </pic:blipFill>
+                  <pic:spPr bwMode="auto">
+                    <a:xfrm>
+                      <a:off x="0" y="0"/>
+                      <a:ext cx="4625462" cy="2308883"/>
+                    </a:xfrm>
+                    <a:prstGeom prst="rect">
+                      <a:avLst/>
+                    </a:prstGeom>
+                    <a:noFill/>
+                    <a:ln>
+                      <a:noFill/>
+                    </a:ln>
+                    <a:extLst>
+                      <a:ext uri="{53640926-AAD7-44D8-BBD7-CCE9431645EC}">
+                        <a14:shadowObscured xmlns:a14="http://schemas.microsoft.com/office/drawing/2010/main"/>
+                      </a:ext>
+                    </a:extLst>
+                  </pic:spPr>
+                </pic:pic>
+              </a:graphicData>
+            </a:graphic>
+          </wp:inline>
+        </w:drawing>
+      </w:r>
+    </w:p>
+    <w:p>
+      <w:r>
+        <w:rPr>
+          <w:rFonts w:hint="eastAsia"/>
+        </w:rPr>
+        <w:t>:</w:t>
+      </w:r>
+      <w:r>
+        <w:t xml:space="preserve"> </w:t>
+      </w:r>
+      <w:r>
+        <w:rPr>
+          <w:rFonts w:hint="eastAsia"/>
+        </w:rPr>
+        <w:t>선택된 도시의 미세먼지 정보를 받아옵니다.</w:t>
+      </w:r>
+    </w:p>
+    <w:p>
+      <w:pPr>
+        <w:rPr>
+          <w:rFonts w:hint="eastAsia"/>
+        </w:rPr>
+      </w:pPr>
+    </w:p>
+    <w:p>
+      <w:pPr>
+        <w:jc w:val="center"/>
+      </w:pPr>
+      <w:r>
+        <w:rPr>
+          <w:noProof/>
+        </w:rPr>
+        <w:drawing>
+          <wp:inline distT="0" distB="0" distL="0" distR="0" wp14:anchorId="76B9FF4C" wp14:editId="5883FDD2">
+            <wp:extent cx="4574478" cy="2352675"/>
+            <wp:effectExtent l="0" t="0" r="0" b="0"/>
+            <wp:docPr id="17" name="그림 17"/>
+            <wp:cNvGraphicFramePr>
+              <a:graphicFrameLocks xmlns:a="http://schemas.openxmlformats.org/drawingml/2006/main" noChangeAspect="1"/>
+            </wp:cNvGraphicFramePr>
+            <a:graphic xmlns:a="http://schemas.openxmlformats.org/drawingml/2006/main">
+              <a:graphicData uri="http://schemas.openxmlformats.org/drawingml/2006/picture">
+                <pic:pic xmlns:pic="http://schemas.openxmlformats.org/drawingml/2006/picture">
+                  <pic:nvPicPr>
+                    <pic:cNvPr id="0" name="Picture 12"/>
+                    <pic:cNvPicPr>
+                      <a:picLocks noChangeAspect="1" noChangeArrowheads="1"/>
+                    </pic:cNvPicPr>
+                  </pic:nvPicPr>
+                  <pic:blipFill rotWithShape="1">
+                    <a:blip r:embed="rId20">
+                      <a:extLst>
+                        <a:ext uri="{28A0092B-C50C-407E-A947-70E740481C1C}">
+                          <a14:useLocalDpi xmlns:a14="http://schemas.microsoft.com/office/drawing/2010/main" val="0"/>
+                        </a:ext>
+                      </a:extLst>
+                    </a:blip>
+                    <a:srcRect t="8568"/>
+                    <a:stretch/>
+                  </pic:blipFill>
+                  <pic:spPr bwMode="auto">
+                    <a:xfrm>
+                      <a:off x="0" y="0"/>
+                      <a:ext cx="4597302" cy="2364413"/>
+                    </a:xfrm>
+                    <a:prstGeom prst="rect">
+                      <a:avLst/>
+                    </a:prstGeom>
+                    <a:noFill/>
+                    <a:ln>
+                      <a:noFill/>
+                    </a:ln>
+                    <a:extLst>
+                      <a:ext uri="{53640926-AAD7-44D8-BBD7-CCE9431645EC}">
+                        <a14:shadowObscured xmlns:a14="http://schemas.microsoft.com/office/drawing/2010/main"/>
+                      </a:ext>
+                    </a:extLst>
+                  </pic:spPr>
+                </pic:pic>
+              </a:graphicData>
+            </a:graphic>
+          </wp:inline>
+        </w:drawing>
+      </w:r>
+    </w:p>
+    <w:p>
+      <w:r>
+        <w:rPr>
+          <w:rFonts w:hint="eastAsia"/>
+        </w:rPr>
+        <w:t>:</w:t>
+      </w:r>
+      <w:r>
+        <w:t xml:space="preserve"> </w:t>
+      </w:r>
+      <w:r>
+        <w:rPr>
+          <w:rFonts w:hint="eastAsia"/>
+        </w:rPr>
+        <w:t xml:space="preserve">우선 현 위치에서 가장 가까운 맛집 중 </w:t>
+      </w:r>
+      <w:r>
+        <w:t>‘</w:t>
+      </w:r>
+      <w:r>
+        <w:rPr>
+          <w:rFonts w:hint="eastAsia"/>
+        </w:rPr>
+        <w:t>한식</w:t>
+      </w:r>
+      <w:r>
+        <w:t>’ Tag</w:t>
+      </w:r>
+      <w:r>
+        <w:rPr>
+          <w:rFonts w:hint="eastAsia"/>
+        </w:rPr>
+        <w:t xml:space="preserve">가 포함되어 있는 장소들을 바탕으로 </w:t>
+      </w:r>
+      <w:r>
+        <w:t>Graph</w:t>
+      </w:r>
+      <w:r>
+        <w:rPr>
+          <w:rFonts w:hint="eastAsia"/>
+        </w:rPr>
+        <w:t>를 생성합니다.</w:t>
+      </w:r>
+      <w:r>
+        <w:t xml:space="preserve"> </w:t>
+      </w:r>
+      <w:r>
+        <w:rPr>
+          <w:rFonts w:hint="eastAsia"/>
+        </w:rPr>
+        <w:t xml:space="preserve">그리고 </w:t>
+      </w:r>
+      <w:r>
+        <w:t>Weight</w:t>
+      </w:r>
+      <w:r>
+        <w:rPr>
+          <w:rFonts w:hint="eastAsia"/>
+        </w:rPr>
+        <w:t>를 정해줍니다.</w:t>
+      </w:r>
+      <w:r>
+        <w:t xml:space="preserve"> </w:t>
+      </w:r>
+      <w:r>
+        <w:rPr>
+          <w:rFonts w:hint="eastAsia"/>
+        </w:rPr>
+        <w:t xml:space="preserve">여기서는 가중치가 </w:t>
+      </w:r>
+      <w:r>
+        <w:t>11</w:t>
+      </w:r>
+      <w:r>
+        <w:rPr>
+          <w:rFonts w:hint="eastAsia"/>
+        </w:rPr>
+        <w:t xml:space="preserve">인 </w:t>
+      </w:r>
+      <w:r>
+        <w:t>‘</w:t>
+      </w:r>
+      <w:r>
+        <w:rPr>
+          <w:rFonts w:hint="eastAsia"/>
+        </w:rPr>
+        <w:t>돈부리</w:t>
+      </w:r>
+      <w:r>
+        <w:t>’</w:t>
+      </w:r>
+      <w:r>
+        <w:rPr>
+          <w:rFonts w:hint="eastAsia"/>
+        </w:rPr>
+        <w:t>라는 음식점이 선택 될 것입니다.</w:t>
+      </w:r>
+    </w:p>
+    <w:p/>
+    <w:p>
+      <w:pPr>
+        <w:jc w:val="center"/>
+      </w:pPr>
+      <w:r>
+        <w:rPr>
+          <w:noProof/>
+        </w:rPr>
+        <w:lastRenderedPageBreak/>
+        <w:drawing>
+          <wp:inline distT="0" distB="0" distL="0" distR="0">
+            <wp:extent cx="4655510" cy="2409825"/>
+            <wp:effectExtent l="0" t="0" r="0" b="0"/>
+            <wp:docPr id="18" name="그림 18"/>
+            <wp:cNvGraphicFramePr>
+              <a:graphicFrameLocks xmlns:a="http://schemas.openxmlformats.org/drawingml/2006/main" noChangeAspect="1"/>
+            </wp:cNvGraphicFramePr>
+            <a:graphic xmlns:a="http://schemas.openxmlformats.org/drawingml/2006/main">
+              <a:graphicData uri="http://schemas.openxmlformats.org/drawingml/2006/picture">
+                <pic:pic xmlns:pic="http://schemas.openxmlformats.org/drawingml/2006/picture">
+                  <pic:nvPicPr>
+                    <pic:cNvPr id="0" name="Picture 14"/>
+                    <pic:cNvPicPr>
+                      <a:picLocks noChangeAspect="1" noChangeArrowheads="1"/>
+                    </pic:cNvPicPr>
+                  </pic:nvPicPr>
+                  <pic:blipFill rotWithShape="1">
+                    <a:blip r:embed="rId21">
+                      <a:extLst>
+                        <a:ext uri="{28A0092B-C50C-407E-A947-70E740481C1C}">
+                          <a14:useLocalDpi xmlns:a14="http://schemas.microsoft.com/office/drawing/2010/main" val="0"/>
+                        </a:ext>
+                      </a:extLst>
+                    </a:blip>
+                    <a:srcRect t="7977"/>
+                    <a:stretch/>
+                  </pic:blipFill>
+                  <pic:spPr bwMode="auto">
+                    <a:xfrm>
+                      <a:off x="0" y="0"/>
+                      <a:ext cx="4667653" cy="2416110"/>
+                    </a:xfrm>
+                    <a:prstGeom prst="rect">
+                      <a:avLst/>
+                    </a:prstGeom>
+                    <a:noFill/>
+                    <a:ln>
+                      <a:noFill/>
+                    </a:ln>
+                    <a:extLst>
+                      <a:ext uri="{53640926-AAD7-44D8-BBD7-CCE9431645EC}">
+                        <a14:shadowObscured xmlns:a14="http://schemas.microsoft.com/office/drawing/2010/main"/>
+                      </a:ext>
+                    </a:extLst>
+                  </pic:spPr>
+                </pic:pic>
+              </a:graphicData>
+            </a:graphic>
+          </wp:inline>
+        </w:drawing>
+      </w:r>
+    </w:p>
+    <w:p>
+      <w:r>
+        <w:rPr>
+          <w:rFonts w:hint="eastAsia"/>
+        </w:rPr>
+        <w:t>:</w:t>
+      </w:r>
+      <w:r>
+        <w:t xml:space="preserve"> </w:t>
+      </w:r>
+      <w:r>
+        <w:rPr>
+          <w:rFonts w:hint="eastAsia"/>
+        </w:rPr>
+        <w:t xml:space="preserve">다음으로 </w:t>
+      </w:r>
+      <w:r>
+        <w:t>‘</w:t>
+      </w:r>
+      <w:r>
+        <w:rPr>
+          <w:rFonts w:hint="eastAsia"/>
+        </w:rPr>
+        <w:t>돈부리</w:t>
+      </w:r>
+      <w:r>
+        <w:t xml:space="preserve">’ </w:t>
+      </w:r>
+      <w:r>
+        <w:rPr>
+          <w:rFonts w:hint="eastAsia"/>
+        </w:rPr>
+        <w:t xml:space="preserve">주변 놀거리를 가져와보면 </w:t>
+      </w:r>
+      <w:r>
+        <w:t>‘</w:t>
+      </w:r>
+      <w:r>
+        <w:rPr>
+          <w:rFonts w:hint="eastAsia"/>
+        </w:rPr>
+        <w:t>공원</w:t>
+      </w:r>
+      <w:r>
+        <w:t>’</w:t>
+      </w:r>
+      <w:r>
+        <w:rPr>
+          <w:rFonts w:hint="eastAsia"/>
+        </w:rPr>
+        <w:t xml:space="preserve">과 </w:t>
+      </w:r>
+      <w:r>
+        <w:t>‘</w:t>
+      </w:r>
+      <w:r>
+        <w:rPr>
+          <w:rFonts w:hint="eastAsia"/>
+        </w:rPr>
+        <w:t>한강</w:t>
+      </w:r>
+      <w:r>
+        <w:t>’</w:t>
+      </w:r>
+      <w:r>
+        <w:rPr>
+          <w:rFonts w:hint="eastAsia"/>
+        </w:rPr>
+        <w:t>인데,</w:t>
+      </w:r>
+      <w:r>
+        <w:t xml:space="preserve"> </w:t>
+      </w:r>
+      <w:r>
+        <w:rPr>
+          <w:rFonts w:hint="eastAsia"/>
+        </w:rPr>
+        <w:t xml:space="preserve">이 둘은 산책이라는 </w:t>
+      </w:r>
+      <w:r>
+        <w:t>Tag</w:t>
+      </w:r>
+      <w:r>
+        <w:rPr>
+          <w:rFonts w:hint="eastAsia"/>
+        </w:rPr>
+        <w:t xml:space="preserve">에 맞지만 미세먼지가 현재 나쁨 상태이므로 </w:t>
+      </w:r>
+      <w:r>
+        <w:t>Weight</w:t>
+      </w:r>
+      <w:r>
+        <w:rPr>
+          <w:rFonts w:hint="eastAsia"/>
+        </w:rPr>
+        <w:t>을 구하면 낮은 W</w:t>
+      </w:r>
+      <w:r>
+        <w:t>eight</w:t>
+      </w:r>
+      <w:r>
+        <w:rPr>
+          <w:rFonts w:hint="eastAsia"/>
+        </w:rPr>
+        <w:t>이 나와 두 데이트 장소 모두 맞지 않게 될 것이다.</w:t>
+      </w:r>
+      <w:r>
+        <w:t xml:space="preserve"> </w:t>
+      </w:r>
+      <w:r>
+        <w:rPr>
+          <w:rFonts w:hint="eastAsia"/>
+        </w:rPr>
+        <w:t xml:space="preserve">그렇다면 다시 원점으로 돌아와 다음 가중치인 </w:t>
+      </w:r>
+      <w:r>
+        <w:t>‘</w:t>
+      </w:r>
+      <w:r>
+        <w:rPr>
+          <w:rFonts w:hint="eastAsia"/>
+        </w:rPr>
+        <w:t>영의정 한식집</w:t>
+      </w:r>
+      <w:r>
+        <w:t>’</w:t>
+      </w:r>
+      <w:r>
+        <w:rPr>
+          <w:rFonts w:hint="eastAsia"/>
+        </w:rPr>
+        <w:t>을 선택 할 것이다.</w:t>
+      </w:r>
+    </w:p>
+    <w:p/>
+    <w:p>
+      <w:pPr>
+        <w:jc w:val="center"/>
+      </w:pPr>
+      <w:r>
+        <w:rPr>
+          <w:noProof/>
+        </w:rPr>
+        <w:drawing>
+          <wp:inline distT="0" distB="0" distL="0" distR="0">
+            <wp:extent cx="4688968" cy="2419350"/>
+            <wp:effectExtent l="0" t="0" r="0" b="0"/>
+            <wp:docPr id="20" name="그림 20"/>
+            <wp:cNvGraphicFramePr>
+              <a:graphicFrameLocks xmlns:a="http://schemas.openxmlformats.org/drawingml/2006/main" noChangeAspect="1"/>
+            </wp:cNvGraphicFramePr>
+            <a:graphic xmlns:a="http://schemas.openxmlformats.org/drawingml/2006/main">
+              <a:graphicData uri="http://schemas.openxmlformats.org/drawingml/2006/picture">
+                <pic:pic xmlns:pic="http://schemas.openxmlformats.org/drawingml/2006/picture">
+                  <pic:nvPicPr>
+                    <pic:cNvPr id="0" name="Picture 17"/>
+                    <pic:cNvPicPr>
+                      <a:picLocks noChangeAspect="1" noChangeArrowheads="1"/>
+                    </pic:cNvPicPr>
+                  </pic:nvPicPr>
+                  <pic:blipFill rotWithShape="1">
+                    <a:blip r:embed="rId22">
+                      <a:extLst>
+                        <a:ext uri="{28A0092B-C50C-407E-A947-70E740481C1C}">
+                          <a14:useLocalDpi xmlns:a14="http://schemas.microsoft.com/office/drawing/2010/main" val="0"/>
+                        </a:ext>
+                      </a:extLst>
+                    </a:blip>
+                    <a:srcRect t="8272"/>
+                    <a:stretch/>
+                  </pic:blipFill>
+                  <pic:spPr bwMode="auto">
+                    <a:xfrm>
+                      <a:off x="0" y="0"/>
+                      <a:ext cx="4696045" cy="2423002"/>
+                    </a:xfrm>
+                    <a:prstGeom prst="rect">
+                      <a:avLst/>
+                    </a:prstGeom>
+                    <a:noFill/>
+                    <a:ln>
+                      <a:noFill/>
+                    </a:ln>
+                    <a:extLst>
+                      <a:ext uri="{53640926-AAD7-44D8-BBD7-CCE9431645EC}">
+                        <a14:shadowObscured xmlns:a14="http://schemas.microsoft.com/office/drawing/2010/main"/>
+                      </a:ext>
+                    </a:extLst>
+                  </pic:spPr>
+                </pic:pic>
+              </a:graphicData>
+            </a:graphic>
+          </wp:inline>
+        </w:drawing>
+      </w:r>
+    </w:p>
+    <w:p>
+      <w:pPr>
+        <w:jc w:val="left"/>
+      </w:pPr>
+      <w:r>
+        <w:t>:</w:t>
+      </w:r>
+      <w:r>
+        <w:rPr>
+          <w:rFonts w:hint="eastAsia"/>
+        </w:rPr>
+        <w:t xml:space="preserve"> 다음으로 위와 같은 과정을 </w:t>
+      </w:r>
+      <w:r>
+        <w:t>‘</w:t>
+      </w:r>
+      <w:r>
+        <w:rPr>
+          <w:rFonts w:hint="eastAsia"/>
+        </w:rPr>
+        <w:t>영의정 한식집</w:t>
+      </w:r>
+      <w:r>
+        <w:t>’</w:t>
+      </w:r>
+      <w:r>
+        <w:rPr>
+          <w:rFonts w:hint="eastAsia"/>
+        </w:rPr>
+        <w:t>에 맞추어서 진행을 하게 될 것이다.</w:t>
+      </w:r>
+      <w:r>
+        <w:t xml:space="preserve"> </w:t>
+      </w:r>
+      <w:r>
+        <w:rPr>
+          <w:rFonts w:hint="eastAsia"/>
+        </w:rPr>
+        <w:t xml:space="preserve">그러면 </w:t>
+      </w:r>
+      <w:r>
+        <w:t>‘</w:t>
+      </w:r>
+      <w:r>
+        <w:rPr>
+          <w:rFonts w:hint="eastAsia"/>
+        </w:rPr>
+        <w:t>도자기 카페</w:t>
+      </w:r>
+      <w:r>
+        <w:t>’</w:t>
+      </w:r>
+      <w:r>
+        <w:rPr>
+          <w:rFonts w:hint="eastAsia"/>
+        </w:rPr>
+        <w:t>가 선택 될 것이고</w:t>
+      </w:r>
+      <w:r>
+        <w:t xml:space="preserve"> </w:t>
+      </w:r>
+      <w:r>
+        <w:rPr>
+          <w:rFonts w:hint="eastAsia"/>
+        </w:rPr>
+        <w:t xml:space="preserve">데이트코스의 마지막이므로 </w:t>
+      </w:r>
+      <w:r>
+        <w:t>END</w:t>
+      </w:r>
+      <w:r>
+        <w:rPr>
+          <w:rFonts w:hint="eastAsia"/>
+        </w:rPr>
+        <w:t>가 될 것이다.</w:t>
+      </w:r>
+    </w:p>
+    <w:p>
+      <w:pPr>
+        <w:widowControl/>
+        <w:wordWrap/>
+        <w:autoSpaceDE/>
+        <w:autoSpaceDN/>
+      </w:pPr>
+      <w:r>
+        <w:br w:type="page"/>
+      </w:r>
+    </w:p>
+    <w:p>
+      <w:pPr>
+        <w:pStyle w:val="a0"/>
+        <w:numPr>
+          <w:ilvl w:val="0"/>
+          <w:numId w:val="14"/>
+        </w:numPr>
+        <w:ind w:leftChars="0"/>
+        <w:jc w:val="left"/>
+      </w:pPr>
+      <w:r>
+        <w:rPr>
+          <w:rFonts w:hint="eastAsia"/>
+        </w:rPr>
+        <w:lastRenderedPageBreak/>
+        <w:t>최종 데이트 코스 추천</w:t>
+      </w:r>
+    </w:p>
+    <w:p>
+      <w:pPr>
+        <w:jc w:val="center"/>
+      </w:pPr>
+      <w:r>
+        <w:rPr>
+          <w:noProof/>
+        </w:rPr>
+        <w:drawing>
+          <wp:inline distT="0" distB="0" distL="0" distR="0" wp14:anchorId="15CCB614" wp14:editId="6971E592">
+            <wp:extent cx="4748540" cy="2409825"/>
+            <wp:effectExtent l="0" t="0" r="0" b="0"/>
+            <wp:docPr id="21" name="그림 21"/>
+            <wp:cNvGraphicFramePr>
+              <a:graphicFrameLocks xmlns:a="http://schemas.openxmlformats.org/drawingml/2006/main" noChangeAspect="1"/>
+            </wp:cNvGraphicFramePr>
+            <a:graphic xmlns:a="http://schemas.openxmlformats.org/drawingml/2006/main">
+              <a:graphicData uri="http://schemas.openxmlformats.org/drawingml/2006/picture">
+                <pic:pic xmlns:pic="http://schemas.openxmlformats.org/drawingml/2006/picture">
+                  <pic:nvPicPr>
+                    <pic:cNvPr id="0" name="Picture 19"/>
+                    <pic:cNvPicPr>
+                      <a:picLocks noChangeAspect="1" noChangeArrowheads="1"/>
+                    </pic:cNvPicPr>
+                  </pic:nvPicPr>
+                  <pic:blipFill rotWithShape="1">
+                    <a:blip r:embed="rId23">
+                      <a:extLst>
+                        <a:ext uri="{28A0092B-C50C-407E-A947-70E740481C1C}">
+                          <a14:useLocalDpi xmlns:a14="http://schemas.microsoft.com/office/drawing/2010/main" val="0"/>
+                        </a:ext>
+                      </a:extLst>
+                    </a:blip>
+                    <a:srcRect t="9764"/>
+                    <a:stretch/>
+                  </pic:blipFill>
+                  <pic:spPr bwMode="auto">
+                    <a:xfrm>
+                      <a:off x="0" y="0"/>
+                      <a:ext cx="4754225" cy="2412710"/>
+                    </a:xfrm>
+                    <a:prstGeom prst="rect">
+                      <a:avLst/>
+                    </a:prstGeom>
+                    <a:noFill/>
+                    <a:ln>
+                      <a:noFill/>
+                    </a:ln>
+                    <a:extLst>
+                      <a:ext uri="{53640926-AAD7-44D8-BBD7-CCE9431645EC}">
+                        <a14:shadowObscured xmlns:a14="http://schemas.microsoft.com/office/drawing/2010/main"/>
+                      </a:ext>
+                    </a:extLst>
+                  </pic:spPr>
+                </pic:pic>
+              </a:graphicData>
+            </a:graphic>
+          </wp:inline>
+        </w:drawing>
+      </w:r>
+    </w:p>
+    <w:p>
+      <w:pPr>
+        <w:jc w:val="left"/>
+      </w:pPr>
+      <w:r>
+        <w:rPr>
+          <w:rFonts w:hint="eastAsia"/>
+        </w:rPr>
+        <w:t>:</w:t>
+      </w:r>
+      <w:r>
+        <w:t xml:space="preserve"> </w:t>
+      </w:r>
+      <w:r>
+        <w:rPr>
+          <w:rFonts w:hint="eastAsia"/>
+        </w:rPr>
+        <w:t xml:space="preserve">추천은 위와 같은 형태로 </w:t>
       </w:r>
       <w:r>
         <w:t>Array List</w:t>
@@ -2216,184 +4005,33 @@
         <w:rPr>
           <w:rFonts w:hint="eastAsia"/>
         </w:rPr>
-        <w:t xml:space="preserve">기반 </w:t>
-      </w:r>
-      <w:r>
-        <w:t>Database</w:t>
-      </w:r>
-      <w:r>
-        <w:rPr>
-          <w:rFonts w:hint="eastAsia"/>
-        </w:rPr>
-        <w:t>에 저장될 것이다.</w:t>
-      </w:r>
-    </w:p>
-    <w:p/>
-    <w:p>
-      <w:proofErr w:type="gramStart"/>
-      <w:r>
-        <w:rPr>
-          <w:rFonts w:hint="eastAsia"/>
-        </w:rPr>
-        <w:t>장소</w:t>
-      </w:r>
-      <w:r>
-        <w:t xml:space="preserve"> :</w:t>
-      </w:r>
-      <w:proofErr w:type="gramEnd"/>
-      <w:r>
-        <w:t xml:space="preserve"> </w:t>
-      </w:r>
-      <w:r>
-        <w:rPr>
-          <w:rFonts w:hint="eastAsia"/>
-        </w:rPr>
-        <w:t>장소id</w:t>
-      </w:r>
-      <w:r>
-        <w:t xml:space="preserve">, </w:t>
-      </w:r>
-      <w:r>
-        <w:rPr>
-          <w:rFonts w:hint="eastAsia"/>
-        </w:rPr>
-        <w:t xml:space="preserve">도시 </w:t>
-      </w:r>
-      <w:r>
-        <w:t xml:space="preserve">id, </w:t>
-      </w:r>
-      <w:r>
-        <w:rPr>
-          <w:rFonts w:hint="eastAsia"/>
-        </w:rPr>
-        <w:t xml:space="preserve">위도, 경도, </w:t>
-      </w:r>
-      <w:r>
-        <w:rPr>
-          <w:rFonts w:hint="eastAsia"/>
-        </w:rPr>
-        <w:t>장소 명,</w:t>
-      </w:r>
-      <w:r>
-        <w:t xml:space="preserve"> </w:t>
-      </w:r>
-      <w:r>
-        <w:rPr>
-          <w:rFonts w:hint="eastAsia"/>
-        </w:rPr>
-        <w:t xml:space="preserve">주소, 설명, 영업시간, 카테고리, </w:t>
-      </w:r>
-      <w:r>
-        <w:t>Tag</w:t>
-      </w:r>
-      <w:r>
-        <w:rPr>
-          <w:rFonts w:hint="eastAsia"/>
-        </w:rPr>
-        <w:t xml:space="preserve">로 구성된 </w:t>
-      </w:r>
-      <w:r>
-        <w:t>class object</w:t>
-      </w:r>
-      <w:r>
-        <w:rPr>
-          <w:rFonts w:hint="eastAsia"/>
-        </w:rPr>
-        <w:t xml:space="preserve">를 기본으로 장소 정보는 </w:t>
-      </w:r>
-      <w:r>
-        <w:t>Array List</w:t>
-      </w:r>
-      <w:r>
-        <w:rPr>
-          <w:rFonts w:hint="eastAsia"/>
-        </w:rPr>
-        <w:t xml:space="preserve">기반 </w:t>
-      </w:r>
-      <w:r>
-        <w:t>Database</w:t>
-      </w:r>
-      <w:r>
-        <w:rPr>
-          <w:rFonts w:hint="eastAsia"/>
-        </w:rPr>
-        <w:t>에 저장될 것이다.</w:t>
-      </w:r>
-    </w:p>
-    <w:p/>
-    <w:p>
-      <w:r>
-        <w:rPr>
-          <w:rFonts w:hint="eastAsia"/>
-        </w:rPr>
-        <w:t>코스</w:t>
-      </w:r>
-      <w:r>
-        <w:rPr>
-          <w:rFonts w:hint="eastAsia"/>
-        </w:rPr>
-        <w:t xml:space="preserve">(최종 </w:t>
-      </w:r>
-      <w:r>
-        <w:t>Result</w:t>
-      </w:r>
-      <w:proofErr w:type="gramStart"/>
-      <w:r>
-        <w:t>)</w:t>
-      </w:r>
-      <w:r>
-        <w:rPr>
-          <w:rFonts w:hint="eastAsia"/>
-        </w:rPr>
-        <w:t xml:space="preserve"> :</w:t>
-      </w:r>
-      <w:proofErr w:type="gramEnd"/>
-      <w:r>
-        <w:t xml:space="preserve"> </w:t>
-      </w:r>
-      <w:r>
-        <w:rPr>
-          <w:rFonts w:hint="eastAsia"/>
-        </w:rPr>
-        <w:t xml:space="preserve">장소 </w:t>
-      </w:r>
-      <w:r>
-        <w:t>id</w:t>
-      </w:r>
-      <w:r>
-        <w:rPr>
-          <w:rFonts w:hint="eastAsia"/>
-        </w:rPr>
-        <w:t xml:space="preserve">로 구성된 </w:t>
-      </w:r>
-      <w:r>
-        <w:t>Array List</w:t>
-      </w:r>
-      <w:r>
-        <w:rPr>
-          <w:rFonts w:hint="eastAsia"/>
-        </w:rPr>
-        <w:t>로 저장될 것이다.</w:t>
-      </w:r>
-    </w:p>
-    <w:p>
-      <w:pPr>
-        <w:rPr>
-          <w:rFonts w:hint="eastAsia"/>
-        </w:rPr>
-      </w:pPr>
-    </w:p>
-    <w:p>
-      <w:pPr>
-        <w:pStyle w:val="2"/>
-      </w:pPr>
-      <w:r>
-        <w:t>Scenario</w:t>
-      </w:r>
-    </w:p>
-    <w:p/>
-    <w:p>
-      <w:pPr>
+        <w:t>로 저장이 될 것이다.</w:t>
+      </w:r>
+    </w:p>
+    <w:p>
+      <w:pPr>
+        <w:jc w:val="left"/>
+        <w:rPr>
+          <w:rFonts w:hint="eastAsia"/>
+        </w:rPr>
+      </w:pPr>
+    </w:p>
+    <w:p>
+      <w:pPr>
+        <w:widowControl/>
+        <w:wordWrap/>
+        <w:autoSpaceDE/>
+        <w:autoSpaceDN/>
+      </w:pPr>
+      <w:r>
+        <w:br w:type="page"/>
+      </w:r>
+      <w:bookmarkStart w:id="1" w:name="_GoBack"/>
+      <w:bookmarkEnd w:id="1"/>
+    </w:p>
+    <w:p>
+      <w:pPr>
+        <w:jc w:val="left"/>
         <w:rPr>
           <w:rFonts w:hint="eastAsia"/>
         </w:rPr>
@@ -2437,13 +4075,72 @@
       <w:r>
         <w:t>Graph</w:t>
       </w:r>
-    </w:p>
-    <w:p>
-      <w:pPr>
-        <w:rPr>
-          <w:rFonts w:hint="eastAsia"/>
-        </w:rPr>
-      </w:pPr>
+      <w:r>
+        <w:t xml:space="preserve"> (Linked List)</w:t>
+      </w:r>
+    </w:p>
+    <w:p>
+      <w:pPr>
+        <w:jc w:val="center"/>
+        <w:rPr>
+          <w:rFonts w:hint="eastAsia"/>
+        </w:rPr>
+      </w:pPr>
+      <w:r>
+        <w:rPr>
+          <w:noProof/>
+        </w:rPr>
+        <w:drawing>
+          <wp:inline distT="0" distB="0" distL="0" distR="0" wp14:anchorId="29F864ED" wp14:editId="3944A773">
+            <wp:extent cx="5731510" cy="1646555"/>
+            <wp:effectExtent l="0" t="0" r="2540" b="0"/>
+            <wp:docPr id="9" name="그림 9"/>
+            <wp:cNvGraphicFramePr>
+              <a:graphicFrameLocks xmlns:a="http://schemas.openxmlformats.org/drawingml/2006/main" noChangeAspect="1"/>
+            </wp:cNvGraphicFramePr>
+            <a:graphic xmlns:a="http://schemas.openxmlformats.org/drawingml/2006/main">
+              <a:graphicData uri="http://schemas.openxmlformats.org/drawingml/2006/picture">
+                <pic:pic xmlns:pic="http://schemas.openxmlformats.org/drawingml/2006/picture">
+                  <pic:nvPicPr>
+                    <pic:cNvPr id="0" name="Picture 3"/>
+                    <pic:cNvPicPr>
+                      <a:picLocks noChangeAspect="1" noChangeArrowheads="1"/>
+                    </pic:cNvPicPr>
+                  </pic:nvPicPr>
+                  <pic:blipFill>
+                    <a:blip r:embed="rId24" cstate="print">
+                      <a:extLst>
+                        <a:ext uri="{28A0092B-C50C-407E-A947-70E740481C1C}">
+                          <a14:useLocalDpi xmlns:a14="http://schemas.microsoft.com/office/drawing/2010/main" val="0"/>
+                        </a:ext>
+                      </a:extLst>
+                    </a:blip>
+                    <a:srcRect/>
+                    <a:stretch>
+                      <a:fillRect/>
+                    </a:stretch>
+                  </pic:blipFill>
+                  <pic:spPr bwMode="auto">
+                    <a:xfrm>
+                      <a:off x="0" y="0"/>
+                      <a:ext cx="5731510" cy="1646555"/>
+                    </a:xfrm>
+                    <a:prstGeom prst="rect">
+                      <a:avLst/>
+                    </a:prstGeom>
+                    <a:noFill/>
+                    <a:ln>
+                      <a:noFill/>
+                    </a:ln>
+                  </pic:spPr>
+                </pic:pic>
+              </a:graphicData>
+            </a:graphic>
+          </wp:inline>
+        </w:drawing>
+      </w:r>
+    </w:p>
+    <w:p>
       <w:r>
         <w:t xml:space="preserve">: </w:t>
       </w:r>
@@ -2463,245 +4160,7 @@
         <w:t>.</w:t>
       </w:r>
     </w:p>
-    <w:p>
-      <w:r>
-        <w:t xml:space="preserve">Class </w:t>
-      </w:r>
-      <w:proofErr w:type="spellStart"/>
-      <w:r>
-        <w:rPr>
-          <w:rFonts w:hint="eastAsia"/>
-        </w:rPr>
-        <w:t>S</w:t>
-      </w:r>
-      <w:r>
-        <w:t>eoul_</w:t>
-      </w:r>
-      <w:proofErr w:type="gramStart"/>
-      <w:r>
-        <w:t>City</w:t>
-      </w:r>
-      <w:proofErr w:type="spellEnd"/>
-      <w:r>
-        <w:t>{</w:t>
-      </w:r>
-      <w:proofErr w:type="gramEnd"/>
-    </w:p>
-    <w:p>
-      <w:r>
-        <w:tab/>
-      </w:r>
-      <w:r>
-        <w:t xml:space="preserve">String </w:t>
-      </w:r>
-      <w:proofErr w:type="spellStart"/>
-      <w:r>
-        <w:t>NodeName</w:t>
-      </w:r>
-      <w:proofErr w:type="spellEnd"/>
-      <w:proofErr w:type="gramStart"/>
-      <w:r>
-        <w:t>; /</w:t>
-      </w:r>
-      <w:proofErr w:type="gramEnd"/>
-      <w:r>
-        <w:t>/</w:t>
-      </w:r>
-      <w:r>
-        <w:rPr>
-          <w:rFonts w:hint="eastAsia"/>
-        </w:rPr>
-        <w:t xml:space="preserve">구역 명을 </w:t>
-      </w:r>
-      <w:r>
-        <w:rPr>
-          <w:rFonts w:hint="eastAsia"/>
-        </w:rPr>
-        <w:t>담기 위한 자료구조</w:t>
-      </w:r>
-      <w:r>
-        <w:t>(</w:t>
-      </w:r>
-      <w:r>
-        <w:rPr>
-          <w:rFonts w:hint="eastAsia"/>
-        </w:rPr>
-        <w:t>용산구,</w:t>
-      </w:r>
-      <w:r>
-        <w:t xml:space="preserve"> </w:t>
-      </w:r>
-      <w:r>
-        <w:rPr>
-          <w:rFonts w:hint="eastAsia"/>
-        </w:rPr>
-        <w:t xml:space="preserve">동작구 </w:t>
-      </w:r>
-      <w:r>
-        <w:t>etc..)</w:t>
-      </w:r>
-    </w:p>
-    <w:p>
-      <w:pPr>
-        <w:rPr>
-          <w:rFonts w:hint="eastAsia"/>
-        </w:rPr>
-      </w:pPr>
-      <w:r>
-        <w:tab/>
-        <w:t xml:space="preserve">Int </w:t>
-      </w:r>
-      <w:proofErr w:type="spellStart"/>
-      <w:r>
-        <w:t>n_Weight</w:t>
-      </w:r>
-      <w:proofErr w:type="spellEnd"/>
-      <w:proofErr w:type="gramStart"/>
-      <w:r>
-        <w:t>; /</w:t>
-      </w:r>
-      <w:proofErr w:type="gramEnd"/>
-      <w:r>
-        <w:t>/</w:t>
-      </w:r>
-      <w:r>
-        <w:rPr>
-          <w:rFonts w:hint="eastAsia"/>
-        </w:rPr>
-        <w:t xml:space="preserve">인접한 </w:t>
-      </w:r>
-      <w:r>
-        <w:t>Node</w:t>
-      </w:r>
-      <w:r>
-        <w:rPr>
-          <w:rFonts w:hint="eastAsia"/>
-        </w:rPr>
-        <w:t xml:space="preserve">의 </w:t>
-      </w:r>
-      <w:r>
-        <w:t>Weight</w:t>
-      </w:r>
-      <w:r>
-        <w:rPr>
-          <w:rFonts w:hint="eastAsia"/>
-        </w:rPr>
-        <w:t>를 담기 위한 자료구조</w:t>
-      </w:r>
-    </w:p>
-    <w:p>
-      <w:r>
-        <w:t>}</w:t>
-      </w:r>
-    </w:p>
-    <w:p>
-      <w:r>
-        <w:t xml:space="preserve">Class </w:t>
-      </w:r>
-      <w:proofErr w:type="spellStart"/>
-      <w:r>
-        <w:t>Seoul_City_</w:t>
-      </w:r>
-      <w:proofErr w:type="gramStart"/>
-      <w:r>
-        <w:t>Graph</w:t>
-      </w:r>
-      <w:proofErr w:type="spellEnd"/>
-      <w:r>
-        <w:t>{</w:t>
-      </w:r>
-      <w:proofErr w:type="gramEnd"/>
-    </w:p>
-    <w:p>
-      <w:r>
-        <w:tab/>
-        <w:t xml:space="preserve">Static int </w:t>
-      </w:r>
-      <w:proofErr w:type="spellStart"/>
-      <w:r>
-        <w:t>nV</w:t>
-      </w:r>
-      <w:proofErr w:type="spellEnd"/>
-      <w:proofErr w:type="gramStart"/>
-      <w:r>
-        <w:t>; /</w:t>
-      </w:r>
-      <w:proofErr w:type="gramEnd"/>
-      <w:r>
-        <w:t>/</w:t>
-      </w:r>
-      <w:r>
-        <w:rPr>
-          <w:rFonts w:hint="eastAsia"/>
-        </w:rPr>
-        <w:t xml:space="preserve">총 </w:t>
-      </w:r>
-      <w:r>
-        <w:t xml:space="preserve">vertex </w:t>
-      </w:r>
-      <w:r>
-        <w:rPr>
-          <w:rFonts w:hint="eastAsia"/>
-        </w:rPr>
-        <w:t>수</w:t>
-      </w:r>
-    </w:p>
-    <w:p>
-      <w:pPr>
-        <w:rPr>
-          <w:rFonts w:hint="eastAsia"/>
-        </w:rPr>
-      </w:pPr>
-      <w:r>
-        <w:tab/>
-        <w:t xml:space="preserve">Static int </w:t>
-      </w:r>
-      <w:proofErr w:type="spellStart"/>
-      <w:r>
-        <w:t>nE</w:t>
-      </w:r>
-      <w:proofErr w:type="spellEnd"/>
-      <w:proofErr w:type="gramStart"/>
-      <w:r>
-        <w:t>; /</w:t>
-      </w:r>
-      <w:proofErr w:type="gramEnd"/>
-      <w:r>
-        <w:t>/</w:t>
-      </w:r>
-      <w:r>
-        <w:rPr>
-          <w:rFonts w:hint="eastAsia"/>
-        </w:rPr>
-        <w:t xml:space="preserve">총 </w:t>
-      </w:r>
-      <w:r>
-        <w:t xml:space="preserve">Edge </w:t>
-      </w:r>
-      <w:r>
-        <w:rPr>
-          <w:rFonts w:hint="eastAsia"/>
-        </w:rPr>
-        <w:t>수</w:t>
-      </w:r>
-    </w:p>
-    <w:p>
-      <w:pPr>
-        <w:rPr>
-          <w:rFonts w:hint="eastAsia"/>
-        </w:rPr>
-      </w:pPr>
-      <w:r>
-        <w:t>}</w:t>
-      </w:r>
-    </w:p>
-    <w:p>
-      <w:pPr>
-        <w:rPr>
-          <w:rFonts w:hint="eastAsia"/>
-        </w:rPr>
-      </w:pPr>
-    </w:p>
+    <w:p/>
     <w:p>
       <w:pPr>
         <w:pStyle w:val="a0"/>
@@ -2720,13 +4179,67 @@
       <w:r>
         <w:t>Graph</w:t>
       </w:r>
-    </w:p>
-    <w:p>
-      <w:pPr>
-        <w:rPr>
-          <w:rFonts w:hint="eastAsia"/>
-        </w:rPr>
-      </w:pPr>
+      <w:r>
+        <w:t xml:space="preserve"> Linked List)</w:t>
+      </w:r>
+    </w:p>
+    <w:p>
+      <w:pPr>
+        <w:jc w:val="center"/>
+      </w:pPr>
+      <w:r>
+        <w:rPr>
+          <w:noProof/>
+        </w:rPr>
+        <w:drawing>
+          <wp:inline distT="0" distB="0" distL="0" distR="0">
+            <wp:extent cx="5734050" cy="1647825"/>
+            <wp:effectExtent l="0" t="0" r="0" b="9525"/>
+            <wp:docPr id="10" name="그림 10"/>
+            <wp:cNvGraphicFramePr>
+              <a:graphicFrameLocks xmlns:a="http://schemas.openxmlformats.org/drawingml/2006/main" noChangeAspect="1"/>
+            </wp:cNvGraphicFramePr>
+            <a:graphic xmlns:a="http://schemas.openxmlformats.org/drawingml/2006/main">
+              <a:graphicData uri="http://schemas.openxmlformats.org/drawingml/2006/picture">
+                <pic:pic xmlns:pic="http://schemas.openxmlformats.org/drawingml/2006/picture">
+                  <pic:nvPicPr>
+                    <pic:cNvPr id="0" name="Picture 4"/>
+                    <pic:cNvPicPr>
+                      <a:picLocks noChangeAspect="1" noChangeArrowheads="1"/>
+                    </pic:cNvPicPr>
+                  </pic:nvPicPr>
+                  <pic:blipFill>
+                    <a:blip r:embed="rId25" cstate="print">
+                      <a:extLst>
+                        <a:ext uri="{28A0092B-C50C-407E-A947-70E740481C1C}">
+                          <a14:useLocalDpi xmlns:a14="http://schemas.microsoft.com/office/drawing/2010/main" val="0"/>
+                        </a:ext>
+                      </a:extLst>
+                    </a:blip>
+                    <a:srcRect/>
+                    <a:stretch>
+                      <a:fillRect/>
+                    </a:stretch>
+                  </pic:blipFill>
+                  <pic:spPr bwMode="auto">
+                    <a:xfrm>
+                      <a:off x="0" y="0"/>
+                      <a:ext cx="5734050" cy="1647825"/>
+                    </a:xfrm>
+                    <a:prstGeom prst="rect">
+                      <a:avLst/>
+                    </a:prstGeom>
+                    <a:noFill/>
+                    <a:ln>
+                      <a:noFill/>
+                    </a:ln>
+                  </pic:spPr>
+                </pic:pic>
+              </a:graphicData>
+            </a:graphic>
+          </wp:inline>
+        </w:drawing>
+      </w:r>
       <w:r>
         <w:rPr>
           <w:rFonts w:hint="eastAsia"/>
@@ -2744,634 +4257,6 @@
       </w:r>
       <w:r>
         <w:t>Graph.</w:t>
-      </w:r>
-    </w:p>
-    <w:p>
-      <w:r>
-        <w:lastRenderedPageBreak/>
-        <w:t xml:space="preserve">Class </w:t>
-      </w:r>
-      <w:proofErr w:type="spellStart"/>
-      <w:r>
-        <w:rPr>
-          <w:rFonts w:hint="eastAsia"/>
-        </w:rPr>
-        <w:t>d</w:t>
-      </w:r>
-      <w:r>
-        <w:t>ate_</w:t>
-      </w:r>
-      <w:proofErr w:type="gramStart"/>
-      <w:r>
-        <w:t>course</w:t>
-      </w:r>
-      <w:proofErr w:type="spellEnd"/>
-      <w:r>
-        <w:t>{</w:t>
-      </w:r>
-      <w:proofErr w:type="gramEnd"/>
-    </w:p>
-    <w:p>
-      <w:r>
-        <w:tab/>
-        <w:t xml:space="preserve">String </w:t>
-      </w:r>
-      <w:proofErr w:type="spellStart"/>
-      <w:r>
-        <w:t>NodeName</w:t>
-      </w:r>
-      <w:proofErr w:type="spellEnd"/>
-      <w:proofErr w:type="gramStart"/>
-      <w:r>
-        <w:t>; /</w:t>
-      </w:r>
-      <w:proofErr w:type="gramEnd"/>
-      <w:r>
-        <w:t>/</w:t>
-      </w:r>
-      <w:r>
-        <w:rPr>
-          <w:rFonts w:hint="eastAsia"/>
-        </w:rPr>
-        <w:t>데이트 장소</w:t>
-      </w:r>
-      <w:r>
-        <w:rPr>
-          <w:rFonts w:hint="eastAsia"/>
-        </w:rPr>
-        <w:t xml:space="preserve"> 명을 담기 위한 자료구조</w:t>
-      </w:r>
-      <w:r>
-        <w:t>(</w:t>
-      </w:r>
-      <w:r>
-        <w:rPr>
-          <w:rFonts w:hint="eastAsia"/>
-        </w:rPr>
-        <w:t>용산구,</w:t>
-      </w:r>
-      <w:r>
-        <w:t xml:space="preserve"> </w:t>
-      </w:r>
-      <w:r>
-        <w:rPr>
-          <w:rFonts w:hint="eastAsia"/>
-        </w:rPr>
-        <w:t xml:space="preserve">동작구 </w:t>
-      </w:r>
-      <w:r>
-        <w:t>etc..)</w:t>
-      </w:r>
-    </w:p>
-    <w:p>
-      <w:pPr>
-        <w:rPr>
-          <w:rFonts w:hint="eastAsia"/>
-        </w:rPr>
-      </w:pPr>
-      <w:r>
-        <w:tab/>
-        <w:t xml:space="preserve">Int </w:t>
-      </w:r>
-      <w:proofErr w:type="spellStart"/>
-      <w:r>
-        <w:t>n_Weight</w:t>
-      </w:r>
-      <w:proofErr w:type="spellEnd"/>
-      <w:proofErr w:type="gramStart"/>
-      <w:r>
-        <w:t>; /</w:t>
-      </w:r>
-      <w:proofErr w:type="gramEnd"/>
-      <w:r>
-        <w:t>/</w:t>
-      </w:r>
-      <w:r>
-        <w:rPr>
-          <w:rFonts w:hint="eastAsia"/>
-        </w:rPr>
-        <w:t xml:space="preserve">인접한 </w:t>
-      </w:r>
-      <w:r>
-        <w:t>Node</w:t>
-      </w:r>
-      <w:r>
-        <w:rPr>
-          <w:rFonts w:hint="eastAsia"/>
-        </w:rPr>
-        <w:t xml:space="preserve">의 </w:t>
-      </w:r>
-      <w:r>
-        <w:t>Weight</w:t>
-      </w:r>
-      <w:r>
-        <w:rPr>
-          <w:rFonts w:hint="eastAsia"/>
-        </w:rPr>
-        <w:t>를 담기 위한 자료구조</w:t>
-      </w:r>
-    </w:p>
-    <w:p>
-      <w:r>
-        <w:t>}</w:t>
-      </w:r>
-    </w:p>
-    <w:p>
-      <w:r>
-        <w:t xml:space="preserve">Class </w:t>
-      </w:r>
-      <w:proofErr w:type="spellStart"/>
-      <w:r>
-        <w:t>date_course</w:t>
-      </w:r>
-      <w:r>
-        <w:t>_</w:t>
-      </w:r>
-      <w:proofErr w:type="gramStart"/>
-      <w:r>
-        <w:t>Graph</w:t>
-      </w:r>
-      <w:proofErr w:type="spellEnd"/>
-      <w:r>
-        <w:t>{</w:t>
-      </w:r>
-      <w:proofErr w:type="gramEnd"/>
-    </w:p>
-    <w:p>
-      <w:r>
-        <w:tab/>
-        <w:t xml:space="preserve">Static int </w:t>
-      </w:r>
-      <w:proofErr w:type="spellStart"/>
-      <w:r>
-        <w:t>nV</w:t>
-      </w:r>
-      <w:proofErr w:type="spellEnd"/>
-      <w:proofErr w:type="gramStart"/>
-      <w:r>
-        <w:t>; /</w:t>
-      </w:r>
-      <w:proofErr w:type="gramEnd"/>
-      <w:r>
-        <w:t>/</w:t>
-      </w:r>
-      <w:r>
-        <w:rPr>
-          <w:rFonts w:hint="eastAsia"/>
-        </w:rPr>
-        <w:t xml:space="preserve">총 </w:t>
-      </w:r>
-      <w:r>
-        <w:t xml:space="preserve">vertex </w:t>
-      </w:r>
-      <w:r>
-        <w:rPr>
-          <w:rFonts w:hint="eastAsia"/>
-        </w:rPr>
-        <w:t>수</w:t>
-      </w:r>
-    </w:p>
-    <w:p>
-      <w:pPr>
-        <w:rPr>
-          <w:rFonts w:hint="eastAsia"/>
-        </w:rPr>
-      </w:pPr>
-      <w:r>
-        <w:tab/>
-        <w:t xml:space="preserve">Static int </w:t>
-      </w:r>
-      <w:proofErr w:type="spellStart"/>
-      <w:r>
-        <w:t>nE</w:t>
-      </w:r>
-      <w:proofErr w:type="spellEnd"/>
-      <w:proofErr w:type="gramStart"/>
-      <w:r>
-        <w:t>; /</w:t>
-      </w:r>
-      <w:proofErr w:type="gramEnd"/>
-      <w:r>
-        <w:t>/</w:t>
-      </w:r>
-      <w:r>
-        <w:rPr>
-          <w:rFonts w:hint="eastAsia"/>
-        </w:rPr>
-        <w:t xml:space="preserve">총 </w:t>
-      </w:r>
-      <w:r>
-        <w:t xml:space="preserve">Edge </w:t>
-      </w:r>
-      <w:r>
-        <w:rPr>
-          <w:rFonts w:hint="eastAsia"/>
-        </w:rPr>
-        <w:t>수</w:t>
-      </w:r>
-    </w:p>
-    <w:p>
-      <w:pPr>
-        <w:rPr>
-          <w:rFonts w:hint="eastAsia"/>
-        </w:rPr>
-      </w:pPr>
-      <w:r>
-        <w:t>}</w:t>
-      </w:r>
-    </w:p>
-    <w:p/>
-    <w:p>
-      <w:pPr>
-        <w:pStyle w:val="2"/>
-      </w:pPr>
-      <w:r>
-        <w:t xml:space="preserve">Methods of </w:t>
-      </w:r>
-      <w:r>
-        <w:rPr>
-          <w:rFonts w:hint="eastAsia"/>
-        </w:rPr>
-        <w:t>Presentation the</w:t>
-      </w:r>
-      <w:r>
-        <w:rPr>
-          <w:rFonts w:hint="eastAsia"/>
-        </w:rPr>
-        <w:t xml:space="preserve"> Date Course </w:t>
-      </w:r>
-      <w:r>
-        <w:t>Decision</w:t>
-      </w:r>
-    </w:p>
-    <w:p>
-      <w:pPr>
-        <w:rPr>
-          <w:rFonts w:hint="eastAsia"/>
-        </w:rPr>
-      </w:pPr>
-      <w:r>
-        <w:rPr>
-          <w:rFonts w:hint="eastAsia"/>
-        </w:rPr>
-        <w:t>:</w:t>
-      </w:r>
-      <w:r>
-        <w:t xml:space="preserve"> </w:t>
-      </w:r>
-      <w:r>
-        <w:t>Date Course</w:t>
-      </w:r>
-      <w:r>
-        <w:rPr>
-          <w:rFonts w:hint="eastAsia"/>
-        </w:rPr>
-        <w:t xml:space="preserve">를 표현하기 위해서 그래프에서 선택된 정보들은 </w:t>
-      </w:r>
-      <w:r>
-        <w:t>Linked List</w:t>
-      </w:r>
-      <w:r>
-        <w:rPr>
-          <w:rFonts w:hint="eastAsia"/>
-        </w:rPr>
-        <w:t>형태로 저장이 될 것이다.</w:t>
-      </w:r>
-      <w:r>
-        <w:t xml:space="preserve"> </w:t>
-      </w:r>
-      <w:r>
-        <w:rPr>
-          <w:rFonts w:hint="eastAsia"/>
-        </w:rPr>
-        <w:t>예를 들면 아래와 같다.</w:t>
-      </w:r>
-      <w:r>
-        <w:t xml:space="preserve"> </w:t>
-      </w:r>
-    </w:p>
-    <w:p/>
-    <w:p>
-      <w:r>
-        <w:t xml:space="preserve">Class </w:t>
-      </w:r>
-      <w:proofErr w:type="spellStart"/>
-      <w:r>
-        <w:t>Result_</w:t>
-      </w:r>
-      <w:proofErr w:type="gramStart"/>
-      <w:r>
-        <w:t>LinkedList</w:t>
-      </w:r>
-      <w:proofErr w:type="spellEnd"/>
-      <w:r>
-        <w:t>{</w:t>
-      </w:r>
-      <w:proofErr w:type="gramEnd"/>
-    </w:p>
-    <w:p>
-      <w:pPr>
-        <w:ind w:leftChars="200" w:left="400"/>
-        <w:rPr>
-          <w:rFonts w:eastAsia="굴림" w:cs="굴림"/>
-          <w:szCs w:val="20"/>
-        </w:rPr>
-      </w:pPr>
-      <w:r>
-        <w:t>private</w:t>
-      </w:r>
-      <w:r>
-        <w:rPr>
-          <w:rFonts w:eastAsia="굴림" w:cs="굴림"/>
-          <w:szCs w:val="20"/>
-        </w:rPr>
-        <w:t xml:space="preserve"> </w:t>
-      </w:r>
-      <w:proofErr w:type="spellStart"/>
-      <w:r>
-        <w:t>Node</w:t>
-      </w:r>
-      <w:r>
-        <w:t>_R</w:t>
-      </w:r>
-      <w:proofErr w:type="spellEnd"/>
-      <w:r>
-        <w:t xml:space="preserve"> head;</w:t>
-      </w:r>
-    </w:p>
-    <w:p>
-      <w:pPr>
-        <w:ind w:leftChars="200" w:left="400"/>
-        <w:rPr>
-          <w:rFonts w:eastAsia="굴림" w:cs="굴림"/>
-          <w:szCs w:val="20"/>
-        </w:rPr>
-      </w:pPr>
-      <w:r>
-        <w:t>private</w:t>
-      </w:r>
-      <w:r>
-        <w:rPr>
-          <w:rFonts w:eastAsia="굴림" w:cs="굴림"/>
-          <w:szCs w:val="20"/>
-        </w:rPr>
-        <w:t xml:space="preserve"> </w:t>
-      </w:r>
-      <w:proofErr w:type="spellStart"/>
-      <w:r>
-        <w:t>Node</w:t>
-      </w:r>
-      <w:r>
-        <w:t>_R</w:t>
-      </w:r>
-      <w:proofErr w:type="spellEnd"/>
-      <w:r>
-        <w:t xml:space="preserve"> tail;</w:t>
-      </w:r>
-    </w:p>
-    <w:p>
-      <w:pPr>
-        <w:ind w:leftChars="200" w:left="400"/>
-        <w:rPr>
-          <w:rFonts w:eastAsia="굴림" w:cs="굴림"/>
-          <w:szCs w:val="20"/>
-        </w:rPr>
-      </w:pPr>
-      <w:r>
-        <w:t>private</w:t>
-      </w:r>
-      <w:r>
-        <w:rPr>
-          <w:rFonts w:eastAsia="굴림" w:cs="굴림"/>
-          <w:szCs w:val="20"/>
-        </w:rPr>
-        <w:t xml:space="preserve"> </w:t>
-      </w:r>
-      <w:r>
-        <w:t>int</w:t>
-      </w:r>
-      <w:r>
-        <w:rPr>
-          <w:rFonts w:eastAsia="굴림" w:cs="굴림"/>
-          <w:szCs w:val="20"/>
-        </w:rPr>
-        <w:t xml:space="preserve"> </w:t>
-      </w:r>
-      <w:r>
-        <w:t>size = 0;</w:t>
-      </w:r>
-    </w:p>
-    <w:p>
-      <w:pPr>
-        <w:ind w:leftChars="200" w:left="400"/>
-        <w:rPr>
-          <w:rFonts w:eastAsia="굴림" w:cs="굴림"/>
-          <w:szCs w:val="20"/>
-        </w:rPr>
-      </w:pPr>
-      <w:r>
-        <w:t>private</w:t>
-      </w:r>
-      <w:r>
-        <w:rPr>
-          <w:rFonts w:eastAsia="굴림" w:cs="굴림"/>
-          <w:szCs w:val="20"/>
-        </w:rPr>
-        <w:t xml:space="preserve"> </w:t>
-      </w:r>
-      <w:r>
-        <w:t>class</w:t>
-      </w:r>
-      <w:r>
-        <w:rPr>
-          <w:rFonts w:eastAsia="굴림" w:cs="굴림"/>
-          <w:szCs w:val="20"/>
-        </w:rPr>
-        <w:t xml:space="preserve"> </w:t>
-      </w:r>
-      <w:proofErr w:type="spellStart"/>
-      <w:r>
-        <w:t>Node</w:t>
-      </w:r>
-      <w:r>
-        <w:t>_</w:t>
-      </w:r>
-      <w:proofErr w:type="gramStart"/>
-      <w:r>
-        <w:t>R</w:t>
-      </w:r>
-      <w:proofErr w:type="spellEnd"/>
-      <w:r>
-        <w:t>{</w:t>
-      </w:r>
-      <w:r>
-        <w:t xml:space="preserve">  </w:t>
-      </w:r>
-      <w:proofErr w:type="gramEnd"/>
-      <w:r>
-        <w:t>// 데이터가 저장될 필드</w:t>
-      </w:r>
-    </w:p>
-    <w:p>
-      <w:pPr>
-        <w:ind w:leftChars="300" w:left="600"/>
-        <w:rPr>
-          <w:rFonts w:eastAsia="굴림" w:cs="굴림"/>
-          <w:szCs w:val="20"/>
-        </w:rPr>
-      </w:pPr>
-      <w:r>
-        <w:t>private</w:t>
-      </w:r>
-      <w:r>
-        <w:rPr>
-          <w:rFonts w:eastAsia="굴림" w:cs="굴림"/>
-          <w:szCs w:val="20"/>
-        </w:rPr>
-        <w:t xml:space="preserve"> </w:t>
-      </w:r>
-      <w:r>
-        <w:t>Object data</w:t>
-      </w:r>
-      <w:proofErr w:type="gramStart"/>
-      <w:r>
-        <w:t>;</w:t>
-      </w:r>
-      <w:r>
-        <w:t xml:space="preserve"> /</w:t>
-      </w:r>
-      <w:proofErr w:type="gramEnd"/>
-      <w:r>
-        <w:t>/ 다음 노드를 가리키는 필드</w:t>
-      </w:r>
-    </w:p>
-    <w:p>
-      <w:pPr>
-        <w:ind w:leftChars="300" w:left="600"/>
-        <w:rPr>
-          <w:rFonts w:eastAsia="굴림" w:cs="굴림"/>
-          <w:szCs w:val="20"/>
-        </w:rPr>
-      </w:pPr>
-      <w:r>
-        <w:t>private</w:t>
-      </w:r>
-      <w:r>
-        <w:rPr>
-          <w:rFonts w:eastAsia="굴림" w:cs="굴림"/>
-          <w:szCs w:val="20"/>
-        </w:rPr>
-        <w:t xml:space="preserve"> </w:t>
-      </w:r>
-      <w:proofErr w:type="spellStart"/>
-      <w:r>
-        <w:t>Node</w:t>
-      </w:r>
-      <w:r>
-        <w:t>_R</w:t>
-      </w:r>
-      <w:proofErr w:type="spellEnd"/>
-      <w:r>
-        <w:t xml:space="preserve"> next;</w:t>
-      </w:r>
-    </w:p>
-    <w:p>
-      <w:pPr>
-        <w:ind w:leftChars="400" w:left="800"/>
-        <w:rPr>
-          <w:rFonts w:eastAsia="굴림" w:cs="굴림"/>
-          <w:szCs w:val="20"/>
-        </w:rPr>
-      </w:pPr>
-      <w:r>
-        <w:t>public</w:t>
-      </w:r>
-      <w:r>
-        <w:rPr>
-          <w:rFonts w:eastAsia="굴림" w:cs="굴림"/>
-          <w:szCs w:val="20"/>
-        </w:rPr>
-        <w:t xml:space="preserve"> </w:t>
-      </w:r>
-      <w:proofErr w:type="spellStart"/>
-      <w:r>
-        <w:t>Node</w:t>
-      </w:r>
-      <w:r>
-        <w:t>_</w:t>
-      </w:r>
-      <w:proofErr w:type="gramStart"/>
-      <w:r>
-        <w:t>R</w:t>
-      </w:r>
-      <w:proofErr w:type="spellEnd"/>
-      <w:r>
-        <w:t>(</w:t>
-      </w:r>
-      <w:proofErr w:type="gramEnd"/>
-      <w:r>
-        <w:t>Object input) {</w:t>
-      </w:r>
-    </w:p>
-    <w:p>
-      <w:pPr>
-        <w:ind w:leftChars="400" w:left="800"/>
-        <w:rPr>
-          <w:rFonts w:eastAsia="굴림" w:cs="굴림"/>
-          <w:szCs w:val="20"/>
-        </w:rPr>
-      </w:pPr>
-      <w:proofErr w:type="spellStart"/>
-      <w:r>
-        <w:t>this.data</w:t>
-      </w:r>
-      <w:proofErr w:type="spellEnd"/>
-      <w:r>
-        <w:t xml:space="preserve"> = input;</w:t>
-      </w:r>
-    </w:p>
-    <w:p>
-      <w:pPr>
-        <w:ind w:leftChars="400" w:left="800"/>
-        <w:rPr>
-          <w:rFonts w:eastAsia="굴림" w:cs="굴림"/>
-          <w:szCs w:val="20"/>
-        </w:rPr>
-      </w:pPr>
-      <w:proofErr w:type="spellStart"/>
-      <w:proofErr w:type="gramStart"/>
-      <w:r>
-        <w:t>this.next</w:t>
-      </w:r>
-      <w:proofErr w:type="spellEnd"/>
-      <w:proofErr w:type="gramEnd"/>
-      <w:r>
-        <w:t xml:space="preserve"> = null;</w:t>
-      </w:r>
-    </w:p>
-    <w:p>
-      <w:pPr>
-        <w:ind w:leftChars="400" w:left="800"/>
-        <w:rPr>
-          <w:rFonts w:eastAsia="굴림" w:cs="굴림" w:hint="eastAsia"/>
-          <w:szCs w:val="20"/>
-        </w:rPr>
-      </w:pPr>
-      <w:r>
-        <w:t>}</w:t>
-      </w:r>
-    </w:p>
-    <w:p>
-      <w:pPr>
-        <w:rPr>
-          <w:rFonts w:hint="eastAsia"/>
-        </w:rPr>
-      </w:pPr>
-      <w:r>
-        <w:rPr>
-          <w:rFonts w:hint="eastAsia"/>
-        </w:rPr>
-        <w:t>}</w:t>
       </w:r>
     </w:p>
     <w:p>
@@ -3380,46 +4265,10 @@
         <w:wordWrap/>
         <w:autoSpaceDE/>
         <w:autoSpaceDN/>
-      </w:pPr>
-      <w:r>
-        <w:br w:type="page"/>
-      </w:r>
-    </w:p>
-    <w:p>
-      <w:pPr>
-        <w:pStyle w:val="1"/>
-      </w:pPr>
-      <w:r>
-        <w:lastRenderedPageBreak/>
-        <w:t>Implementation</w:t>
-      </w:r>
-    </w:p>
-    <w:p>
-      <w:pPr>
-        <w:pStyle w:val="2"/>
-        <w:numPr>
-          <w:ilvl w:val="0"/>
-          <w:numId w:val="8"/>
-        </w:numPr>
-      </w:pPr>
-      <w:r>
-        <w:t>Project Architecture</w:t>
-      </w:r>
-    </w:p>
-    <w:p>
-      <w:pPr>
-        <w:tabs>
-          <w:tab w:val="left" w:pos="5295"/>
-        </w:tabs>
-      </w:pPr>
-      <w:r>
-        <w:rPr>
-          <w:rFonts w:hint="eastAsia"/>
-        </w:rPr>
-        <w:t>진행 중</w:t>
-      </w:r>
-      <w:bookmarkStart w:id="1" w:name="_GoBack"/>
-      <w:bookmarkEnd w:id="1"/>
+        <w:rPr>
+          <w:rFonts w:hint="eastAsia"/>
+        </w:rPr>
+      </w:pPr>
     </w:p>
     <w:sectPr>
       <w:pgSz w:w="11906" w:h="16838"/>
@@ -3865,6 +4714,95 @@
     </w:lvl>
   </w:abstractNum>
   <w:abstractNum w:abstractNumId="4" w15:restartNumberingAfterBreak="0">
+    <w:nsid w:val="34C35A4B"/>
+    <w:multiLevelType w:val="hybridMultilevel"/>
+    <w:tmpl w:val="43B62BC0"/>
+    <w:lvl w:ilvl="0" w:tplc="0164C154">
+      <w:start w:val="1"/>
+      <w:numFmt w:val="lowerLetter"/>
+      <w:lvlText w:val="%1."/>
+      <w:lvlJc w:val="left"/>
+      <w:pPr>
+        <w:ind w:left="760" w:hanging="360"/>
+      </w:pPr>
+      <w:rPr>
+        <w:rFonts w:hint="default"/>
+      </w:rPr>
+    </w:lvl>
+    <w:lvl w:ilvl="1" w:tplc="04090019" w:tentative="1">
+      <w:start w:val="1"/>
+      <w:numFmt w:val="upperLetter"/>
+      <w:lvlText w:val="%2."/>
+      <w:lvlJc w:val="left"/>
+      <w:pPr>
+        <w:ind w:left="1200" w:hanging="400"/>
+      </w:pPr>
+    </w:lvl>
+    <w:lvl w:ilvl="2" w:tplc="0409001B" w:tentative="1">
+      <w:start w:val="1"/>
+      <w:numFmt w:val="lowerRoman"/>
+      <w:lvlText w:val="%3."/>
+      <w:lvlJc w:val="right"/>
+      <w:pPr>
+        <w:ind w:left="1600" w:hanging="400"/>
+      </w:pPr>
+    </w:lvl>
+    <w:lvl w:ilvl="3" w:tplc="0409000F" w:tentative="1">
+      <w:start w:val="1"/>
+      <w:numFmt w:val="decimal"/>
+      <w:lvlText w:val="%4."/>
+      <w:lvlJc w:val="left"/>
+      <w:pPr>
+        <w:ind w:left="2000" w:hanging="400"/>
+      </w:pPr>
+    </w:lvl>
+    <w:lvl w:ilvl="4" w:tplc="04090019" w:tentative="1">
+      <w:start w:val="1"/>
+      <w:numFmt w:val="upperLetter"/>
+      <w:lvlText w:val="%5."/>
+      <w:lvlJc w:val="left"/>
+      <w:pPr>
+        <w:ind w:left="2400" w:hanging="400"/>
+      </w:pPr>
+    </w:lvl>
+    <w:lvl w:ilvl="5" w:tplc="0409001B" w:tentative="1">
+      <w:start w:val="1"/>
+      <w:numFmt w:val="lowerRoman"/>
+      <w:lvlText w:val="%6."/>
+      <w:lvlJc w:val="right"/>
+      <w:pPr>
+        <w:ind w:left="2800" w:hanging="400"/>
+      </w:pPr>
+    </w:lvl>
+    <w:lvl w:ilvl="6" w:tplc="0409000F" w:tentative="1">
+      <w:start w:val="1"/>
+      <w:numFmt w:val="decimal"/>
+      <w:lvlText w:val="%7."/>
+      <w:lvlJc w:val="left"/>
+      <w:pPr>
+        <w:ind w:left="3200" w:hanging="400"/>
+      </w:pPr>
+    </w:lvl>
+    <w:lvl w:ilvl="7" w:tplc="04090019" w:tentative="1">
+      <w:start w:val="1"/>
+      <w:numFmt w:val="upperLetter"/>
+      <w:lvlText w:val="%8."/>
+      <w:lvlJc w:val="left"/>
+      <w:pPr>
+        <w:ind w:left="3600" w:hanging="400"/>
+      </w:pPr>
+    </w:lvl>
+    <w:lvl w:ilvl="8" w:tplc="0409001B" w:tentative="1">
+      <w:start w:val="1"/>
+      <w:numFmt w:val="lowerRoman"/>
+      <w:lvlText w:val="%9."/>
+      <w:lvlJc w:val="right"/>
+      <w:pPr>
+        <w:ind w:left="4000" w:hanging="400"/>
+      </w:pPr>
+    </w:lvl>
+  </w:abstractNum>
+  <w:abstractNum w:abstractNumId="5" w15:restartNumberingAfterBreak="0">
     <w:nsid w:val="560255E3"/>
     <w:multiLevelType w:val="multilevel"/>
     <w:tmpl w:val="0409001D"/>
@@ -3950,7 +4888,7 @@
       </w:pPr>
     </w:lvl>
   </w:abstractNum>
-  <w:abstractNum w:abstractNumId="5" w15:restartNumberingAfterBreak="0">
+  <w:abstractNum w:abstractNumId="6" w15:restartNumberingAfterBreak="0">
     <w:nsid w:val="64BE17C7"/>
     <w:multiLevelType w:val="hybridMultilevel"/>
     <w:tmpl w:val="00A072FC"/>
@@ -4037,7 +4975,185 @@
       </w:pPr>
     </w:lvl>
   </w:abstractNum>
-  <w:abstractNum w:abstractNumId="6" w15:restartNumberingAfterBreak="0">
+  <w:abstractNum w:abstractNumId="7" w15:restartNumberingAfterBreak="0">
+    <w:nsid w:val="673A6D5D"/>
+    <w:multiLevelType w:val="hybridMultilevel"/>
+    <w:tmpl w:val="01C40588"/>
+    <w:lvl w:ilvl="0" w:tplc="8E024FC0">
+      <w:start w:val="1"/>
+      <w:numFmt w:val="lowerLetter"/>
+      <w:lvlText w:val="%1."/>
+      <w:lvlJc w:val="left"/>
+      <w:pPr>
+        <w:ind w:left="760" w:hanging="360"/>
+      </w:pPr>
+      <w:rPr>
+        <w:rFonts w:hint="default"/>
+      </w:rPr>
+    </w:lvl>
+    <w:lvl w:ilvl="1" w:tplc="04090019" w:tentative="1">
+      <w:start w:val="1"/>
+      <w:numFmt w:val="upperLetter"/>
+      <w:lvlText w:val="%2."/>
+      <w:lvlJc w:val="left"/>
+      <w:pPr>
+        <w:ind w:left="1200" w:hanging="400"/>
+      </w:pPr>
+    </w:lvl>
+    <w:lvl w:ilvl="2" w:tplc="0409001B" w:tentative="1">
+      <w:start w:val="1"/>
+      <w:numFmt w:val="lowerRoman"/>
+      <w:lvlText w:val="%3."/>
+      <w:lvlJc w:val="right"/>
+      <w:pPr>
+        <w:ind w:left="1600" w:hanging="400"/>
+      </w:pPr>
+    </w:lvl>
+    <w:lvl w:ilvl="3" w:tplc="0409000F" w:tentative="1">
+      <w:start w:val="1"/>
+      <w:numFmt w:val="decimal"/>
+      <w:lvlText w:val="%4."/>
+      <w:lvlJc w:val="left"/>
+      <w:pPr>
+        <w:ind w:left="2000" w:hanging="400"/>
+      </w:pPr>
+    </w:lvl>
+    <w:lvl w:ilvl="4" w:tplc="04090019" w:tentative="1">
+      <w:start w:val="1"/>
+      <w:numFmt w:val="upperLetter"/>
+      <w:lvlText w:val="%5."/>
+      <w:lvlJc w:val="left"/>
+      <w:pPr>
+        <w:ind w:left="2400" w:hanging="400"/>
+      </w:pPr>
+    </w:lvl>
+    <w:lvl w:ilvl="5" w:tplc="0409001B" w:tentative="1">
+      <w:start w:val="1"/>
+      <w:numFmt w:val="lowerRoman"/>
+      <w:lvlText w:val="%6."/>
+      <w:lvlJc w:val="right"/>
+      <w:pPr>
+        <w:ind w:left="2800" w:hanging="400"/>
+      </w:pPr>
+    </w:lvl>
+    <w:lvl w:ilvl="6" w:tplc="0409000F" w:tentative="1">
+      <w:start w:val="1"/>
+      <w:numFmt w:val="decimal"/>
+      <w:lvlText w:val="%7."/>
+      <w:lvlJc w:val="left"/>
+      <w:pPr>
+        <w:ind w:left="3200" w:hanging="400"/>
+      </w:pPr>
+    </w:lvl>
+    <w:lvl w:ilvl="7" w:tplc="04090019" w:tentative="1">
+      <w:start w:val="1"/>
+      <w:numFmt w:val="upperLetter"/>
+      <w:lvlText w:val="%8."/>
+      <w:lvlJc w:val="left"/>
+      <w:pPr>
+        <w:ind w:left="3600" w:hanging="400"/>
+      </w:pPr>
+    </w:lvl>
+    <w:lvl w:ilvl="8" w:tplc="0409001B" w:tentative="1">
+      <w:start w:val="1"/>
+      <w:numFmt w:val="lowerRoman"/>
+      <w:lvlText w:val="%9."/>
+      <w:lvlJc w:val="right"/>
+      <w:pPr>
+        <w:ind w:left="4000" w:hanging="400"/>
+      </w:pPr>
+    </w:lvl>
+  </w:abstractNum>
+  <w:abstractNum w:abstractNumId="8" w15:restartNumberingAfterBreak="0">
+    <w:nsid w:val="73B82E2E"/>
+    <w:multiLevelType w:val="hybridMultilevel"/>
+    <w:tmpl w:val="2E8043C0"/>
+    <w:lvl w:ilvl="0" w:tplc="34004004">
+      <w:start w:val="1"/>
+      <w:numFmt w:val="decimal"/>
+      <w:lvlText w:val="%1."/>
+      <w:lvlJc w:val="left"/>
+      <w:pPr>
+        <w:ind w:left="760" w:hanging="360"/>
+      </w:pPr>
+      <w:rPr>
+        <w:rFonts w:hint="default"/>
+      </w:rPr>
+    </w:lvl>
+    <w:lvl w:ilvl="1" w:tplc="04090019" w:tentative="1">
+      <w:start w:val="1"/>
+      <w:numFmt w:val="upperLetter"/>
+      <w:lvlText w:val="%2."/>
+      <w:lvlJc w:val="left"/>
+      <w:pPr>
+        <w:ind w:left="1200" w:hanging="400"/>
+      </w:pPr>
+    </w:lvl>
+    <w:lvl w:ilvl="2" w:tplc="0409001B" w:tentative="1">
+      <w:start w:val="1"/>
+      <w:numFmt w:val="lowerRoman"/>
+      <w:lvlText w:val="%3."/>
+      <w:lvlJc w:val="right"/>
+      <w:pPr>
+        <w:ind w:left="1600" w:hanging="400"/>
+      </w:pPr>
+    </w:lvl>
+    <w:lvl w:ilvl="3" w:tplc="0409000F" w:tentative="1">
+      <w:start w:val="1"/>
+      <w:numFmt w:val="decimal"/>
+      <w:lvlText w:val="%4."/>
+      <w:lvlJc w:val="left"/>
+      <w:pPr>
+        <w:ind w:left="2000" w:hanging="400"/>
+      </w:pPr>
+    </w:lvl>
+    <w:lvl w:ilvl="4" w:tplc="04090019" w:tentative="1">
+      <w:start w:val="1"/>
+      <w:numFmt w:val="upperLetter"/>
+      <w:lvlText w:val="%5."/>
+      <w:lvlJc w:val="left"/>
+      <w:pPr>
+        <w:ind w:left="2400" w:hanging="400"/>
+      </w:pPr>
+    </w:lvl>
+    <w:lvl w:ilvl="5" w:tplc="0409001B" w:tentative="1">
+      <w:start w:val="1"/>
+      <w:numFmt w:val="lowerRoman"/>
+      <w:lvlText w:val="%6."/>
+      <w:lvlJc w:val="right"/>
+      <w:pPr>
+        <w:ind w:left="2800" w:hanging="400"/>
+      </w:pPr>
+    </w:lvl>
+    <w:lvl w:ilvl="6" w:tplc="0409000F" w:tentative="1">
+      <w:start w:val="1"/>
+      <w:numFmt w:val="decimal"/>
+      <w:lvlText w:val="%7."/>
+      <w:lvlJc w:val="left"/>
+      <w:pPr>
+        <w:ind w:left="3200" w:hanging="400"/>
+      </w:pPr>
+    </w:lvl>
+    <w:lvl w:ilvl="7" w:tplc="04090019" w:tentative="1">
+      <w:start w:val="1"/>
+      <w:numFmt w:val="upperLetter"/>
+      <w:lvlText w:val="%8."/>
+      <w:lvlJc w:val="left"/>
+      <w:pPr>
+        <w:ind w:left="3600" w:hanging="400"/>
+      </w:pPr>
+    </w:lvl>
+    <w:lvl w:ilvl="8" w:tplc="0409001B" w:tentative="1">
+      <w:start w:val="1"/>
+      <w:numFmt w:val="lowerRoman"/>
+      <w:lvlText w:val="%9."/>
+      <w:lvlJc w:val="right"/>
+      <w:pPr>
+        <w:ind w:left="4000" w:hanging="400"/>
+      </w:pPr>
+    </w:lvl>
+  </w:abstractNum>
+  <w:abstractNum w:abstractNumId="9" w15:restartNumberingAfterBreak="0">
     <w:nsid w:val="79050700"/>
     <w:multiLevelType w:val="hybridMultilevel"/>
     <w:tmpl w:val="DBB6795A"/>
@@ -4184,37 +5300,37 @@
     <w:abstractNumId w:val="2"/>
   </w:num>
   <w:num w:numId="2">
-    <w:abstractNumId w:val="6"/>
+    <w:abstractNumId w:val="9"/>
   </w:num>
   <w:num w:numId="3">
     <w:abstractNumId w:val="3"/>
   </w:num>
   <w:num w:numId="4">
-    <w:abstractNumId w:val="4"/>
+    <w:abstractNumId w:val="5"/>
   </w:num>
   <w:num w:numId="5">
-    <w:abstractNumId w:val="5"/>
+    <w:abstractNumId w:val="6"/>
   </w:num>
   <w:num w:numId="6">
-    <w:abstractNumId w:val="5"/>
+    <w:abstractNumId w:val="6"/>
     <w:lvlOverride w:ilvl="0">
       <w:startOverride w:val="1"/>
     </w:lvlOverride>
   </w:num>
   <w:num w:numId="7">
-    <w:abstractNumId w:val="5"/>
+    <w:abstractNumId w:val="6"/>
     <w:lvlOverride w:ilvl="0">
       <w:startOverride w:val="1"/>
     </w:lvlOverride>
   </w:num>
   <w:num w:numId="8">
-    <w:abstractNumId w:val="5"/>
+    <w:abstractNumId w:val="6"/>
     <w:lvlOverride w:ilvl="0">
       <w:startOverride w:val="1"/>
     </w:lvlOverride>
   </w:num>
   <w:num w:numId="9">
-    <w:abstractNumId w:val="5"/>
+    <w:abstractNumId w:val="6"/>
     <w:lvlOverride w:ilvl="0">
       <w:startOverride w:val="1"/>
     </w:lvlOverride>
@@ -4224,6 +5340,15 @@
   </w:num>
   <w:num w:numId="11">
     <w:abstractNumId w:val="0"/>
+  </w:num>
+  <w:num w:numId="12">
+    <w:abstractNumId w:val="7"/>
+  </w:num>
+  <w:num w:numId="13">
+    <w:abstractNumId w:val="8"/>
+  </w:num>
+  <w:num w:numId="14">
+    <w:abstractNumId w:val="4"/>
   </w:num>
 </w:numbering>
 </file>
@@ -4699,7 +5824,6 @@
   <w:style w:type="character" w:default="1" w:styleId="a1">
     <w:name w:val="Default Paragraph Font"/>
     <w:uiPriority w:val="1"/>
-    <w:semiHidden/>
     <w:unhideWhenUsed/>
   </w:style>
   <w:style w:type="table" w:default="1" w:styleId="a2">
